--- a/docs/CV-public.docx
+++ b/docs/CV-public.docx
@@ -351,6 +351,54 @@
         </w:numPr>
       </w:pPr>
       <w:r>
+        <w:t xml:space="preserve">Quiñones, A. R. (PI),</w:t>
+      </w:r>
+      <w:r>
+        <w:t xml:space="preserve"> </w:t>
+      </w:r>
+      <w:r>
+        <w:rPr>
+          <w:bCs/>
+          <w:b/>
+        </w:rPr>
+        <w:t xml:space="preserve">Bishop, N. J.</w:t>
+      </w:r>
+      <w:r>
+        <w:t xml:space="preserve"> </w:t>
+      </w:r>
+      <w:r>
+        <w:t xml:space="preserve">(Co-I). Multimorbidity Combinations and Dementia Onset among Race/Ethnic Older Adults (MEMORABLE). Funder: National Institute on Aging, $106,231 supporting Co-I subcontract; $3,634,165 total.</w:t>
+      </w:r>
+    </w:p>
+    <w:p>
+      <w:pPr>
+        <w:numPr>
+          <w:ilvl w:val="0"/>
+          <w:numId w:val="1004"/>
+        </w:numPr>
+      </w:pPr>
+      <w:r>
+        <w:rPr>
+          <w:bCs/>
+          <w:b/>
+        </w:rPr>
+        <w:t xml:space="preserve">Bishop, N. J.</w:t>
+      </w:r>
+      <w:r>
+        <w:t xml:space="preserve"> </w:t>
+      </w:r>
+      <w:r>
+        <w:t xml:space="preserve">(PI), &amp; Zuniga, K.E. (Co-PI). Investigating Egg Consumption, Choline and Lutein Intake, Age, and Changes in Cognitive Health in a Nationally Representative Sample of Older Adults. Funder: Egg Nutrition Center, $34,665. (Submitted: May 1, 2017, Funded: February 1, 2018 - August 31, 2018).</w:t>
+      </w:r>
+    </w:p>
+    <w:p>
+      <w:pPr>
+        <w:numPr>
+          <w:ilvl w:val="0"/>
+          <w:numId w:val="1004"/>
+        </w:numPr>
+      </w:pPr>
+      <w:r>
         <w:rPr>
           <w:bCs/>
           <w:b/>
@@ -366,54 +414,6 @@
     </w:p>
     <w:p>
       <w:pPr>
-        <w:numPr>
-          <w:ilvl w:val="0"/>
-          <w:numId w:val="1004"/>
-        </w:numPr>
-      </w:pPr>
-      <w:r>
-        <w:rPr>
-          <w:bCs/>
-          <w:b/>
-        </w:rPr>
-        <w:t xml:space="preserve">Bishop, N. J.</w:t>
-      </w:r>
-      <w:r>
-        <w:t xml:space="preserve"> </w:t>
-      </w:r>
-      <w:r>
-        <w:t xml:space="preserve">(PI), &amp; Zuniga, K.E. (Co-PI). Investigating Egg Consumption, Choline and Lutein Intake, Age, and Changes in Cognitive Health in a Nationally Representative Sample of Older Adults. Funder: Egg Nutrition Center, $34,665. (Submitted: May 1, 2017, Funded: February 1, 2018 - August 31, 2018).</w:t>
-      </w:r>
-    </w:p>
-    <w:p>
-      <w:pPr>
-        <w:numPr>
-          <w:ilvl w:val="0"/>
-          <w:numId w:val="1004"/>
-        </w:numPr>
-      </w:pPr>
-      <w:r>
-        <w:t xml:space="preserve">Quiñones, A. R. (PI),</w:t>
-      </w:r>
-      <w:r>
-        <w:t xml:space="preserve"> </w:t>
-      </w:r>
-      <w:r>
-        <w:rPr>
-          <w:bCs/>
-          <w:b/>
-        </w:rPr>
-        <w:t xml:space="preserve">Bishop, N. J.</w:t>
-      </w:r>
-      <w:r>
-        <w:t xml:space="preserve"> </w:t>
-      </w:r>
-      <w:r>
-        <w:t xml:space="preserve">(Co-I). Multimorbidity Combinations and Dementia Onset among Race/Ethnic Older Adults (MEMORABLE). Funder: National Institute on Aging, $106,231 supporting Co-I subcontract; $3,634,165 total.</w:t>
-      </w:r>
-    </w:p>
-    <w:p>
-      <w:pPr>
         <w:pStyle w:val="FirstParagraph"/>
       </w:pPr>
       <w:r>
@@ -432,6 +432,54 @@
         </w:numPr>
       </w:pPr>
       <w:r>
+        <w:t xml:space="preserve">Goble, P. M. (PI), Yishan Shen (Co-PI), Perez-Brena, N. J. (Co-PI), Weimer, A. (Co-PI), &amp;</w:t>
+      </w:r>
+      <w:r>
+        <w:t xml:space="preserve"> </w:t>
+      </w:r>
+      <w:r>
+        <w:rPr>
+          <w:bCs/>
+          <w:b/>
+        </w:rPr>
+        <w:t xml:space="preserve">Bishop, N. J.</w:t>
+      </w:r>
+      <w:r>
+        <w:t xml:space="preserve"> </w:t>
+      </w:r>
+      <w:r>
+        <w:t xml:space="preserve">(Co-I). Opportunities for Undergraduate Research in Human Development &amp; Family Science (OUR HDFS) Fellowship. Funder: Texas State University, College of Applied Arts, $5,000. (Submitted June 11, 2021, Funded August 5, 2021 – July 31, 2022).</w:t>
+      </w:r>
+    </w:p>
+    <w:p>
+      <w:pPr>
+        <w:numPr>
+          <w:ilvl w:val="0"/>
+          <w:numId w:val="1005"/>
+        </w:numPr>
+      </w:pPr>
+      <w:r>
+        <w:rPr>
+          <w:bCs/>
+          <w:b/>
+        </w:rPr>
+        <w:t xml:space="preserve">Bishop, N. J.</w:t>
+      </w:r>
+      <w:r>
+        <w:t xml:space="preserve"> </w:t>
+      </w:r>
+      <w:r>
+        <w:t xml:space="preserve">(PI), &amp; Zuniga, K. E. (Co-PI). Empirically Derived Dietary Patterns and Cognitive Decline in Older Adults: An Application of Exploratory Factor Mixture Models. Funder: Texas State University, Texas State University, $15,550. (Submitted: October 6, 2016, Funded: January 7, 2017 – May 31, 2017).</w:t>
+      </w:r>
+    </w:p>
+    <w:p>
+      <w:pPr>
+        <w:numPr>
+          <w:ilvl w:val="0"/>
+          <w:numId w:val="1005"/>
+        </w:numPr>
+      </w:pPr>
+      <w:r>
         <w:rPr>
           <w:bCs/>
           <w:b/>
@@ -445,56 +493,8 @@
         <w:t xml:space="preserve">(PI). Food Insecurity, Dietary Quality, and Chronic Disease Progression in a Representative Sample of Older U.S. Adults: Do Federal and Local Nutrition Assistance Programs Play a Protective Role? Funder: Texas State University, Research Enhancement Program, $8,000. (Submitted: October 8, 2019, Funded: January 22, 2020 – May 20, 2021).</w:t>
       </w:r>
     </w:p>
-    <w:p>
-      <w:pPr>
-        <w:numPr>
-          <w:ilvl w:val="0"/>
-          <w:numId w:val="1005"/>
-        </w:numPr>
-      </w:pPr>
-      <w:r>
-        <w:rPr>
-          <w:bCs/>
-          <w:b/>
-        </w:rPr>
-        <w:t xml:space="preserve">Bishop, N. J.</w:t>
-      </w:r>
-      <w:r>
-        <w:t xml:space="preserve"> </w:t>
-      </w:r>
-      <w:r>
-        <w:t xml:space="preserve">(PI), &amp; Zuniga, K. E. (Co-PI). Empirically Derived Dietary Patterns and Cognitive Decline in Older Adults: An Application of Exploratory Factor Mixture Models. Funder: Texas State University, Texas State University, $15,550. (Submitted: October 6, 2016, Funded: January 7, 2017 – May 31, 2017).</w:t>
-      </w:r>
-    </w:p>
-    <w:p>
-      <w:pPr>
-        <w:numPr>
-          <w:ilvl w:val="0"/>
-          <w:numId w:val="1005"/>
-        </w:numPr>
-      </w:pPr>
-      <w:r>
-        <w:t xml:space="preserve">Goble, P. M. (PI), Yishan Shen (Co-PI), Perez-Brena, N. J. (Co-PI), Weimer, A. (Co-PI), &amp;</w:t>
-      </w:r>
-      <w:r>
-        <w:t xml:space="preserve"> </w:t>
-      </w:r>
-      <w:r>
-        <w:rPr>
-          <w:bCs/>
-          <w:b/>
-        </w:rPr>
-        <w:t xml:space="preserve">Bishop, N. J.</w:t>
-      </w:r>
-      <w:r>
-        <w:t xml:space="preserve"> </w:t>
-      </w:r>
-      <w:r>
-        <w:t xml:space="preserve">(Co-I). Opportunities for Undergraduate Research in Human Development &amp; Family Science (OUR HDFS) Fellowship. Funder: Texas State University, College of Applied Arts, $5,000. (Submitted June 11, 2021, Funded August 5, 2021 – July 31, 2022).</w:t>
-      </w:r>
-    </w:p>
     <w:bookmarkEnd w:id="22"/>
-    <w:bookmarkStart w:id="56" w:name="research"/>
+    <w:bookmarkStart w:id="57" w:name="research"/>
     <w:p>
       <w:pPr>
         <w:pStyle w:val="Heading1"/>
@@ -527,6 +527,57 @@
         </w:numPr>
       </w:pPr>
       <w:r>
+        <w:t xml:space="preserve">Zambrano, P.*, Perez-Brena, N., Duncan, J.,</w:t>
+      </w:r>
+      <w:r>
+        <w:t xml:space="preserve"> </w:t>
+      </w:r>
+      <w:r>
+        <w:rPr>
+          <w:bCs/>
+          <w:b/>
+        </w:rPr>
+        <w:t xml:space="preserve">Bishop, N.</w:t>
+      </w:r>
+      <w:r>
+        <w:t xml:space="preserve">, Toews, M., &amp; Barnett, M. (2023). Mother-father and parent-grandmother coparental conflict and involvement in adolescent parent families.</w:t>
+      </w:r>
+      <w:r>
+        <w:t xml:space="preserve"> </w:t>
+      </w:r>
+      <w:r>
+        <w:rPr>
+          <w:iCs/>
+          <w:i/>
+        </w:rPr>
+        <w:t xml:space="preserve">Journal of Family Psychology,</w:t>
+      </w:r>
+      <w:r>
+        <w:t xml:space="preserve"> </w:t>
+      </w:r>
+      <w:hyperlink r:id="rId23">
+        <w:r>
+          <w:rPr>
+            <w:rStyle w:val="Hyperlink"/>
+          </w:rPr>
+          <w:t xml:space="preserve">https://doi.org/10.1177/02654075231221832</w:t>
+        </w:r>
+      </w:hyperlink>
+      <w:r>
+        <w:t xml:space="preserve"> </w:t>
+      </w:r>
+      <w:r>
+        <w:t xml:space="preserve">(Impact factor, 2022: 2.8).</w:t>
+      </w:r>
+    </w:p>
+    <w:p>
+      <w:pPr>
+        <w:numPr>
+          <w:ilvl w:val="0"/>
+          <w:numId w:val="1006"/>
+        </w:numPr>
+      </w:pPr>
+      <w:r>
         <w:rPr>
           <w:bCs/>
           <w:b/>
@@ -565,7 +616,7 @@
       <w:r>
         <w:t xml:space="preserve"> </w:t>
       </w:r>
-      <w:hyperlink r:id="rId23">
+      <w:hyperlink r:id="rId24">
         <w:r>
           <w:rPr>
             <w:rStyle w:val="Hyperlink"/>
@@ -613,7 +664,7 @@
       <w:r>
         <w:t xml:space="preserve"> </w:t>
       </w:r>
-      <w:hyperlink r:id="rId24">
+      <w:hyperlink r:id="rId25">
         <w:r>
           <w:rPr>
             <w:rStyle w:val="Hyperlink"/>
@@ -690,7 +741,7 @@
       <w:r>
         <w:t xml:space="preserve"> </w:t>
       </w:r>
-      <w:hyperlink r:id="rId25">
+      <w:hyperlink r:id="rId26">
         <w:r>
           <w:rPr>
             <w:rStyle w:val="Hyperlink"/>
@@ -760,7 +811,7 @@
       <w:r>
         <w:t xml:space="preserve"> </w:t>
       </w:r>
-      <w:hyperlink r:id="rId26">
+      <w:hyperlink r:id="rId27">
         <w:r>
           <w:rPr>
             <w:rStyle w:val="Hyperlink"/>
@@ -811,7 +862,7 @@
       <w:r>
         <w:t xml:space="preserve"> </w:t>
       </w:r>
-      <w:hyperlink r:id="rId27">
+      <w:hyperlink r:id="rId28">
         <w:r>
           <w:rPr>
             <w:rStyle w:val="Hyperlink"/>
@@ -872,7 +923,7 @@
       <w:r>
         <w:t xml:space="preserve"> </w:t>
       </w:r>
-      <w:hyperlink r:id="rId28">
+      <w:hyperlink r:id="rId29">
         <w:r>
           <w:rPr>
             <w:rStyle w:val="Hyperlink"/>
@@ -930,7 +981,7 @@
       <w:r>
         <w:t xml:space="preserve"> </w:t>
       </w:r>
-      <w:hyperlink r:id="rId29">
+      <w:hyperlink r:id="rId30">
         <w:r>
           <w:rPr>
             <w:rStyle w:val="Hyperlink"/>
@@ -997,7 +1048,7 @@
       <w:r>
         <w:t xml:space="preserve"> </w:t>
       </w:r>
-      <w:hyperlink r:id="rId30">
+      <w:hyperlink r:id="rId31">
         <w:r>
           <w:rPr>
             <w:rStyle w:val="Hyperlink"/>
@@ -1054,7 +1105,7 @@
       <w:r>
         <w:t xml:space="preserve"> </w:t>
       </w:r>
-      <w:hyperlink r:id="rId31">
+      <w:hyperlink r:id="rId32">
         <w:r>
           <w:rPr>
             <w:rStyle w:val="Hyperlink"/>
@@ -1124,7 +1175,7 @@
       <w:r>
         <w:t xml:space="preserve"> </w:t>
       </w:r>
-      <w:hyperlink r:id="rId32">
+      <w:hyperlink r:id="rId33">
         <w:r>
           <w:rPr>
             <w:rStyle w:val="Hyperlink"/>
@@ -1191,7 +1242,7 @@
       <w:r>
         <w:t xml:space="preserve"> </w:t>
       </w:r>
-      <w:hyperlink r:id="rId33">
+      <w:hyperlink r:id="rId34">
         <w:r>
           <w:rPr>
             <w:rStyle w:val="Hyperlink"/>
@@ -1248,7 +1299,7 @@
       <w:r>
         <w:t xml:space="preserve"> </w:t>
       </w:r>
-      <w:hyperlink r:id="rId34">
+      <w:hyperlink r:id="rId35">
         <w:r>
           <w:rPr>
             <w:rStyle w:val="Hyperlink"/>
@@ -1296,7 +1347,7 @@
       <w:r>
         <w:t xml:space="preserve"> </w:t>
       </w:r>
-      <w:hyperlink r:id="rId35">
+      <w:hyperlink r:id="rId36">
         <w:r>
           <w:rPr>
             <w:rStyle w:val="Hyperlink"/>
@@ -1370,7 +1421,7 @@
       <w:r>
         <w:t xml:space="preserve"> </w:t>
       </w:r>
-      <w:hyperlink r:id="rId36">
+      <w:hyperlink r:id="rId37">
         <w:r>
           <w:rPr>
             <w:rStyle w:val="Hyperlink"/>
@@ -1418,7 +1469,7 @@
       <w:r>
         <w:t xml:space="preserve"> </w:t>
       </w:r>
-      <w:hyperlink r:id="rId37">
+      <w:hyperlink r:id="rId38">
         <w:r>
           <w:rPr>
             <w:rStyle w:val="Hyperlink"/>
@@ -1488,7 +1539,7 @@
       <w:r>
         <w:t xml:space="preserve"> </w:t>
       </w:r>
-      <w:hyperlink r:id="rId38">
+      <w:hyperlink r:id="rId39">
         <w:r>
           <w:rPr>
             <w:rStyle w:val="Hyperlink"/>
@@ -1555,7 +1606,7 @@
       <w:r>
         <w:t xml:space="preserve"> </w:t>
       </w:r>
-      <w:hyperlink r:id="rId39">
+      <w:hyperlink r:id="rId40">
         <w:r>
           <w:rPr>
             <w:rStyle w:val="Hyperlink"/>
@@ -1625,7 +1676,7 @@
       <w:r>
         <w:t xml:space="preserve"> </w:t>
       </w:r>
-      <w:hyperlink r:id="rId40">
+      <w:hyperlink r:id="rId41">
         <w:r>
           <w:rPr>
             <w:rStyle w:val="Hyperlink"/>
@@ -1686,7 +1737,7 @@
       <w:r>
         <w:t xml:space="preserve"> </w:t>
       </w:r>
-      <w:hyperlink r:id="rId41">
+      <w:hyperlink r:id="rId42">
         <w:r>
           <w:rPr>
             <w:rStyle w:val="Hyperlink"/>
@@ -1747,7 +1798,7 @@
       <w:r>
         <w:t xml:space="preserve"> </w:t>
       </w:r>
-      <w:hyperlink r:id="rId42">
+      <w:hyperlink r:id="rId43">
         <w:r>
           <w:rPr>
             <w:rStyle w:val="Hyperlink"/>
@@ -1817,7 +1868,7 @@
       <w:r>
         <w:t xml:space="preserve"> </w:t>
       </w:r>
-      <w:hyperlink r:id="rId43">
+      <w:hyperlink r:id="rId44">
         <w:r>
           <w:rPr>
             <w:rStyle w:val="Hyperlink"/>
@@ -1829,7 +1880,7 @@
       <w:r>
         <w:t xml:space="preserve"> </w:t>
       </w:r>
-      <w:hyperlink r:id="rId44">
+      <w:hyperlink r:id="rId45">
         <w:r>
           <w:rPr>
             <w:rStyle w:val="Hyperlink"/>
@@ -1893,7 +1944,7 @@
       <w:r>
         <w:t xml:space="preserve"> </w:t>
       </w:r>
-      <w:hyperlink r:id="rId45">
+      <w:hyperlink r:id="rId46">
         <w:r>
           <w:rPr>
             <w:rStyle w:val="Hyperlink"/>
@@ -1957,7 +2008,7 @@
       <w:r>
         <w:t xml:space="preserve"> </w:t>
       </w:r>
-      <w:hyperlink r:id="rId46">
+      <w:hyperlink r:id="rId47">
         <w:r>
           <w:rPr>
             <w:rStyle w:val="Hyperlink"/>
@@ -2027,7 +2078,7 @@
       <w:r>
         <w:t xml:space="preserve"> </w:t>
       </w:r>
-      <w:hyperlink r:id="rId47">
+      <w:hyperlink r:id="rId48">
         <w:r>
           <w:rPr>
             <w:rStyle w:val="Hyperlink"/>
@@ -2199,7 +2250,7 @@
       <w:r>
         <w:t xml:space="preserve"> </w:t>
       </w:r>
-      <w:hyperlink r:id="rId48">
+      <w:hyperlink r:id="rId49">
         <w:r>
           <w:rPr>
             <w:rStyle w:val="Hyperlink"/>
@@ -2238,7 +2289,7 @@
       <w:r>
         <w:t xml:space="preserve"> </w:t>
       </w:r>
-      <w:hyperlink r:id="rId49">
+      <w:hyperlink r:id="rId50">
         <w:r>
           <w:rPr>
             <w:rStyle w:val="Hyperlink"/>
@@ -2280,7 +2331,7 @@
       <w:r>
         <w:t xml:space="preserve"> </w:t>
       </w:r>
-      <w:hyperlink r:id="rId50">
+      <w:hyperlink r:id="rId51">
         <w:r>
           <w:rPr>
             <w:rStyle w:val="Hyperlink"/>
@@ -2322,7 +2373,7 @@
       <w:r>
         <w:t xml:space="preserve"> </w:t>
       </w:r>
-      <w:hyperlink r:id="rId51">
+      <w:hyperlink r:id="rId52">
         <w:r>
           <w:rPr>
             <w:rStyle w:val="Hyperlink"/>
@@ -2333,7 +2384,7 @@
       <w:r>
         <w:t xml:space="preserve"> </w:t>
       </w:r>
-      <w:hyperlink r:id="rId51">
+      <w:hyperlink r:id="rId52">
         <w:r>
           <w:rPr>
             <w:rStyle w:val="Hyperlink"/>
@@ -2375,7 +2426,7 @@
       <w:r>
         <w:t xml:space="preserve"> </w:t>
       </w:r>
-      <w:hyperlink r:id="rId52">
+      <w:hyperlink r:id="rId53">
         <w:r>
           <w:rPr>
             <w:rStyle w:val="Hyperlink"/>
@@ -2411,6 +2462,115 @@
         <w:t xml:space="preserve">Bishop, N. J.</w:t>
       </w:r>
       <w:r>
+        <w:t xml:space="preserve"> </w:t>
+      </w:r>
+      <w:r>
+        <w:t xml:space="preserve">(2023, November).</w:t>
+      </w:r>
+      <w:r>
+        <w:t xml:space="preserve"> </w:t>
+      </w:r>
+      <w:r>
+        <w:rPr>
+          <w:iCs/>
+          <w:i/>
+        </w:rPr>
+        <w:t xml:space="preserve">Synthesis and Application of Quantitative Methods for Modeling Change in Multimorbidity and Related Health Domains.</w:t>
+      </w:r>
+      <w:r>
+        <w:t xml:space="preserve"> </w:t>
+      </w:r>
+      <w:r>
+        <w:t xml:space="preserve">Symposium Chair, Gerontological Society of America’s annual meeting, Tampa FL</w:t>
+      </w:r>
+      <w:r>
+        <w:rPr>
+          <w:iCs/>
+          <w:i/>
+        </w:rPr>
+        <w:t xml:space="preserve">.</w:t>
+      </w:r>
+    </w:p>
+    <w:p>
+      <w:pPr>
+        <w:numPr>
+          <w:ilvl w:val="0"/>
+          <w:numId w:val="1009"/>
+        </w:numPr>
+      </w:pPr>
+      <w:r>
+        <w:rPr>
+          <w:bCs/>
+          <w:b/>
+        </w:rPr>
+        <w:t xml:space="preserve">Bishop, N. J.</w:t>
+      </w:r>
+      <w:r>
+        <w:t xml:space="preserve">, Nagel, C., Botoseneanu, A., Allore, H., Newsom, J. T., Dorr, D., &amp; Quiñones, A. R. (2023, November).</w:t>
+      </w:r>
+      <w:r>
+        <w:t xml:space="preserve"> </w:t>
+      </w:r>
+      <w:r>
+        <w:rPr>
+          <w:iCs/>
+          <w:i/>
+        </w:rPr>
+        <w:t xml:space="preserve">Longitudinal Methods for Assessing Progression of Multimorbidity and Related Health Outcomes.</w:t>
+      </w:r>
+      <w:r>
+        <w:t xml:space="preserve"> </w:t>
+      </w:r>
+      <w:r>
+        <w:t xml:space="preserve">Paper presented at the Gerontological Society of America’s annual meeting, Tampa, FL.</w:t>
+      </w:r>
+    </w:p>
+    <w:p>
+      <w:pPr>
+        <w:numPr>
+          <w:ilvl w:val="0"/>
+          <w:numId w:val="1009"/>
+        </w:numPr>
+      </w:pPr>
+      <w:r>
+        <w:rPr>
+          <w:bCs/>
+          <w:b/>
+        </w:rPr>
+        <w:t xml:space="preserve">Bishop, N. J.</w:t>
+      </w:r>
+      <w:r>
+        <w:t xml:space="preserve">, Haas, S. A., &amp; Quiñones, A. R. (2023, November).</w:t>
+      </w:r>
+      <w:r>
+        <w:t xml:space="preserve"> </w:t>
+      </w:r>
+      <w:r>
+        <w:rPr>
+          <w:iCs/>
+          <w:i/>
+        </w:rPr>
+        <w:t xml:space="preserve">Emerging Cohort Disparities in Multimorbidity in US Adults Entering Early Older Adulthood</w:t>
+      </w:r>
+      <w:r>
+        <w:t xml:space="preserve">. Paper presented at the Gerontological Society of America’s annual meeting, Tampa, FL.</w:t>
+      </w:r>
+    </w:p>
+    <w:p>
+      <w:pPr>
+        <w:numPr>
+          <w:ilvl w:val="0"/>
+          <w:numId w:val="1009"/>
+        </w:numPr>
+      </w:pPr>
+      <w:r>
+        <w:rPr>
+          <w:bCs/>
+          <w:b/>
+        </w:rPr>
+        <w:t xml:space="preserve">Bishop, N. J.</w:t>
+      </w:r>
+      <w:r>
         <w:t xml:space="preserve">, Haas, S. A., &amp; Quiñones, A. R. (2022, November).</w:t>
       </w:r>
       <w:r>
@@ -2793,6 +2953,33 @@
         </w:numPr>
       </w:pPr>
       <w:r>
+        <w:t xml:space="preserve">Bishop, N. J., Botoseneanu, A., Markwardt, S., Zambrano, P. L.*, Walker, K.*, &amp; Quiñones, A. (2023, November).</w:t>
+      </w:r>
+      <w:r>
+        <w:t xml:space="preserve"> </w:t>
+      </w:r>
+      <w:r>
+        <w:rPr>
+          <w:iCs/>
+          <w:i/>
+        </w:rPr>
+        <w:t xml:space="preserve">Multimorbidity Patterns and Cognitive Change among Mexican Older Adults in the Mexican Health and Aging Study.</w:t>
+      </w:r>
+      <w:r>
+        <w:t xml:space="preserve"> </w:t>
+      </w:r>
+      <w:r>
+        <w:t xml:space="preserve">Poster presented at the Gerontological Society of America’s annual meeting, Tampa, FL.</w:t>
+      </w:r>
+    </w:p>
+    <w:p>
+      <w:pPr>
+        <w:numPr>
+          <w:ilvl w:val="0"/>
+          <w:numId w:val="1010"/>
+        </w:numPr>
+      </w:pPr>
+      <w:r>
         <w:t xml:space="preserve">Tucker, J.*,</w:t>
       </w:r>
       <w:r>
@@ -2806,7 +2993,7 @@
         <w:t xml:space="preserve">Bishop, N. J.</w:t>
       </w:r>
       <w:r>
-        <w:t xml:space="preserve">, Wang, K. &amp; Phillips, F.(2021, November).</w:t>
+        <w:t xml:space="preserve">, Wang, K. &amp; Phillips, F. (2021, November).</w:t>
       </w:r>
       <w:r>
         <w:t xml:space="preserve"> </w:t>
@@ -3982,7 +4169,7 @@
       <w:r>
         <w:t xml:space="preserve"> </w:t>
       </w:r>
-      <w:hyperlink r:id="rId53">
+      <w:hyperlink r:id="rId54">
         <w:r>
           <w:rPr>
             <w:rStyle w:val="Hyperlink"/>
@@ -4019,7 +4206,7 @@
       <w:r>
         <w:t xml:space="preserve"> </w:t>
       </w:r>
-      <w:hyperlink r:id="rId54">
+      <w:hyperlink r:id="rId55">
         <w:r>
           <w:rPr>
             <w:rStyle w:val="Hyperlink"/>
@@ -4056,7 +4243,7 @@
       <w:r>
         <w:t xml:space="preserve"> </w:t>
       </w:r>
-      <w:hyperlink r:id="rId55">
+      <w:hyperlink r:id="rId56">
         <w:r>
           <w:rPr>
             <w:rStyle w:val="Hyperlink"/>
@@ -4067,7 +4254,7 @@
       <w:r>
         <w:t xml:space="preserve"> </w:t>
       </w:r>
-      <w:hyperlink r:id="rId55">
+      <w:hyperlink r:id="rId56">
         <w:r>
           <w:rPr>
             <w:rStyle w:val="Hyperlink"/>
@@ -4078,7 +4265,7 @@
       <w:r>
         <w:t xml:space="preserve"> </w:t>
       </w:r>
-      <w:hyperlink r:id="rId55">
+      <w:hyperlink r:id="rId56">
         <w:r>
           <w:rPr>
             <w:rStyle w:val="Hyperlink"/>
@@ -4089,7 +4276,7 @@
       <w:r>
         <w:t xml:space="preserve"> </w:t>
       </w:r>
-      <w:hyperlink r:id="rId55">
+      <w:hyperlink r:id="rId56">
         <w:r>
           <w:rPr>
             <w:rStyle w:val="Hyperlink"/>
@@ -4098,8 +4285,8 @@
         </w:r>
       </w:hyperlink>
     </w:p>
-    <w:bookmarkEnd w:id="56"/>
-    <w:bookmarkStart w:id="57" w:name="teaching"/>
+    <w:bookmarkEnd w:id="57"/>
+    <w:bookmarkStart w:id="58" w:name="teaching"/>
     <w:p>
       <w:pPr>
         <w:pStyle w:val="Heading1"/>
@@ -4491,8 +4678,8 @@
         <w:t xml:space="preserve">, Status: Completed. (December 2015 – November 1, 2016). Nutrition and Foods, School of Family and Consumer Sciences.</w:t>
       </w:r>
     </w:p>
-    <w:bookmarkEnd w:id="57"/>
-    <w:bookmarkStart w:id="58" w:name="service"/>
+    <w:bookmarkEnd w:id="58"/>
+    <w:bookmarkStart w:id="59" w:name="service"/>
     <w:p>
       <w:pPr>
         <w:pStyle w:val="Heading1"/>
@@ -4835,7 +5022,7 @@
         <w:t xml:space="preserve">Meals on Wheels, delivery driver (August 2019 – July 2022).</w:t>
       </w:r>
     </w:p>
-    <w:bookmarkEnd w:id="58"/>
+    <w:bookmarkEnd w:id="59"/>
     <w:sectPr/>
   </w:body>
 </w:document>

--- a/docs/CV-public.docx
+++ b/docs/CV-public.docx
@@ -23,8 +23,8 @@
       </w:pPr>
       <w:r>
         <w:rPr>
-          <w:bCs/>
-          <w:b/>
+          <w:b/>
+          <w:bCs/>
         </w:rPr>
         <w:t xml:space="preserve">Dr. Nicholas J. Bishop</w:t>
       </w:r>
@@ -42,7 +42,7 @@
         <w:pStyle w:val="BodyText"/>
       </w:pPr>
       <w:r>
-        <w:t xml:space="preserve">Family Studies &amp; Human Development</w:t>
+        <w:t xml:space="preserve">Human Development and Family Science</w:t>
       </w:r>
     </w:p>
     <w:p>
@@ -58,6 +58,14 @@
         <w:pStyle w:val="BodyText"/>
       </w:pPr>
       <w:r>
+        <w:t xml:space="preserve">Faculty Affiliate (by courtesy), School of Sociology</w:t>
+      </w:r>
+    </w:p>
+    <w:p>
+      <w:pPr>
+        <w:pStyle w:val="BodyText"/>
+      </w:pPr>
+      <w:r>
         <w:t xml:space="preserve">University of Arizona</w:t>
       </w:r>
     </w:p>
@@ -66,7 +74,7 @@
         <w:pStyle w:val="BodyText"/>
       </w:pPr>
       <w:r>
-        <w:t xml:space="preserve">Updated: September 15, 2023</w:t>
+        <w:t xml:space="preserve">Updated: February 24, 2025</w:t>
       </w:r>
     </w:p>
     <w:bookmarkEnd w:id="20"/>
@@ -77,8 +85,8 @@
       </w:pPr>
       <w:r>
         <w:rPr>
-          <w:bCs/>
-          <w:b/>
+          <w:b/>
+          <w:bCs/>
         </w:rPr>
         <w:t xml:space="preserve">Academic/Professional Background</w:t>
       </w:r>
@@ -89,8 +97,8 @@
       </w:pPr>
       <w:r>
         <w:rPr>
-          <w:bCs/>
-          <w:b/>
+          <w:b/>
+          <w:bCs/>
         </w:rPr>
         <w:t xml:space="preserve">Education</w:t>
       </w:r>
@@ -134,8 +142,8 @@
       </w:pPr>
       <w:r>
         <w:rPr>
-          <w:bCs/>
-          <w:b/>
+          <w:b/>
+          <w:bCs/>
         </w:rPr>
         <w:t xml:space="preserve">University Experience</w:t>
       </w:r>
@@ -148,6 +156,17 @@
         </w:numPr>
       </w:pPr>
       <w:r>
+        <w:t xml:space="preserve">Faculty Affiliate and Graduate Faculty (courtesy appointment), School of Sociology, University of Arizona, 2024 – present</w:t>
+      </w:r>
+    </w:p>
+    <w:p>
+      <w:pPr>
+        <w:numPr>
+          <w:ilvl w:val="0"/>
+          <w:numId w:val="1002"/>
+        </w:numPr>
+      </w:pPr>
+      <w:r>
         <w:t xml:space="preserve">Associate Professor, University of Arizona, 2022 – present</w:t>
       </w:r>
     </w:p>
@@ -256,8 +275,8 @@
       </w:pPr>
       <w:r>
         <w:rPr>
-          <w:bCs/>
-          <w:b/>
+          <w:b/>
+          <w:bCs/>
         </w:rPr>
         <w:t xml:space="preserve">Relevant Professional Experience</w:t>
       </w:r>
@@ -325,8 +344,8 @@
       </w:pPr>
       <w:r>
         <w:rPr>
-          <w:bCs/>
-          <w:b/>
+          <w:b/>
+          <w:bCs/>
         </w:rPr>
         <w:t xml:space="preserve">Grants and Contracts</w:t>
       </w:r>
@@ -337,8 +356,8 @@
       </w:pPr>
       <w:r>
         <w:rPr>
-          <w:bCs/>
-          <w:b/>
+          <w:b/>
+          <w:bCs/>
         </w:rPr>
         <w:t xml:space="preserve">Funded External Grants and Contracts</w:t>
       </w:r>
@@ -358,8 +377,8 @@
       </w:r>
       <w:r>
         <w:rPr>
-          <w:bCs/>
-          <w:b/>
+          <w:b/>
+          <w:bCs/>
         </w:rPr>
         <w:t xml:space="preserve">Bishop, N. J.</w:t>
       </w:r>
@@ -379,8 +398,8 @@
       </w:pPr>
       <w:r>
         <w:rPr>
-          <w:bCs/>
-          <w:b/>
+          <w:b/>
+          <w:bCs/>
         </w:rPr>
         <w:t xml:space="preserve">Bishop, N. J.</w:t>
       </w:r>
@@ -400,8 +419,8 @@
       </w:pPr>
       <w:r>
         <w:rPr>
-          <w:bCs/>
-          <w:b/>
+          <w:b/>
+          <w:bCs/>
         </w:rPr>
         <w:t xml:space="preserve">Bishop, N. J.</w:t>
       </w:r>
@@ -418,8 +437,8 @@
       </w:pPr>
       <w:r>
         <w:rPr>
-          <w:bCs/>
-          <w:b/>
+          <w:b/>
+          <w:bCs/>
         </w:rPr>
         <w:t xml:space="preserve">Funded Internal Grants and Contracts</w:t>
       </w:r>
@@ -439,8 +458,8 @@
       </w:r>
       <w:r>
         <w:rPr>
-          <w:bCs/>
-          <w:b/>
+          <w:b/>
+          <w:bCs/>
         </w:rPr>
         <w:t xml:space="preserve">Bishop, N. J.</w:t>
       </w:r>
@@ -460,8 +479,8 @@
       </w:pPr>
       <w:r>
         <w:rPr>
-          <w:bCs/>
-          <w:b/>
+          <w:b/>
+          <w:bCs/>
         </w:rPr>
         <w:t xml:space="preserve">Bishop, N. J.</w:t>
       </w:r>
@@ -481,8 +500,8 @@
       </w:pPr>
       <w:r>
         <w:rPr>
-          <w:bCs/>
-          <w:b/>
+          <w:b/>
+          <w:bCs/>
         </w:rPr>
         <w:t xml:space="preserve">Bishop, N. J.</w:t>
       </w:r>
@@ -494,15 +513,15 @@
       </w:r>
     </w:p>
     <w:bookmarkEnd w:id="22"/>
-    <w:bookmarkStart w:id="57" w:name="research"/>
+    <w:bookmarkStart w:id="60" w:name="research"/>
     <w:p>
       <w:pPr>
         <w:pStyle w:val="Heading1"/>
       </w:pPr>
       <w:r>
         <w:rPr>
-          <w:bCs/>
-          <w:b/>
+          <w:b/>
+          <w:bCs/>
         </w:rPr>
         <w:t xml:space="preserve">Research</w:t>
       </w:r>
@@ -513,8 +532,8 @@
       </w:pPr>
       <w:r>
         <w:rPr>
-          <w:bCs/>
-          <w:b/>
+          <w:b/>
+          <w:bCs/>
         </w:rPr>
         <w:t xml:space="preserve">Refereed Journal Articles (*designates student author)</w:t>
       </w:r>
@@ -527,6 +546,163 @@
         </w:numPr>
       </w:pPr>
       <w:r>
+        <w:rPr>
+          <w:b/>
+          <w:bCs/>
+        </w:rPr>
+        <w:t xml:space="preserve">Bishop, N.J.</w:t>
+      </w:r>
+      <w:r>
+        <w:t xml:space="preserve">, Botoseneanu, A., Newsom, J.T., Allore, H.G., Nagel, C.L., Markwardt, S., Samper-Ternent, R., &amp; Quiñones, A.R. (2025). Multimorbidity patterns and cognitive change among Mexican older adults: Findings from the Mexican Health and Aging Study.</w:t>
+      </w:r>
+      <w:r>
+        <w:t xml:space="preserve"> </w:t>
+      </w:r>
+      <w:r>
+        <w:rPr>
+          <w:i/>
+          <w:iCs/>
+        </w:rPr>
+        <w:t xml:space="preserve">Journal of Global Ageing</w:t>
+      </w:r>
+      <w:r>
+        <w:t xml:space="preserve">. Published online ahead of print.</w:t>
+      </w:r>
+      <w:r>
+        <w:t xml:space="preserve"> </w:t>
+      </w:r>
+      <w:hyperlink r:id="rId23">
+        <w:r>
+          <w:rPr>
+            <w:rStyle w:val="Hyperlink"/>
+          </w:rPr>
+          <w:t xml:space="preserve">https://doi.org/10.1332/29767202Y2024D000000019</w:t>
+        </w:r>
+      </w:hyperlink>
+      <w:r>
+        <w:t xml:space="preserve">.</w:t>
+      </w:r>
+    </w:p>
+    <w:p>
+      <w:pPr>
+        <w:numPr>
+          <w:ilvl w:val="0"/>
+          <w:numId w:val="1006"/>
+        </w:numPr>
+      </w:pPr>
+      <w:r>
+        <w:rPr>
+          <w:b/>
+          <w:bCs/>
+        </w:rPr>
+        <w:t xml:space="preserve">Bishop N.J.</w:t>
+      </w:r>
+      <w:r>
+        <w:t xml:space="preserve">, Nagel C., &amp; Quiñones, A.R. (2024). Exploring perceived limitations to daily activities due to chronic conditions: A person-centered approach to measuring multimorbidity severity.</w:t>
+      </w:r>
+      <w:r>
+        <w:t xml:space="preserve"> </w:t>
+      </w:r>
+      <w:r>
+        <w:rPr>
+          <w:i/>
+          <w:iCs/>
+        </w:rPr>
+        <w:t xml:space="preserve">The Journals of Gerontology, Series A: Biological Sciences and Medical Sciences.</w:t>
+      </w:r>
+      <w:r>
+        <w:t xml:space="preserve"> </w:t>
+      </w:r>
+      <w:r>
+        <w:t xml:space="preserve">79(12), glae239.</w:t>
+      </w:r>
+      <w:r>
+        <w:t xml:space="preserve"> </w:t>
+      </w:r>
+      <w:hyperlink r:id="rId24">
+        <w:r>
+          <w:rPr>
+            <w:rStyle w:val="Hyperlink"/>
+          </w:rPr>
+          <w:t xml:space="preserve">https://doi.org/10.1093/gerona/glae239</w:t>
+        </w:r>
+      </w:hyperlink>
+      <w:r>
+        <w:t xml:space="preserve">.</w:t>
+      </w:r>
+    </w:p>
+    <w:p>
+      <w:pPr>
+        <w:numPr>
+          <w:ilvl w:val="0"/>
+          <w:numId w:val="1006"/>
+        </w:numPr>
+      </w:pPr>
+      <w:r>
+        <w:t xml:space="preserve">Nagel, C.†,</w:t>
+      </w:r>
+      <w:r>
+        <w:t xml:space="preserve"> </w:t>
+      </w:r>
+      <w:r>
+        <w:rPr>
+          <w:b/>
+          <w:bCs/>
+        </w:rPr>
+        <w:t xml:space="preserve">Bishop, N. J.</w:t>
+      </w:r>
+      <w:r>
+        <w:t xml:space="preserve">†, Botoseneanu, A., Allore, H., Newsom, J. T., Dorr, D., &amp; Quiñones, A. R. (2024, July). Recommendations on methods for assessing multimorbidity changes over time: Aligning the method to the purpose.</w:t>
+      </w:r>
+      <w:r>
+        <w:t xml:space="preserve"> </w:t>
+      </w:r>
+      <w:r>
+        <w:rPr>
+          <w:i/>
+          <w:iCs/>
+        </w:rPr>
+        <w:t xml:space="preserve">Journal of Gerontology: Medical Sciences</w:t>
+      </w:r>
+      <w:r>
+        <w:t xml:space="preserve">.</w:t>
+      </w:r>
+      <w:r>
+        <w:t xml:space="preserve"> </w:t>
+      </w:r>
+      <w:r>
+        <w:rPr>
+          <w:i/>
+          <w:iCs/>
+        </w:rPr>
+        <w:t xml:space="preserve">79</w:t>
+      </w:r>
+      <w:r>
+        <w:t xml:space="preserve">(7).</w:t>
+      </w:r>
+      <w:r>
+        <w:t xml:space="preserve"> </w:t>
+      </w:r>
+      <w:hyperlink r:id="rId25">
+        <w:r>
+          <w:rPr>
+            <w:rStyle w:val="Hyperlink"/>
+          </w:rPr>
+          <w:t xml:space="preserve">https://doi.org/10.1093/gerona/glae122</w:t>
+        </w:r>
+      </w:hyperlink>
+      <w:r>
+        <w:t xml:space="preserve">. (impact factor, 2023: 4.3). †Denotes co-first authorship.</w:t>
+      </w:r>
+    </w:p>
+    <w:p>
+      <w:pPr>
+        <w:numPr>
+          <w:ilvl w:val="0"/>
+          <w:numId w:val="1006"/>
+        </w:numPr>
+      </w:pPr>
+      <w:r>
         <w:t xml:space="preserve">Zambrano, P.*, Perez-Brena, N., Duncan, J.,</w:t>
       </w:r>
       <w:r>
@@ -534,28 +710,38 @@
       </w:r>
       <w:r>
         <w:rPr>
-          <w:bCs/>
-          <w:b/>
+          <w:b/>
+          <w:bCs/>
         </w:rPr>
         <w:t xml:space="preserve">Bishop, N.</w:t>
       </w:r>
       <w:r>
-        <w:t xml:space="preserve">, Toews, M., &amp; Barnett, M. (2023). Mother-father and parent-grandmother coparental conflict and involvement in adolescent parent families.</w:t>
-      </w:r>
-      <w:r>
-        <w:t xml:space="preserve"> </w:t>
-      </w:r>
-      <w:r>
-        <w:rPr>
-          <w:iCs/>
-          <w:i/>
-        </w:rPr>
-        <w:t xml:space="preserve">Journal of Family Psychology,</w:t>
-      </w:r>
-      <w:r>
-        <w:t xml:space="preserve"> </w:t>
-      </w:r>
-      <w:hyperlink r:id="rId23">
+        <w:t xml:space="preserve">, Toews, M., &amp; Barnett, M. (2024). Mother-father and parent-grandmother coparental conflict and involvement in adolescent parent families.</w:t>
+      </w:r>
+      <w:r>
+        <w:t xml:space="preserve"> </w:t>
+      </w:r>
+      <w:r>
+        <w:rPr>
+          <w:i/>
+          <w:iCs/>
+        </w:rPr>
+        <w:t xml:space="preserve">Journal of Social and Personal Relationships, 41</w:t>
+      </w:r>
+      <w:r>
+        <w:t xml:space="preserve">(6)</w:t>
+      </w:r>
+      <w:r>
+        <w:rPr>
+          <w:i/>
+          <w:iCs/>
+        </w:rPr>
+        <w:t xml:space="preserve">, 1370-1392.</w:t>
+      </w:r>
+      <w:r>
+        <w:t xml:space="preserve"> </w:t>
+      </w:r>
+      <w:hyperlink r:id="rId26">
         <w:r>
           <w:rPr>
             <w:rStyle w:val="Hyperlink"/>
@@ -567,7 +753,7 @@
         <w:t xml:space="preserve"> </w:t>
       </w:r>
       <w:r>
-        <w:t xml:space="preserve">(Impact factor, 2022: 2.8).</w:t>
+        <w:t xml:space="preserve">(Impact factor, 2022: 2.8). Awarded best new professional research article reward, National Council on Family Relations and Men in Families Focus Group, 2024.</w:t>
       </w:r>
     </w:p>
     <w:p>
@@ -579,8 +765,8 @@
       </w:pPr>
       <w:r>
         <w:rPr>
-          <w:bCs/>
-          <w:b/>
+          <w:b/>
+          <w:bCs/>
         </w:rPr>
         <w:t xml:space="preserve">Bishop, N. J.</w:t>
       </w:r>
@@ -592,8 +778,8 @@
       </w:r>
       <w:r>
         <w:rPr>
-          <w:iCs/>
-          <w:i/>
+          <w:i/>
+          <w:iCs/>
         </w:rPr>
         <w:t xml:space="preserve">British Journal of Nutrition</w:t>
       </w:r>
@@ -605,8 +791,8 @@
       </w:r>
       <w:r>
         <w:rPr>
-          <w:iCs/>
-          <w:i/>
+          <w:i/>
+          <w:iCs/>
         </w:rPr>
         <w:t xml:space="preserve">129</w:t>
       </w:r>
@@ -616,7 +802,7 @@
       <w:r>
         <w:t xml:space="preserve"> </w:t>
       </w:r>
-      <w:hyperlink r:id="rId24">
+      <w:hyperlink r:id="rId27">
         <w:r>
           <w:rPr>
             <w:rStyle w:val="Hyperlink"/>
@@ -640,8 +826,8 @@
       </w:pPr>
       <w:r>
         <w:rPr>
-          <w:bCs/>
-          <w:b/>
+          <w:b/>
+          <w:bCs/>
         </w:rPr>
         <w:t xml:space="preserve">Bishop, N. J.</w:t>
       </w:r>
@@ -653,8 +839,8 @@
       </w:r>
       <w:r>
         <w:rPr>
-          <w:iCs/>
-          <w:i/>
+          <w:i/>
+          <w:iCs/>
         </w:rPr>
         <w:t xml:space="preserve">The Journals of Gerontology, Series B: Psychological Sciences and Social Sciences, 77</w:t>
       </w:r>
@@ -664,7 +850,7 @@
       <w:r>
         <w:t xml:space="preserve"> </w:t>
       </w:r>
-      <w:hyperlink r:id="rId25">
+      <w:hyperlink r:id="rId28">
         <w:r>
           <w:rPr>
             <w:rStyle w:val="Hyperlink"/>
@@ -683,8 +869,8 @@
       </w:r>
       <w:r>
         <w:rPr>
-          <w:iCs/>
-          <w:i/>
+          <w:i/>
+          <w:iCs/>
         </w:rPr>
         <w:t xml:space="preserve">The Journal of Gerontology: Social Sciences,</w:t>
       </w:r>
@@ -693,8 +879,8 @@
       </w:r>
       <w:r>
         <w:rPr>
-          <w:iCs/>
-          <w:i/>
+          <w:i/>
+          <w:iCs/>
         </w:rPr>
         <w:t xml:space="preserve">77</w:t>
       </w:r>
@@ -717,8 +903,8 @@
       </w:r>
       <w:r>
         <w:rPr>
-          <w:bCs/>
-          <w:b/>
+          <w:b/>
+          <w:bCs/>
         </w:rPr>
         <w:t xml:space="preserve">Bishop, N.</w:t>
       </w:r>
@@ -730,8 +916,8 @@
       </w:r>
       <w:r>
         <w:rPr>
-          <w:iCs/>
-          <w:i/>
+          <w:i/>
+          <w:iCs/>
         </w:rPr>
         <w:t xml:space="preserve">Journal of Child Health Care</w:t>
       </w:r>
@@ -741,7 +927,7 @@
       <w:r>
         <w:t xml:space="preserve"> </w:t>
       </w:r>
-      <w:hyperlink r:id="rId26">
+      <w:hyperlink r:id="rId29">
         <w:r>
           <w:rPr>
             <w:rStyle w:val="Hyperlink"/>
@@ -771,8 +957,8 @@
       </w:r>
       <w:r>
         <w:rPr>
-          <w:bCs/>
-          <w:b/>
+          <w:b/>
+          <w:bCs/>
         </w:rPr>
         <w:t xml:space="preserve">Bishop, N.</w:t>
       </w:r>
@@ -787,8 +973,8 @@
       </w:r>
       <w:r>
         <w:rPr>
-          <w:iCs/>
-          <w:i/>
+          <w:i/>
+          <w:iCs/>
         </w:rPr>
         <w:t xml:space="preserve">The International Journal of Aging and Human Development</w:t>
       </w:r>
@@ -800,8 +986,8 @@
       </w:r>
       <w:r>
         <w:rPr>
-          <w:iCs/>
-          <w:i/>
+          <w:i/>
+          <w:iCs/>
         </w:rPr>
         <w:t xml:space="preserve">95</w:t>
       </w:r>
@@ -811,7 +997,7 @@
       <w:r>
         <w:t xml:space="preserve"> </w:t>
       </w:r>
-      <w:hyperlink r:id="rId27">
+      <w:hyperlink r:id="rId30">
         <w:r>
           <w:rPr>
             <w:rStyle w:val="Hyperlink"/>
@@ -841,8 +1027,8 @@
       </w:r>
       <w:r>
         <w:rPr>
-          <w:bCs/>
-          <w:b/>
+          <w:b/>
+          <w:bCs/>
         </w:rPr>
         <w:t xml:space="preserve">Bishop, N. J.</w:t>
       </w:r>
@@ -854,15 +1040,15 @@
       </w:r>
       <w:r>
         <w:rPr>
-          <w:iCs/>
-          <w:i/>
+          <w:i/>
+          <w:iCs/>
         </w:rPr>
         <w:t xml:space="preserve">The International Journal of Aging and Human Development</w:t>
       </w:r>
       <w:r>
         <w:t xml:space="preserve"> </w:t>
       </w:r>
-      <w:hyperlink r:id="rId28">
+      <w:hyperlink r:id="rId31">
         <w:r>
           <w:rPr>
             <w:rStyle w:val="Hyperlink"/>
@@ -886,8 +1072,8 @@
       </w:pPr>
       <w:r>
         <w:rPr>
-          <w:bCs/>
-          <w:b/>
+          <w:b/>
+          <w:bCs/>
         </w:rPr>
         <w:t xml:space="preserve">Bishop, N. J.</w:t>
       </w:r>
@@ -899,8 +1085,8 @@
       </w:r>
       <w:r>
         <w:rPr>
-          <w:iCs/>
-          <w:i/>
+          <w:i/>
+          <w:iCs/>
         </w:rPr>
         <w:t xml:space="preserve">Preventive Medicine</w:t>
       </w:r>
@@ -912,8 +1098,8 @@
       </w:r>
       <w:r>
         <w:rPr>
-          <w:iCs/>
-          <w:i/>
+          <w:i/>
+          <w:iCs/>
         </w:rPr>
         <w:t xml:space="preserve">153</w:t>
       </w:r>
@@ -923,7 +1109,7 @@
       <w:r>
         <w:t xml:space="preserve"> </w:t>
       </w:r>
-      <w:hyperlink r:id="rId29">
+      <w:hyperlink r:id="rId32">
         <w:r>
           <w:rPr>
             <w:rStyle w:val="Hyperlink"/>
@@ -939,8 +1125,8 @@
       </w:r>
       <w:r>
         <w:rPr>
-          <w:bCs/>
-          <w:b/>
+          <w:b/>
+          <w:bCs/>
         </w:rPr>
         <w:t xml:space="preserve">Impact factor, 2021: 4.018</w:t>
       </w:r>
@@ -957,8 +1143,8 @@
       </w:pPr>
       <w:r>
         <w:rPr>
-          <w:bCs/>
-          <w:b/>
+          <w:b/>
+          <w:bCs/>
         </w:rPr>
         <w:t xml:space="preserve">Bishop, N. J.</w:t>
       </w:r>
@@ -970,8 +1156,8 @@
       </w:r>
       <w:r>
         <w:rPr>
-          <w:iCs/>
-          <w:i/>
+          <w:i/>
+          <w:iCs/>
         </w:rPr>
         <w:t xml:space="preserve">Public Health Nutrition, 24</w:t>
       </w:r>
@@ -981,7 +1167,7 @@
       <w:r>
         <w:t xml:space="preserve"> </w:t>
       </w:r>
-      <w:hyperlink r:id="rId30">
+      <w:hyperlink r:id="rId33">
         <w:r>
           <w:rPr>
             <w:rStyle w:val="Hyperlink"/>
@@ -1011,8 +1197,8 @@
       </w:r>
       <w:r>
         <w:rPr>
-          <w:bCs/>
-          <w:b/>
+          <w:b/>
+          <w:bCs/>
         </w:rPr>
         <w:t xml:space="preserve">Bishop, N. J.</w:t>
       </w:r>
@@ -1024,8 +1210,8 @@
       </w:r>
       <w:r>
         <w:rPr>
-          <w:iCs/>
-          <w:i/>
+          <w:i/>
+          <w:iCs/>
         </w:rPr>
         <w:t xml:space="preserve">Public Health Nutrition</w:t>
       </w:r>
@@ -1037,8 +1223,8 @@
       </w:r>
       <w:r>
         <w:rPr>
-          <w:iCs/>
-          <w:i/>
+          <w:i/>
+          <w:iCs/>
         </w:rPr>
         <w:t xml:space="preserve">24</w:t>
       </w:r>
@@ -1048,7 +1234,7 @@
       <w:r>
         <w:t xml:space="preserve"> </w:t>
       </w:r>
-      <w:hyperlink r:id="rId31">
+      <w:hyperlink r:id="rId34">
         <w:r>
           <w:rPr>
             <w:rStyle w:val="Hyperlink"/>
@@ -1078,8 +1264,8 @@
       </w:r>
       <w:r>
         <w:rPr>
-          <w:bCs/>
-          <w:b/>
+          <w:b/>
+          <w:bCs/>
         </w:rPr>
         <w:t xml:space="preserve">Bishop, N.</w:t>
       </w:r>
@@ -1094,8 +1280,8 @@
       </w:r>
       <w:r>
         <w:rPr>
-          <w:iCs/>
-          <w:i/>
+          <w:i/>
+          <w:iCs/>
         </w:rPr>
         <w:t xml:space="preserve">Journal of Applied Gerontology</w:t>
       </w:r>
@@ -1105,7 +1291,7 @@
       <w:r>
         <w:t xml:space="preserve"> </w:t>
       </w:r>
-      <w:hyperlink r:id="rId32">
+      <w:hyperlink r:id="rId35">
         <w:r>
           <w:rPr>
             <w:rStyle w:val="Hyperlink"/>
@@ -1135,8 +1321,8 @@
       </w:r>
       <w:r>
         <w:rPr>
-          <w:bCs/>
-          <w:b/>
+          <w:b/>
+          <w:bCs/>
         </w:rPr>
         <w:t xml:space="preserve">Bishop, N. J.</w:t>
       </w:r>
@@ -1151,8 +1337,8 @@
       </w:r>
       <w:r>
         <w:rPr>
-          <w:iCs/>
-          <w:i/>
+          <w:i/>
+          <w:iCs/>
         </w:rPr>
         <w:t xml:space="preserve">Design &amp; Communication in Higher Education</w:t>
       </w:r>
@@ -1164,8 +1350,8 @@
       </w:r>
       <w:r>
         <w:rPr>
-          <w:iCs/>
-          <w:i/>
+          <w:i/>
+          <w:iCs/>
         </w:rPr>
         <w:t xml:space="preserve">19</w:t>
       </w:r>
@@ -1175,7 +1361,7 @@
       <w:r>
         <w:t xml:space="preserve"> </w:t>
       </w:r>
-      <w:hyperlink r:id="rId33">
+      <w:hyperlink r:id="rId36">
         <w:r>
           <w:rPr>
             <w:rStyle w:val="Hyperlink"/>
@@ -1205,8 +1391,8 @@
       </w:r>
       <w:r>
         <w:rPr>
-          <w:bCs/>
-          <w:b/>
+          <w:b/>
+          <w:bCs/>
         </w:rPr>
         <w:t xml:space="preserve">Bishop, N. J.</w:t>
       </w:r>
@@ -1218,8 +1404,8 @@
       </w:r>
       <w:r>
         <w:rPr>
-          <w:iCs/>
-          <w:i/>
+          <w:i/>
+          <w:iCs/>
         </w:rPr>
         <w:t xml:space="preserve">Asia Pacific Journal of Clinical Nutrition</w:t>
       </w:r>
@@ -1231,8 +1417,8 @@
       </w:r>
       <w:r>
         <w:rPr>
-          <w:iCs/>
-          <w:i/>
+          <w:i/>
+          <w:iCs/>
         </w:rPr>
         <w:t xml:space="preserve">29</w:t>
       </w:r>
@@ -1242,7 +1428,7 @@
       <w:r>
         <w:t xml:space="preserve"> </w:t>
       </w:r>
-      <w:hyperlink r:id="rId34">
+      <w:hyperlink r:id="rId37">
         <w:r>
           <w:rPr>
             <w:rStyle w:val="Hyperlink"/>
@@ -1272,8 +1458,8 @@
       </w:r>
       <w:r>
         <w:rPr>
-          <w:bCs/>
-          <w:b/>
+          <w:b/>
+          <w:bCs/>
         </w:rPr>
         <w:t xml:space="preserve">Bishop, N. J.</w:t>
       </w:r>
@@ -1288,8 +1474,8 @@
       </w:r>
       <w:r>
         <w:rPr>
-          <w:iCs/>
-          <w:i/>
+          <w:i/>
+          <w:iCs/>
         </w:rPr>
         <w:t xml:space="preserve">Food Security, 11</w:t>
       </w:r>
@@ -1299,7 +1485,7 @@
       <w:r>
         <w:t xml:space="preserve"> </w:t>
       </w:r>
-      <w:hyperlink r:id="rId35">
+      <w:hyperlink r:id="rId38">
         <w:r>
           <w:rPr>
             <w:rStyle w:val="Hyperlink"/>
@@ -1323,8 +1509,8 @@
       </w:pPr>
       <w:r>
         <w:rPr>
-          <w:bCs/>
-          <w:b/>
+          <w:b/>
+          <w:bCs/>
         </w:rPr>
         <w:t xml:space="preserve">Bishop, N. J.</w:t>
       </w:r>
@@ -1336,8 +1522,8 @@
       </w:r>
       <w:r>
         <w:rPr>
-          <w:iCs/>
-          <w:i/>
+          <w:i/>
+          <w:iCs/>
         </w:rPr>
         <w:t xml:space="preserve">Public Health Nutrition, 23</w:t>
       </w:r>
@@ -1347,7 +1533,7 @@
       <w:r>
         <w:t xml:space="preserve"> </w:t>
       </w:r>
-      <w:hyperlink r:id="rId36">
+      <w:hyperlink r:id="rId39">
         <w:r>
           <w:rPr>
             <w:rStyle w:val="Hyperlink"/>
@@ -1371,8 +1557,8 @@
       </w:pPr>
       <w:r>
         <w:rPr>
-          <w:bCs/>
-          <w:b/>
+          <w:b/>
+          <w:bCs/>
         </w:rPr>
         <w:t xml:space="preserve">Bishop, N. J.</w:t>
       </w:r>
@@ -1384,8 +1570,8 @@
       </w:r>
       <w:r>
         <w:rPr>
-          <w:iCs/>
-          <w:i/>
+          <w:i/>
+          <w:iCs/>
         </w:rPr>
         <w:t xml:space="preserve">Journal of the American College of Nutrition</w:t>
       </w:r>
@@ -1397,8 +1583,8 @@
       </w:r>
       <w:r>
         <w:rPr>
-          <w:iCs/>
-          <w:i/>
+          <w:i/>
+          <w:iCs/>
         </w:rPr>
         <w:t xml:space="preserve">38</w:t>
       </w:r>
@@ -1407,8 +1593,8 @@
       </w:r>
       <w:r>
         <w:rPr>
-          <w:iCs/>
-          <w:i/>
+          <w:i/>
+          <w:iCs/>
         </w:rPr>
         <w:t xml:space="preserve">,</w:t>
       </w:r>
@@ -1421,7 +1607,7 @@
       <w:r>
         <w:t xml:space="preserve"> </w:t>
       </w:r>
-      <w:hyperlink r:id="rId37">
+      <w:hyperlink r:id="rId40">
         <w:r>
           <w:rPr>
             <w:rStyle w:val="Hyperlink"/>
@@ -1445,8 +1631,8 @@
       </w:pPr>
       <w:r>
         <w:rPr>
-          <w:bCs/>
-          <w:b/>
+          <w:b/>
+          <w:bCs/>
         </w:rPr>
         <w:t xml:space="preserve">Bishop, N. J.</w:t>
       </w:r>
@@ -1458,8 +1644,8 @@
       </w:r>
       <w:r>
         <w:rPr>
-          <w:iCs/>
-          <w:i/>
+          <w:i/>
+          <w:iCs/>
         </w:rPr>
         <w:t xml:space="preserve">Preventive Medicine, 114</w:t>
       </w:r>
@@ -1469,7 +1655,7 @@
       <w:r>
         <w:t xml:space="preserve"> </w:t>
       </w:r>
-      <w:hyperlink r:id="rId38">
+      <w:hyperlink r:id="rId41">
         <w:r>
           <w:rPr>
             <w:rStyle w:val="Hyperlink"/>
@@ -1499,8 +1685,8 @@
       </w:r>
       <w:r>
         <w:rPr>
-          <w:bCs/>
-          <w:b/>
+          <w:b/>
+          <w:bCs/>
         </w:rPr>
         <w:t xml:space="preserve">Bishop, N. J.</w:t>
       </w:r>
@@ -1515,8 +1701,8 @@
       </w:r>
       <w:r>
         <w:rPr>
-          <w:iCs/>
-          <w:i/>
+          <w:i/>
+          <w:iCs/>
         </w:rPr>
         <w:t xml:space="preserve">Journal of Geriatric Oncology</w:t>
       </w:r>
@@ -1528,8 +1714,8 @@
       </w:r>
       <w:r>
         <w:rPr>
-          <w:iCs/>
-          <w:i/>
+          <w:i/>
+          <w:iCs/>
         </w:rPr>
         <w:t xml:space="preserve">9</w:t>
       </w:r>
@@ -1539,7 +1725,7 @@
       <w:r>
         <w:t xml:space="preserve"> </w:t>
       </w:r>
-      <w:hyperlink r:id="rId39">
+      <w:hyperlink r:id="rId42">
         <w:r>
           <w:rPr>
             <w:rStyle w:val="Hyperlink"/>
@@ -1569,8 +1755,8 @@
       </w:r>
       <w:r>
         <w:rPr>
-          <w:bCs/>
-          <w:b/>
+          <w:b/>
+          <w:bCs/>
         </w:rPr>
         <w:t xml:space="preserve">Bishop, N. J.</w:t>
       </w:r>
@@ -1582,8 +1768,8 @@
       </w:r>
       <w:r>
         <w:rPr>
-          <w:iCs/>
-          <w:i/>
+          <w:i/>
+          <w:iCs/>
         </w:rPr>
         <w:t xml:space="preserve">Journal of Mobile Technology in Medicine</w:t>
       </w:r>
@@ -1595,8 +1781,8 @@
       </w:r>
       <w:r>
         <w:rPr>
-          <w:iCs/>
-          <w:i/>
+          <w:i/>
+          <w:iCs/>
         </w:rPr>
         <w:t xml:space="preserve">7</w:t>
       </w:r>
@@ -1606,7 +1792,7 @@
       <w:r>
         <w:t xml:space="preserve"> </w:t>
       </w:r>
-      <w:hyperlink r:id="rId40">
+      <w:hyperlink r:id="rId43">
         <w:r>
           <w:rPr>
             <w:rStyle w:val="Hyperlink"/>
@@ -1636,8 +1822,8 @@
       </w:r>
       <w:r>
         <w:rPr>
-          <w:bCs/>
-          <w:b/>
+          <w:b/>
+          <w:bCs/>
         </w:rPr>
         <w:t xml:space="preserve">Bishop, N. J.</w:t>
       </w:r>
@@ -1652,8 +1838,8 @@
       </w:r>
       <w:r>
         <w:rPr>
-          <w:iCs/>
-          <w:i/>
+          <w:i/>
+          <w:iCs/>
         </w:rPr>
         <w:t xml:space="preserve">Building and Environment</w:t>
       </w:r>
@@ -1665,8 +1851,8 @@
       </w:r>
       <w:r>
         <w:rPr>
-          <w:iCs/>
-          <w:i/>
+          <w:i/>
+          <w:iCs/>
         </w:rPr>
         <w:t xml:space="preserve">127</w:t>
       </w:r>
@@ -1676,7 +1862,7 @@
       <w:r>
         <w:t xml:space="preserve"> </w:t>
       </w:r>
-      <w:hyperlink r:id="rId41">
+      <w:hyperlink r:id="rId44">
         <w:r>
           <w:rPr>
             <w:rStyle w:val="Hyperlink"/>
@@ -1700,8 +1886,8 @@
       </w:pPr>
       <w:r>
         <w:rPr>
-          <w:bCs/>
-          <w:b/>
+          <w:b/>
+          <w:bCs/>
         </w:rPr>
         <w:t xml:space="preserve">Bishop, N. J.</w:t>
       </w:r>
@@ -1713,8 +1899,8 @@
       </w:r>
       <w:r>
         <w:rPr>
-          <w:iCs/>
-          <w:i/>
+          <w:i/>
+          <w:iCs/>
         </w:rPr>
         <w:t xml:space="preserve">The Journal of Nutrition, Health, &amp; Aging</w:t>
       </w:r>
@@ -1726,8 +1912,8 @@
       </w:r>
       <w:r>
         <w:rPr>
-          <w:iCs/>
-          <w:i/>
+          <w:i/>
+          <w:iCs/>
         </w:rPr>
         <w:t xml:space="preserve">22</w:t>
       </w:r>
@@ -1737,7 +1923,7 @@
       <w:r>
         <w:t xml:space="preserve"> </w:t>
       </w:r>
-      <w:hyperlink r:id="rId42">
+      <w:hyperlink r:id="rId45">
         <w:r>
           <w:rPr>
             <w:rStyle w:val="Hyperlink"/>
@@ -1761,8 +1947,8 @@
       </w:pPr>
       <w:r>
         <w:rPr>
-          <w:bCs/>
-          <w:b/>
+          <w:b/>
+          <w:bCs/>
         </w:rPr>
         <w:t xml:space="preserve">Bishop, N. J.</w:t>
       </w:r>
@@ -1774,8 +1960,8 @@
       </w:r>
       <w:r>
         <w:rPr>
-          <w:iCs/>
-          <w:i/>
+          <w:i/>
+          <w:iCs/>
         </w:rPr>
         <w:t xml:space="preserve">Demography</w:t>
       </w:r>
@@ -1787,8 +1973,8 @@
       </w:r>
       <w:r>
         <w:rPr>
-          <w:iCs/>
-          <w:i/>
+          <w:i/>
+          <w:iCs/>
         </w:rPr>
         <w:t xml:space="preserve">53</w:t>
       </w:r>
@@ -1798,7 +1984,7 @@
       <w:r>
         <w:t xml:space="preserve"> </w:t>
       </w:r>
-      <w:hyperlink r:id="rId43">
+      <w:hyperlink r:id="rId46">
         <w:r>
           <w:rPr>
             <w:rStyle w:val="Hyperlink"/>
@@ -1828,8 +2014,8 @@
       </w:r>
       <w:r>
         <w:rPr>
-          <w:bCs/>
-          <w:b/>
+          <w:b/>
+          <w:bCs/>
         </w:rPr>
         <w:t xml:space="preserve">Bishop, N. J.</w:t>
       </w:r>
@@ -1844,8 +2030,8 @@
       </w:r>
       <w:r>
         <w:rPr>
-          <w:iCs/>
-          <w:i/>
+          <w:i/>
+          <w:iCs/>
         </w:rPr>
         <w:t xml:space="preserve">American Journal of Public Health</w:t>
       </w:r>
@@ -1857,8 +2043,8 @@
       </w:r>
       <w:r>
         <w:rPr>
-          <w:iCs/>
-          <w:i/>
+          <w:i/>
+          <w:iCs/>
         </w:rPr>
         <w:t xml:space="preserve">102</w:t>
       </w:r>
@@ -1868,7 +2054,7 @@
       <w:r>
         <w:t xml:space="preserve"> </w:t>
       </w:r>
-      <w:hyperlink r:id="rId44">
+      <w:hyperlink r:id="rId47">
         <w:r>
           <w:rPr>
             <w:rStyle w:val="Hyperlink"/>
@@ -1880,7 +2066,7 @@
       <w:r>
         <w:t xml:space="preserve"> </w:t>
       </w:r>
-      <w:hyperlink r:id="rId45">
+      <w:hyperlink r:id="rId48">
         <w:r>
           <w:rPr>
             <w:rStyle w:val="Hyperlink"/>
@@ -1904,8 +2090,8 @@
       </w:pPr>
       <w:r>
         <w:rPr>
-          <w:bCs/>
-          <w:b/>
+          <w:b/>
+          <w:bCs/>
         </w:rPr>
         <w:t xml:space="preserve">Bishop, N. J.</w:t>
       </w:r>
@@ -1920,8 +2106,8 @@
       </w:r>
       <w:r>
         <w:rPr>
-          <w:iCs/>
-          <w:i/>
+          <w:i/>
+          <w:iCs/>
         </w:rPr>
         <w:t xml:space="preserve">Drug and Alcohol Dependence</w:t>
       </w:r>
@@ -1933,8 +2119,8 @@
       </w:r>
       <w:r>
         <w:rPr>
-          <w:iCs/>
-          <w:i/>
+          <w:i/>
+          <w:iCs/>
         </w:rPr>
         <w:t xml:space="preserve">118</w:t>
       </w:r>
@@ -1944,7 +2130,7 @@
       <w:r>
         <w:t xml:space="preserve"> </w:t>
       </w:r>
-      <w:hyperlink r:id="rId46">
+      <w:hyperlink r:id="rId49">
         <w:r>
           <w:rPr>
             <w:rStyle w:val="Hyperlink"/>
@@ -1968,8 +2154,8 @@
       </w:pPr>
       <w:r>
         <w:rPr>
-          <w:bCs/>
-          <w:b/>
+          <w:b/>
+          <w:bCs/>
         </w:rPr>
         <w:t xml:space="preserve">Bishop, N. J.</w:t>
       </w:r>
@@ -1984,8 +2170,8 @@
       </w:r>
       <w:r>
         <w:rPr>
-          <w:iCs/>
-          <w:i/>
+          <w:i/>
+          <w:iCs/>
         </w:rPr>
         <w:t xml:space="preserve">Substance Use &amp; Misuse</w:t>
       </w:r>
@@ -1997,8 +2183,8 @@
       </w:r>
       <w:r>
         <w:rPr>
-          <w:iCs/>
-          <w:i/>
+          <w:i/>
+          <w:iCs/>
         </w:rPr>
         <w:t xml:space="preserve">46</w:t>
       </w:r>
@@ -2008,7 +2194,7 @@
       <w:r>
         <w:t xml:space="preserve"> </w:t>
       </w:r>
-      <w:hyperlink r:id="rId47">
+      <w:hyperlink r:id="rId50">
         <w:r>
           <w:rPr>
             <w:rStyle w:val="Hyperlink"/>
@@ -2038,8 +2224,8 @@
       </w:r>
       <w:r>
         <w:rPr>
-          <w:bCs/>
-          <w:b/>
+          <w:b/>
+          <w:bCs/>
         </w:rPr>
         <w:t xml:space="preserve">Bishop, N. J.</w:t>
       </w:r>
@@ -2054,8 +2240,8 @@
       </w:r>
       <w:r>
         <w:rPr>
-          <w:iCs/>
-          <w:i/>
+          <w:i/>
+          <w:iCs/>
         </w:rPr>
         <w:t xml:space="preserve">Research on Aging</w:t>
       </w:r>
@@ -2067,8 +2253,8 @@
       </w:r>
       <w:r>
         <w:rPr>
-          <w:iCs/>
-          <w:i/>
+          <w:i/>
+          <w:iCs/>
         </w:rPr>
         <w:t xml:space="preserve">32</w:t>
       </w:r>
@@ -2078,7 +2264,7 @@
       <w:r>
         <w:t xml:space="preserve"> </w:t>
       </w:r>
-      <w:hyperlink r:id="rId48">
+      <w:hyperlink r:id="rId51">
         <w:r>
           <w:rPr>
             <w:rStyle w:val="Hyperlink"/>
@@ -2099,8 +2285,8 @@
       </w:pPr>
       <w:r>
         <w:rPr>
-          <w:bCs/>
-          <w:b/>
+          <w:b/>
+          <w:bCs/>
         </w:rPr>
         <w:t xml:space="preserve">Non-refereed Articles</w:t>
       </w:r>
@@ -2120,8 +2306,8 @@
       </w:r>
       <w:r>
         <w:rPr>
-          <w:bCs/>
-          <w:b/>
+          <w:b/>
+          <w:bCs/>
         </w:rPr>
         <w:t xml:space="preserve">Bishop, N. J.</w:t>
       </w:r>
@@ -2133,8 +2319,8 @@
       </w:r>
       <w:r>
         <w:rPr>
-          <w:iCs/>
-          <w:i/>
+          <w:i/>
+          <w:iCs/>
         </w:rPr>
         <w:t xml:space="preserve">American Sociological Association Mental Health Section Newsletter</w:t>
       </w:r>
@@ -2146,8 +2332,8 @@
       </w:r>
       <w:r>
         <w:rPr>
-          <w:iCs/>
-          <w:i/>
+          <w:i/>
+          <w:iCs/>
         </w:rPr>
         <w:t xml:space="preserve">17</w:t>
       </w:r>
@@ -2170,8 +2356,8 @@
       </w:r>
       <w:r>
         <w:rPr>
-          <w:bCs/>
-          <w:b/>
+          <w:b/>
+          <w:bCs/>
         </w:rPr>
         <w:t xml:space="preserve">Bishop, N. J.</w:t>
       </w:r>
@@ -2183,8 +2369,8 @@
       </w:r>
       <w:r>
         <w:rPr>
-          <w:iCs/>
-          <w:i/>
+          <w:i/>
+          <w:iCs/>
         </w:rPr>
         <w:t xml:space="preserve">American Sociological Association Medical Sociology Newsletter</w:t>
       </w:r>
@@ -2196,8 +2382,8 @@
       </w:r>
       <w:r>
         <w:rPr>
-          <w:iCs/>
-          <w:i/>
+          <w:i/>
+          <w:iCs/>
         </w:rPr>
         <w:t xml:space="preserve">45</w:t>
       </w:r>
@@ -2211,8 +2397,8 @@
       </w:pPr>
       <w:r>
         <w:rPr>
-          <w:bCs/>
-          <w:b/>
+          <w:b/>
+          <w:bCs/>
         </w:rPr>
         <w:t xml:space="preserve">Reports</w:t>
       </w:r>
@@ -2226,8 +2412,8 @@
       </w:pPr>
       <w:r>
         <w:rPr>
-          <w:bCs/>
-          <w:b/>
+          <w:b/>
+          <w:bCs/>
         </w:rPr>
         <w:t xml:space="preserve">Bishop, N. J.</w:t>
       </w:r>
@@ -2239,8 +2425,8 @@
       </w:r>
       <w:r>
         <w:rPr>
-          <w:iCs/>
-          <w:i/>
+          <w:i/>
+          <w:iCs/>
         </w:rPr>
         <w:t xml:space="preserve">Arizona Health Status and Vital Statistics, 2013</w:t>
       </w:r>
@@ -2250,7 +2436,7 @@
       <w:r>
         <w:t xml:space="preserve"> </w:t>
       </w:r>
-      <w:hyperlink r:id="rId49">
+      <w:hyperlink r:id="rId52">
         <w:r>
           <w:rPr>
             <w:rStyle w:val="Hyperlink"/>
@@ -2268,8 +2454,8 @@
       </w:pPr>
       <w:r>
         <w:rPr>
-          <w:bCs/>
-          <w:b/>
+          <w:b/>
+          <w:bCs/>
         </w:rPr>
         <w:t xml:space="preserve">Bishop, N. J.</w:t>
       </w:r>
@@ -2281,15 +2467,15 @@
       </w:r>
       <w:r>
         <w:rPr>
-          <w:iCs/>
-          <w:i/>
+          <w:i/>
+          <w:iCs/>
         </w:rPr>
         <w:t xml:space="preserve">Aging in Arizona: Health Status of Older Arizonans.</w:t>
       </w:r>
       <w:r>
         <w:t xml:space="preserve"> </w:t>
       </w:r>
-      <w:hyperlink r:id="rId50">
+      <w:hyperlink r:id="rId53">
         <w:r>
           <w:rPr>
             <w:rStyle w:val="Hyperlink"/>
@@ -2307,8 +2493,8 @@
       </w:pPr>
       <w:r>
         <w:rPr>
-          <w:bCs/>
-          <w:b/>
+          <w:b/>
+          <w:bCs/>
         </w:rPr>
         <w:t xml:space="preserve">Bishop, N. J.</w:t>
       </w:r>
@@ -2320,8 +2506,8 @@
       </w:r>
       <w:r>
         <w:rPr>
-          <w:iCs/>
-          <w:i/>
+          <w:i/>
+          <w:iCs/>
         </w:rPr>
         <w:t xml:space="preserve">Differences in Health Status among Racial/Ethnic Groups, Arizona, 2011</w:t>
       </w:r>
@@ -2331,7 +2517,7 @@
       <w:r>
         <w:t xml:space="preserve"> </w:t>
       </w:r>
-      <w:hyperlink r:id="rId51">
+      <w:hyperlink r:id="rId54">
         <w:r>
           <w:rPr>
             <w:rStyle w:val="Hyperlink"/>
@@ -2349,8 +2535,8 @@
       </w:pPr>
       <w:r>
         <w:rPr>
-          <w:bCs/>
-          <w:b/>
+          <w:b/>
+          <w:bCs/>
         </w:rPr>
         <w:t xml:space="preserve">Bishop, N. J.</w:t>
       </w:r>
@@ -2362,8 +2548,8 @@
       </w:r>
       <w:r>
         <w:rPr>
-          <w:iCs/>
-          <w:i/>
+          <w:i/>
+          <w:iCs/>
         </w:rPr>
         <w:t xml:space="preserve">Health Status Profile of American Indians in Arizona, 2012 Data Book</w:t>
       </w:r>
@@ -2373,7 +2559,7 @@
       <w:r>
         <w:t xml:space="preserve"> </w:t>
       </w:r>
-      <w:hyperlink r:id="rId52">
+      <w:hyperlink r:id="rId55">
         <w:r>
           <w:rPr>
             <w:rStyle w:val="Hyperlink"/>
@@ -2384,7 +2570,7 @@
       <w:r>
         <w:t xml:space="preserve"> </w:t>
       </w:r>
-      <w:hyperlink r:id="rId52">
+      <w:hyperlink r:id="rId55">
         <w:r>
           <w:rPr>
             <w:rStyle w:val="Hyperlink"/>
@@ -2402,8 +2588,8 @@
       </w:pPr>
       <w:r>
         <w:rPr>
-          <w:bCs/>
-          <w:b/>
+          <w:b/>
+          <w:bCs/>
         </w:rPr>
         <w:t xml:space="preserve">Bishop, N. J.</w:t>
       </w:r>
@@ -2415,8 +2601,8 @@
       </w:r>
       <w:r>
         <w:rPr>
-          <w:iCs/>
-          <w:i/>
+          <w:i/>
+          <w:iCs/>
         </w:rPr>
         <w:t xml:space="preserve">Arizona Health Status and Vital Statistics, 2012</w:t>
       </w:r>
@@ -2426,7 +2612,7 @@
       <w:r>
         <w:t xml:space="preserve"> </w:t>
       </w:r>
-      <w:hyperlink r:id="rId53">
+      <w:hyperlink r:id="rId56">
         <w:r>
           <w:rPr>
             <w:rStyle w:val="Hyperlink"/>
@@ -2441,11 +2627,21 @@
       </w:pPr>
       <w:r>
         <w:rPr>
-          <w:bCs/>
-          <w:b/>
+          <w:b/>
+          <w:bCs/>
         </w:rPr>
         <w:t xml:space="preserve">Papers Presented at Professional Meetings</w:t>
       </w:r>
+      <w:r>
+        <w:t xml:space="preserve"> </w:t>
+      </w:r>
+      <w:r>
+        <w:rPr>
+          <w:b/>
+          <w:bCs/>
+        </w:rPr>
+        <w:t xml:space="preserve">(*designates student author)</w:t>
+      </w:r>
     </w:p>
     <w:p>
       <w:pPr>
@@ -2456,8 +2652,64 @@
       </w:pPr>
       <w:r>
         <w:rPr>
-          <w:bCs/>
-          <w:b/>
+          <w:b/>
+          <w:bCs/>
+        </w:rPr>
+        <w:t xml:space="preserve">Bishop, N. J.</w:t>
+      </w:r>
+      <w:r>
+        <w:t xml:space="preserve">, Chen, S. Samper-Ternent, &amp; Quiñones, A. R.  (2024, November). </w:t>
+      </w:r>
+      <w:r>
+        <w:rPr>
+          <w:i/>
+          <w:iCs/>
+        </w:rPr>
+        <w:t xml:space="preserve">Migration Status, Country of Residence, and Multimorbidity among Mexican Older Adults.</w:t>
+      </w:r>
+      <w:r>
+        <w:t xml:space="preserve"> Paper presentation at the Gerontological Society of America’s annual meeting, Seattle, WA. Competitive symposium sponsored by the Gateway to Global Aging including travel award to cover conference registration.</w:t>
+      </w:r>
+    </w:p>
+    <w:p>
+      <w:pPr>
+        <w:numPr>
+          <w:ilvl w:val="0"/>
+          <w:numId w:val="1009"/>
+        </w:numPr>
+      </w:pPr>
+      <w:r>
+        <w:rPr>
+          <w:b/>
+          <w:bCs/>
+        </w:rPr>
+        <w:t xml:space="preserve">Bishop, N. J.</w:t>
+      </w:r>
+      <w:r>
+        <w:t xml:space="preserve">, Walker, K.*, Nagel, C., Newsom, J., Botoseneanu, A., Allore, H. &amp; Quiñones, A. (2024, November). </w:t>
+      </w:r>
+      <w:r>
+        <w:rPr>
+          <w:i/>
+          <w:iCs/>
+        </w:rPr>
+        <w:t xml:space="preserve">Multimorbidity Combinations and Depressive Symptom Trajectories Among US Older Adults.</w:t>
+      </w:r>
+      <w:r>
+        <w:t xml:space="preserve"> Paper presentation at the Gerontological Society of America’s annual meeting, Seattle, WA. * denotes graduate student author.</w:t>
+      </w:r>
+    </w:p>
+    <w:p>
+      <w:pPr>
+        <w:numPr>
+          <w:ilvl w:val="0"/>
+          <w:numId w:val="1009"/>
+        </w:numPr>
+      </w:pPr>
+      <w:r>
+        <w:rPr>
+          <w:b/>
+          <w:bCs/>
         </w:rPr>
         <w:t xml:space="preserve">Bishop, N. J.</w:t>
       </w:r>
@@ -2472,8 +2724,8 @@
       </w:r>
       <w:r>
         <w:rPr>
-          <w:iCs/>
-          <w:i/>
+          <w:i/>
+          <w:iCs/>
         </w:rPr>
         <w:t xml:space="preserve">Synthesis and Application of Quantitative Methods for Modeling Change in Multimorbidity and Related Health Domains.</w:t>
       </w:r>
@@ -2485,8 +2737,8 @@
       </w:r>
       <w:r>
         <w:rPr>
-          <w:iCs/>
-          <w:i/>
+          <w:i/>
+          <w:iCs/>
         </w:rPr>
         <w:t xml:space="preserve">.</w:t>
       </w:r>
@@ -2500,8 +2752,8 @@
       </w:pPr>
       <w:r>
         <w:rPr>
-          <w:bCs/>
-          <w:b/>
+          <w:b/>
+          <w:bCs/>
         </w:rPr>
         <w:t xml:space="preserve">Bishop, N. J.</w:t>
       </w:r>
@@ -2513,8 +2765,8 @@
       </w:r>
       <w:r>
         <w:rPr>
-          <w:iCs/>
-          <w:i/>
+          <w:i/>
+          <w:iCs/>
         </w:rPr>
         <w:t xml:space="preserve">Longitudinal Methods for Assessing Progression of Multimorbidity and Related Health Outcomes.</w:t>
       </w:r>
@@ -2534,8 +2786,8 @@
       </w:pPr>
       <w:r>
         <w:rPr>
-          <w:bCs/>
-          <w:b/>
+          <w:b/>
+          <w:bCs/>
         </w:rPr>
         <w:t xml:space="preserve">Bishop, N. J.</w:t>
       </w:r>
@@ -2547,8 +2799,8 @@
       </w:r>
       <w:r>
         <w:rPr>
-          <w:iCs/>
-          <w:i/>
+          <w:i/>
+          <w:iCs/>
         </w:rPr>
         <w:t xml:space="preserve">Emerging Cohort Disparities in Multimorbidity in US Adults Entering Early Older Adulthood</w:t>
       </w:r>
@@ -2565,8 +2817,8 @@
       </w:pPr>
       <w:r>
         <w:rPr>
-          <w:bCs/>
-          <w:b/>
+          <w:b/>
+          <w:bCs/>
         </w:rPr>
         <w:t xml:space="preserve">Bishop, N. J.</w:t>
       </w:r>
@@ -2578,8 +2830,8 @@
       </w:r>
       <w:r>
         <w:rPr>
-          <w:iCs/>
-          <w:i/>
+          <w:i/>
+          <w:iCs/>
         </w:rPr>
         <w:t xml:space="preserve">Cohort Effects in Multimorbidity among Older U.S. Adults: Differences by Race/ethnicity and Nativity</w:t>
       </w:r>
@@ -2596,8 +2848,8 @@
       </w:pPr>
       <w:r>
         <w:rPr>
-          <w:bCs/>
-          <w:b/>
+          <w:b/>
+          <w:bCs/>
         </w:rPr>
         <w:t xml:space="preserve">Bishop, N. J.</w:t>
       </w:r>
@@ -2609,8 +2861,8 @@
       </w:r>
       <w:r>
         <w:rPr>
-          <w:iCs/>
-          <w:i/>
+          <w:i/>
+          <w:iCs/>
         </w:rPr>
         <w:t xml:space="preserve">Birth Cohort Differences in Multimorbidity Burden among Aging US Adults</w:t>
       </w:r>
@@ -2627,8 +2879,8 @@
       </w:pPr>
       <w:r>
         <w:rPr>
-          <w:bCs/>
-          <w:b/>
+          <w:b/>
+          <w:bCs/>
         </w:rPr>
         <w:t xml:space="preserve">Bishop, N. J.</w:t>
       </w:r>
@@ -2640,8 +2892,8 @@
       </w:r>
       <w:r>
         <w:rPr>
-          <w:iCs/>
-          <w:i/>
+          <w:i/>
+          <w:iCs/>
         </w:rPr>
         <w:t xml:space="preserve">Investigating Racial/Ethnic Disparities in the Association between AHEI 2010 and Change in Cystatin C in a Representative Sample of Older Americans</w:t>
       </w:r>
@@ -2664,8 +2916,8 @@
       </w:r>
       <w:r>
         <w:rPr>
-          <w:bCs/>
-          <w:b/>
+          <w:b/>
+          <w:bCs/>
         </w:rPr>
         <w:t xml:space="preserve">Bishop, N. J.</w:t>
       </w:r>
@@ -2677,8 +2929,8 @@
       </w:r>
       <w:r>
         <w:rPr>
-          <w:iCs/>
-          <w:i/>
+          <w:i/>
+          <w:iCs/>
         </w:rPr>
         <w:t xml:space="preserve">Comparison of Healthy Eating Index-2010 Scores of Preschool-Aged Children in a High-Risk Community to Those of an Age-Matched National Sample (NHANES 2009-2012)</w:t>
       </w:r>
@@ -2695,8 +2947,8 @@
       </w:pPr>
       <w:r>
         <w:rPr>
-          <w:bCs/>
-          <w:b/>
+          <w:b/>
+          <w:bCs/>
         </w:rPr>
         <w:t xml:space="preserve">Bishop, N. J.</w:t>
       </w:r>
@@ -2711,8 +2963,8 @@
       </w:r>
       <w:r>
         <w:rPr>
-          <w:iCs/>
-          <w:i/>
+          <w:i/>
+          <w:iCs/>
         </w:rPr>
         <w:t xml:space="preserve">Examining Socioeconomic Variation in the Co-Evolution of Cognitive Decline and Functional Limitations among the Oldest Old</w:t>
       </w:r>
@@ -2729,8 +2981,8 @@
       </w:pPr>
       <w:r>
         <w:rPr>
-          <w:bCs/>
-          <w:b/>
+          <w:b/>
+          <w:bCs/>
         </w:rPr>
         <w:t xml:space="preserve">Bishop, N. J.</w:t>
       </w:r>
@@ -2745,8 +2997,8 @@
       </w:r>
       <w:r>
         <w:rPr>
-          <w:iCs/>
-          <w:i/>
+          <w:i/>
+          <w:iCs/>
         </w:rPr>
         <w:t xml:space="preserve">Exploring Disparities in the Cognitive Functioning of Older Americans Using Growth Curve Selection Modeling: Do Health Behaviors Play a Role?</w:t>
       </w:r>
@@ -2766,8 +3018,8 @@
       </w:pPr>
       <w:r>
         <w:rPr>
-          <w:bCs/>
-          <w:b/>
+          <w:b/>
+          <w:bCs/>
         </w:rPr>
         <w:t xml:space="preserve">Bishop, N. J.</w:t>
       </w:r>
@@ -2779,8 +3031,8 @@
       </w:r>
       <w:r>
         <w:rPr>
-          <w:iCs/>
-          <w:i/>
+          <w:i/>
+          <w:iCs/>
         </w:rPr>
         <w:t xml:space="preserve">The Influence of Access: Longitudinal BMI Change and Socioeconomic Status in the Health and Retirement Study,1992-2006.</w:t>
       </w:r>
@@ -2806,8 +3058,8 @@
       </w:r>
       <w:r>
         <w:rPr>
-          <w:bCs/>
-          <w:b/>
+          <w:b/>
+          <w:bCs/>
         </w:rPr>
         <w:t xml:space="preserve">Bishop, N. J.</w:t>
       </w:r>
@@ -2822,8 +3074,8 @@
       </w:r>
       <w:r>
         <w:rPr>
-          <w:iCs/>
-          <w:i/>
+          <w:i/>
+          <w:iCs/>
         </w:rPr>
         <w:t xml:space="preserve">What Do Retrospective Subjective Reports of Childhood Health Capture? Evidence from the WLS and the PSID</w:t>
       </w:r>
@@ -2840,8 +3092,8 @@
       </w:pPr>
       <w:r>
         <w:rPr>
-          <w:bCs/>
-          <w:b/>
+          <w:b/>
+          <w:bCs/>
         </w:rPr>
         <w:t xml:space="preserve">Bishop, N. J.</w:t>
       </w:r>
@@ -2856,8 +3108,8 @@
       </w:r>
       <w:r>
         <w:rPr>
-          <w:iCs/>
-          <w:i/>
+          <w:i/>
+          <w:iCs/>
         </w:rPr>
         <w:t xml:space="preserve">Stretch to Fit: Yoga and the Contemporary Health Lifestyle</w:t>
       </w:r>
@@ -2874,8 +3126,8 @@
       </w:pPr>
       <w:r>
         <w:rPr>
-          <w:bCs/>
-          <w:b/>
+          <w:b/>
+          <w:bCs/>
         </w:rPr>
         <w:t xml:space="preserve">Bishop, N. J.</w:t>
       </w:r>
@@ -2890,8 +3142,8 @@
       </w:r>
       <w:r>
         <w:rPr>
-          <w:iCs/>
-          <w:i/>
+          <w:i/>
+          <w:iCs/>
         </w:rPr>
         <w:t xml:space="preserve">Variations on Gender Modeling in the Televised Kitchen</w:t>
       </w:r>
@@ -2908,8 +3160,8 @@
       </w:pPr>
       <w:r>
         <w:rPr>
-          <w:bCs/>
-          <w:b/>
+          <w:b/>
+          <w:bCs/>
         </w:rPr>
         <w:t xml:space="preserve">Bishop, N. J.</w:t>
       </w:r>
@@ -2924,8 +3176,8 @@
       </w:r>
       <w:r>
         <w:rPr>
-          <w:iCs/>
-          <w:i/>
+          <w:i/>
+          <w:iCs/>
         </w:rPr>
         <w:t xml:space="preserve">Kick It up a Notch: Masculinity, Hierarchy and the Televised Kitchen</w:t>
       </w:r>
@@ -2939,10 +3191,10 @@
       </w:pPr>
       <w:r>
         <w:rPr>
-          <w:bCs/>
-          <w:b/>
-        </w:rPr>
-        <w:t xml:space="preserve">Posters Presented at Professional Meetings</w:t>
+          <w:b/>
+          <w:bCs/>
+        </w:rPr>
+        <w:t xml:space="preserve">Posters Presented at Professional Meetings (*designates student author)</w:t>
       </w:r>
     </w:p>
     <w:p>
@@ -2953,6 +3205,65 @@
         </w:numPr>
       </w:pPr>
       <w:r>
+        <w:rPr>
+          <w:b/>
+          <w:bCs/>
+        </w:rPr>
+        <w:t xml:space="preserve">Bishop, N. J.</w:t>
+      </w:r>
+      <w:r>
+        <w:t xml:space="preserve">, Campos, B*, Martinez, D., &amp; Yahirun, J. (2024, November). </w:t>
+      </w:r>
+      <w:r>
+        <w:rPr>
+          <w:i/>
+          <w:iCs/>
+        </w:rPr>
+        <w:t xml:space="preserve">Population Aging and Increasing Chronic Disease Burden among Unauthorized Agricultural Workers.</w:t>
+      </w:r>
+      <w:r>
+        <w:t xml:space="preserve"> Poster presentation at the Gerontological Society of America’s annual meeting, Seattle, WA. *denotes graduate student author.</w:t>
+      </w:r>
+    </w:p>
+    <w:p>
+      <w:pPr>
+        <w:numPr>
+          <w:ilvl w:val="0"/>
+          <w:numId w:val="1010"/>
+        </w:numPr>
+      </w:pPr>
+      <w:r>
+        <w:rPr>
+          <w:b/>
+          <w:bCs/>
+        </w:rPr>
+        <w:t xml:space="preserve">Bishop, N. J.</w:t>
+      </w:r>
+      <w:r>
+        <w:t xml:space="preserve">, Nagel, C., &amp; Quiñones, A. R. (2024, April)</w:t>
+      </w:r>
+      <w:r>
+        <w:t xml:space="preserve"> </w:t>
+      </w:r>
+      <w:r>
+        <w:rPr>
+          <w:i/>
+          <w:iCs/>
+        </w:rPr>
+        <w:t xml:space="preserve">Exploring Perceived Limitations to Normal Daily Activities Due to Chronic Conditions: A Person-Centered Approach to Measuring Severity of Multimorbidity</w:t>
+      </w:r>
+      <w:r>
+        <w:t xml:space="preserve">. Poster presented at the Population Association of America’s annual meeting, Columbus, OH.</w:t>
+      </w:r>
+    </w:p>
+    <w:p>
+      <w:pPr>
+        <w:numPr>
+          <w:ilvl w:val="0"/>
+          <w:numId w:val="1010"/>
+        </w:numPr>
+      </w:pPr>
+      <w:r>
         <w:t xml:space="preserve">Bishop, N. J., Botoseneanu, A., Markwardt, S., Zambrano, P. L.*, Walker, K.*, &amp; Quiñones, A. (2023, November).</w:t>
       </w:r>
       <w:r>
@@ -2960,8 +3271,8 @@
       </w:r>
       <w:r>
         <w:rPr>
-          <w:iCs/>
-          <w:i/>
+          <w:i/>
+          <w:iCs/>
         </w:rPr>
         <w:t xml:space="preserve">Multimorbidity Patterns and Cognitive Change among Mexican Older Adults in the Mexican Health and Aging Study.</w:t>
       </w:r>
@@ -2987,8 +3298,8 @@
       </w:r>
       <w:r>
         <w:rPr>
-          <w:bCs/>
-          <w:b/>
+          <w:b/>
+          <w:bCs/>
         </w:rPr>
         <w:t xml:space="preserve">Bishop, N. J.</w:t>
       </w:r>
@@ -3000,8 +3311,8 @@
       </w:r>
       <w:r>
         <w:rPr>
-          <w:iCs/>
-          <w:i/>
+          <w:i/>
+          <w:iCs/>
         </w:rPr>
         <w:t xml:space="preserve">Quality of Social Relationships Moderates the Impact of Marital Transitions on Depression for Older Adult Women.</w:t>
       </w:r>
@@ -3013,8 +3324,8 @@
       </w:r>
       <w:r>
         <w:rPr>
-          <w:iCs/>
-          <w:i/>
+          <w:i/>
+          <w:iCs/>
         </w:rPr>
         <w:t xml:space="preserve">.</w:t>
       </w:r>
@@ -3028,8 +3339,8 @@
       </w:pPr>
       <w:r>
         <w:rPr>
-          <w:bCs/>
-          <w:b/>
+          <w:b/>
+          <w:bCs/>
         </w:rPr>
         <w:t xml:space="preserve">Bishop, N. J.</w:t>
       </w:r>
@@ -3041,8 +3352,8 @@
       </w:r>
       <w:r>
         <w:rPr>
-          <w:iCs/>
-          <w:i/>
+          <w:i/>
+          <w:iCs/>
         </w:rPr>
         <w:t xml:space="preserve">Dietary Quality Predicts Short Term Change in Mobility Limitations in Older US Adults.</w:t>
       </w:r>
@@ -3068,8 +3379,8 @@
       </w:r>
       <w:r>
         <w:rPr>
-          <w:bCs/>
-          <w:b/>
+          <w:b/>
+          <w:bCs/>
         </w:rPr>
         <w:t xml:space="preserve">Bishop, N. J.</w:t>
       </w:r>
@@ -3084,8 +3395,8 @@
       </w:r>
       <w:r>
         <w:rPr>
-          <w:iCs/>
-          <w:i/>
+          <w:i/>
+          <w:iCs/>
         </w:rPr>
         <w:t xml:space="preserve">Social Support and Depressive Outcomes in Bereaved Older Adults: An Analysis of the Health and Retirement Study.</w:t>
       </w:r>
@@ -3105,8 +3416,8 @@
       </w:pPr>
       <w:r>
         <w:rPr>
-          <w:bCs/>
-          <w:b/>
+          <w:b/>
+          <w:bCs/>
         </w:rPr>
         <w:t xml:space="preserve">Bishop, N. J.</w:t>
       </w:r>
@@ -3121,8 +3432,8 @@
       </w:r>
       <w:r>
         <w:rPr>
-          <w:iCs/>
-          <w:i/>
+          <w:i/>
+          <w:iCs/>
         </w:rPr>
         <w:t xml:space="preserve">Estimating Sample Size Required to Establish an Association between Walnut Intake and Cognitive Change in Older Adults: An Application of Monte Carlo Power Analysis</w:t>
       </w:r>
@@ -3139,8 +3450,8 @@
       </w:pPr>
       <w:r>
         <w:rPr>
-          <w:bCs/>
-          <w:b/>
+          <w:b/>
+          <w:bCs/>
         </w:rPr>
         <w:t xml:space="preserve">Bishop, N. J.</w:t>
       </w:r>
@@ -3152,13 +3463,13 @@
       </w:r>
       <w:r>
         <w:rPr>
-          <w:iCs/>
-          <w:i/>
+          <w:i/>
+          <w:iCs/>
         </w:rPr>
         <w:t xml:space="preserve">Investigating Walnut Consumption and Cognitive Health in a Representative Sample of Older US Adults</w:t>
       </w:r>
       <w:r>
-        <w:t xml:space="preserve">. Poster presented at the Gerontological Society of America’s annual meeting, Austin, TX, United States.</w:t>
+        <w:t xml:space="preserve">. Poster presented at the Gerontological Society of America’s annual meeting, Austin, TX.</w:t>
       </w:r>
     </w:p>
     <w:p>
@@ -3170,8 +3481,8 @@
       </w:pPr>
       <w:r>
         <w:rPr>
-          <w:bCs/>
-          <w:b/>
+          <w:b/>
+          <w:bCs/>
         </w:rPr>
         <w:t xml:space="preserve">Bishop, N. J.</w:t>
       </w:r>
@@ -3183,8 +3494,8 @@
       </w:r>
       <w:r>
         <w:rPr>
-          <w:iCs/>
-          <w:i/>
+          <w:i/>
+          <w:iCs/>
         </w:rPr>
         <w:t xml:space="preserve">Parallel Development of Memory, Disability, and Comorbidity in US Adults Age 65 and Older.</w:t>
       </w:r>
@@ -3192,7 +3503,7 @@
         <w:t xml:space="preserve"> </w:t>
       </w:r>
       <w:r>
-        <w:t xml:space="preserve">Poster presented at the Gerontological Society of America’s annual meeting, Austin, TX, United States.</w:t>
+        <w:t xml:space="preserve">Poster presented at the Gerontological Society of America’s annual meeting, Austin, TX.</w:t>
       </w:r>
     </w:p>
     <w:p>
@@ -3204,8 +3515,8 @@
       </w:pPr>
       <w:r>
         <w:rPr>
-          <w:bCs/>
-          <w:b/>
+          <w:b/>
+          <w:bCs/>
         </w:rPr>
         <w:t xml:space="preserve">Bishop, N. J.</w:t>
       </w:r>
@@ -3217,13 +3528,13 @@
       </w:r>
       <w:r>
         <w:rPr>
-          <w:iCs/>
-          <w:i/>
+          <w:i/>
+          <w:iCs/>
         </w:rPr>
         <w:t xml:space="preserve">Egg Consumption, Multi-Domain Cognitive Performance, and Short-Term Cognitive Change in a Representative Sample of Older U.S. Adults</w:t>
       </w:r>
       <w:r>
-        <w:t xml:space="preserve">. Poster presented at the American Society of Nutrition, Baltimore, MD, United States.</w:t>
+        <w:t xml:space="preserve">. Poster presented at the American Society of Nutrition, Baltimore, MD.</w:t>
       </w:r>
     </w:p>
     <w:p>
@@ -3241,8 +3552,8 @@
       </w:r>
       <w:r>
         <w:rPr>
-          <w:bCs/>
-          <w:b/>
+          <w:b/>
+          <w:bCs/>
         </w:rPr>
         <w:t xml:space="preserve">Bishop, N. J.</w:t>
       </w:r>
@@ -3257,13 +3568,13 @@
       </w:r>
       <w:r>
         <w:rPr>
-          <w:iCs/>
-          <w:i/>
+          <w:i/>
+          <w:iCs/>
         </w:rPr>
         <w:t xml:space="preserve">Relationship between Dietary Lutein and Cognition in an Older Adult Population</w:t>
       </w:r>
       <w:r>
-        <w:t xml:space="preserve">. Poster presented at the American Society of Nutrition, Baltimore, MD, United States.</w:t>
+        <w:t xml:space="preserve">. Poster presented at the American Society of Nutrition, Baltimore, MD.</w:t>
       </w:r>
     </w:p>
     <w:p>
@@ -3275,8 +3586,8 @@
       </w:pPr>
       <w:r>
         <w:rPr>
-          <w:bCs/>
-          <w:b/>
+          <w:b/>
+          <w:bCs/>
         </w:rPr>
         <w:t xml:space="preserve">Bishop, N. J.</w:t>
       </w:r>
@@ -3288,13 +3599,13 @@
       </w:r>
       <w:r>
         <w:rPr>
-          <w:iCs/>
-          <w:i/>
+          <w:i/>
+          <w:iCs/>
         </w:rPr>
         <w:t xml:space="preserve">Caloric Intake and Dietary Factors are Associated with Onset of Physical Disability and Mortality in a Representative Sample of Older Adults</w:t>
       </w:r>
       <w:r>
-        <w:t xml:space="preserve">. Poster presented at the Population Association of America’s annual meeting, Austin, TX, United States.</w:t>
+        <w:t xml:space="preserve">. Poster presented at the Population Association of America’s annual meeting, Austin, TX.</w:t>
       </w:r>
     </w:p>
     <w:p>
@@ -3306,8 +3617,8 @@
       </w:pPr>
       <w:r>
         <w:rPr>
-          <w:bCs/>
-          <w:b/>
+          <w:b/>
+          <w:bCs/>
         </w:rPr>
         <w:t xml:space="preserve">Bishop, N. J.</w:t>
       </w:r>
@@ -3319,8 +3630,8 @@
       </w:r>
       <w:r>
         <w:rPr>
-          <w:iCs/>
-          <w:i/>
+          <w:i/>
+          <w:iCs/>
         </w:rPr>
         <w:t xml:space="preserve">Food Insecurity, Chronic Disease Burden, and Mobility Limitations among Older U.S. Adults: Findings from the Health and Retirement Study and Health Care and Nutrition Study” Population Association of America</w:t>
       </w:r>
@@ -3337,8 +3648,8 @@
       </w:pPr>
       <w:r>
         <w:rPr>
-          <w:bCs/>
-          <w:b/>
+          <w:b/>
+          <w:bCs/>
         </w:rPr>
         <w:t xml:space="preserve">Bishop, N. J.</w:t>
       </w:r>
@@ -3350,8 +3661,8 @@
       </w:r>
       <w:r>
         <w:rPr>
-          <w:iCs/>
-          <w:i/>
+          <w:i/>
+          <w:iCs/>
         </w:rPr>
         <w:t xml:space="preserve">Food Insecurity, Chronic Disease Burden, and Mobility Limitations among Older U.S. Adults: Findings from the Health and Retirement Study and Health Care and Nutrition Study” Population Association of America</w:t>
       </w:r>
@@ -3368,8 +3679,8 @@
       </w:pPr>
       <w:r>
         <w:rPr>
-          <w:bCs/>
-          <w:b/>
+          <w:b/>
+          <w:bCs/>
         </w:rPr>
         <w:t xml:space="preserve">Bishop, N. J.</w:t>
       </w:r>
@@ -3381,8 +3692,8 @@
       </w:r>
       <w:r>
         <w:rPr>
-          <w:iCs/>
-          <w:i/>
+          <w:i/>
+          <w:iCs/>
         </w:rPr>
         <w:t xml:space="preserve">Empirically Derived Dietary Patterns and Cognitive Decline in Older Adults: An Application of Exploratory Factor Mixture Models</w:t>
       </w:r>
@@ -3405,8 +3716,8 @@
       </w:r>
       <w:r>
         <w:rPr>
-          <w:bCs/>
-          <w:b/>
+          <w:b/>
+          <w:bCs/>
         </w:rPr>
         <w:t xml:space="preserve">Bishop, N. J.</w:t>
       </w:r>
@@ -3418,8 +3729,8 @@
       </w:r>
       <w:r>
         <w:rPr>
-          <w:iCs/>
-          <w:i/>
+          <w:i/>
+          <w:iCs/>
         </w:rPr>
         <w:t xml:space="preserve">Pilot Study to Assess Food Security at a Large University in Central Texas</w:t>
       </w:r>
@@ -3436,8 +3747,8 @@
       </w:pPr>
       <w:r>
         <w:rPr>
-          <w:bCs/>
-          <w:b/>
+          <w:b/>
+          <w:bCs/>
         </w:rPr>
         <w:t xml:space="preserve">Bishop, N. J.</w:t>
       </w:r>
@@ -3449,8 +3760,8 @@
       </w:r>
       <w:r>
         <w:rPr>
-          <w:iCs/>
-          <w:i/>
+          <w:i/>
+          <w:iCs/>
         </w:rPr>
         <w:t xml:space="preserve">Identifying Diet Typologies and Predictors of Macronutrient Consumption among Aging Americans</w:t>
       </w:r>
@@ -3473,8 +3784,8 @@
       </w:r>
       <w:r>
         <w:rPr>
-          <w:bCs/>
-          <w:b/>
+          <w:b/>
+          <w:bCs/>
         </w:rPr>
         <w:t xml:space="preserve">Bishop, N. J.</w:t>
       </w:r>
@@ -3489,8 +3800,8 @@
       </w:r>
       <w:r>
         <w:rPr>
-          <w:iCs/>
-          <w:i/>
+          <w:i/>
+          <w:iCs/>
         </w:rPr>
         <w:t xml:space="preserve">Cancer Treatment and Cognitive Decline in the Health and Retirement Study</w:t>
       </w:r>
@@ -3504,10 +3815,10 @@
       </w:pPr>
       <w:r>
         <w:rPr>
-          <w:bCs/>
-          <w:b/>
-        </w:rPr>
-        <w:t xml:space="preserve">Posters Presented at University Symposium</w:t>
+          <w:b/>
+          <w:bCs/>
+        </w:rPr>
+        <w:t xml:space="preserve">Posters Presented at University Symposium (*designates student author)</w:t>
       </w:r>
     </w:p>
     <w:p>
@@ -3519,8 +3830,8 @@
       </w:pPr>
       <w:r>
         <w:rPr>
-          <w:bCs/>
-          <w:b/>
+          <w:b/>
+          <w:bCs/>
         </w:rPr>
         <w:t xml:space="preserve">Bishop, N. J.</w:t>
       </w:r>
@@ -3532,8 +3843,8 @@
       </w:r>
       <w:r>
         <w:rPr>
-          <w:iCs/>
-          <w:i/>
+          <w:i/>
+          <w:iCs/>
         </w:rPr>
         <w:t xml:space="preserve">Dietary Quality Predicts Short Term Change in Mobility Limitations in Older US Adults.</w:t>
       </w:r>
@@ -3553,8 +3864,8 @@
       </w:pPr>
       <w:r>
         <w:rPr>
-          <w:bCs/>
-          <w:b/>
+          <w:b/>
+          <w:bCs/>
         </w:rPr>
         <w:t xml:space="preserve">Bishop, N. J.</w:t>
       </w:r>
@@ -3566,8 +3877,8 @@
       </w:r>
       <w:r>
         <w:rPr>
-          <w:iCs/>
-          <w:i/>
+          <w:i/>
+          <w:iCs/>
         </w:rPr>
         <w:t xml:space="preserve">Caloric Intake and Dietary Factors are Associated with Onset of Physical Disability and Mortality in a Representative Sample of Older Adults</w:t>
       </w:r>
@@ -3584,8 +3895,8 @@
       </w:pPr>
       <w:r>
         <w:rPr>
-          <w:bCs/>
-          <w:b/>
+          <w:b/>
+          <w:bCs/>
         </w:rPr>
         <w:t xml:space="preserve">Bishop, N. J.</w:t>
       </w:r>
@@ -3597,8 +3908,8 @@
       </w:r>
       <w:r>
         <w:rPr>
-          <w:iCs/>
-          <w:i/>
+          <w:i/>
+          <w:iCs/>
         </w:rPr>
         <w:t xml:space="preserve">Food Insecurity, Chronic Disease Burden, and Mobility Limitations among Older U.S. Adults: Findings from the Health and Retirement Study and Health Care and Nutrition Study.</w:t>
       </w:r>
@@ -3618,8 +3929,8 @@
       </w:pPr>
       <w:r>
         <w:rPr>
-          <w:bCs/>
-          <w:b/>
+          <w:b/>
+          <w:bCs/>
         </w:rPr>
         <w:t xml:space="preserve">Bishop, N. J.</w:t>
       </w:r>
@@ -3631,8 +3942,8 @@
       </w:r>
       <w:r>
         <w:rPr>
-          <w:iCs/>
-          <w:i/>
+          <w:i/>
+          <w:iCs/>
         </w:rPr>
         <w:t xml:space="preserve">Empirically-Derived Dietary Patterns and Cognitive Decline in Older Adults: An Application of Factor Mixture Models.</w:t>
       </w:r>
@@ -3658,8 +3969,8 @@
       </w:r>
       <w:r>
         <w:rPr>
-          <w:bCs/>
-          <w:b/>
+          <w:b/>
+          <w:bCs/>
         </w:rPr>
         <w:t xml:space="preserve">Bishop, N. J.</w:t>
       </w:r>
@@ -3671,8 +3982,8 @@
       </w:r>
       <w:r>
         <w:rPr>
-          <w:iCs/>
-          <w:i/>
+          <w:i/>
+          <w:iCs/>
         </w:rPr>
         <w:t xml:space="preserve">There’s Nothing to Eat:” Food Security at Texas State University</w:t>
       </w:r>
@@ -3689,8 +4000,8 @@
       </w:pPr>
       <w:r>
         <w:rPr>
-          <w:bCs/>
-          <w:b/>
+          <w:b/>
+          <w:bCs/>
         </w:rPr>
         <w:t xml:space="preserve">Bishop, N. J.</w:t>
       </w:r>
@@ -3702,8 +4013,8 @@
       </w:r>
       <w:r>
         <w:rPr>
-          <w:iCs/>
-          <w:i/>
+          <w:i/>
+          <w:iCs/>
         </w:rPr>
         <w:t xml:space="preserve">Identifying Diet Typologies and Predictors of Macronutrient Consumption among Aging Americans</w:t>
       </w:r>
@@ -3717,24 +4028,24 @@
       </w:pPr>
       <w:r>
         <w:rPr>
-          <w:bCs/>
-          <w:b/>
+          <w:b/>
+          <w:bCs/>
         </w:rPr>
         <w:t xml:space="preserve">Roundtables</w:t>
       </w:r>
     </w:p>
     <w:p>
       <w:pPr>
+        <w:pStyle w:val="Compact"/>
         <w:numPr>
           <w:ilvl w:val="0"/>
           <w:numId w:val="1012"/>
         </w:numPr>
-        <w:pStyle w:val="Compact"/>
-      </w:pPr>
-      <w:r>
-        <w:rPr>
-          <w:bCs/>
-          <w:b/>
+      </w:pPr>
+      <w:r>
+        <w:rPr>
+          <w:b/>
+          <w:bCs/>
         </w:rPr>
         <w:t xml:space="preserve">Bishop, N. J.</w:t>
       </w:r>
@@ -3760,8 +4071,8 @@
       </w:pPr>
       <w:r>
         <w:rPr>
-          <w:bCs/>
-          <w:b/>
+          <w:b/>
+          <w:bCs/>
         </w:rPr>
         <w:t xml:space="preserve">Invited Talks, Lectures, and Presentations</w:t>
       </w:r>
@@ -3775,8 +4086,110 @@
       </w:pPr>
       <w:r>
         <w:rPr>
-          <w:bCs/>
-          <w:b/>
+          <w:b/>
+          <w:bCs/>
+        </w:rPr>
+        <w:t xml:space="preserve">Bishop, N. J.</w:t>
+      </w:r>
+      <w:r>
+        <w:t xml:space="preserve">, Botoseneanu, A., Newsom, J. T., Allore, H., Nagel, C ., Markwardt, S., Samer-Ternent, R. &amp; Quiñones, A. R. (2024, April).</w:t>
+      </w:r>
+      <w:r>
+        <w:t xml:space="preserve"> </w:t>
+      </w:r>
+      <w:r>
+        <w:rPr>
+          <w:i/>
+          <w:iCs/>
+        </w:rPr>
+        <w:t xml:space="preserve">Multimorbidity Patterns and Cognitive Trajectories of Mexican Older Adults: Findings from the Mexican Health and Aging Study.</w:t>
+      </w:r>
+      <w:r>
+        <w:t xml:space="preserve"> </w:t>
+      </w:r>
+      <w:r>
+        <w:t xml:space="preserve">University of Arizona School of Sociology Spring Colloquium Series.</w:t>
+      </w:r>
+    </w:p>
+    <w:p>
+      <w:pPr>
+        <w:numPr>
+          <w:ilvl w:val="0"/>
+          <w:numId w:val="1013"/>
+        </w:numPr>
+      </w:pPr>
+      <w:r>
+        <w:rPr>
+          <w:b/>
+          <w:bCs/>
+        </w:rPr>
+        <w:t xml:space="preserve">Bishop, N. J.</w:t>
+      </w:r>
+      <w:r>
+        <w:t xml:space="preserve">, Botoseneanu, A., Newsom, J. T., Allore, H., Nagel, C ., Markwardt, S., Samer-Ternent, R. &amp; Quiñones, A. R. (2024, April).</w:t>
+      </w:r>
+      <w:r>
+        <w:t xml:space="preserve"> </w:t>
+      </w:r>
+      <w:r>
+        <w:rPr>
+          <w:i/>
+          <w:iCs/>
+        </w:rPr>
+        <w:t xml:space="preserve">Multimorbidity Patterns and Cognitive Trajectories of Mexican Older Adults: Findings from the Mexican Health and Aging Study.</w:t>
+      </w:r>
+      <w:r>
+        <w:t xml:space="preserve"> </w:t>
+      </w:r>
+      <w:r>
+        <w:t xml:space="preserve">Mexican Health and Aging Study and Sister Studies Work Group.</w:t>
+      </w:r>
+    </w:p>
+    <w:p>
+      <w:pPr>
+        <w:numPr>
+          <w:ilvl w:val="0"/>
+          <w:numId w:val="1013"/>
+        </w:numPr>
+      </w:pPr>
+      <w:r>
+        <w:rPr>
+          <w:b/>
+          <w:bCs/>
+        </w:rPr>
+        <w:t xml:space="preserve">Bishop, N. J.</w:t>
+      </w:r>
+      <w:r>
+        <w:t xml:space="preserve">, Botoseneanu, A., Newsom, J. T., Allore, H., Nagel, C ., Markwardt, S., Samer-Ternent, R. &amp; Quiñones, A. R. (2024, March).</w:t>
+      </w:r>
+      <w:r>
+        <w:t xml:space="preserve"> </w:t>
+      </w:r>
+      <w:r>
+        <w:rPr>
+          <w:i/>
+          <w:iCs/>
+        </w:rPr>
+        <w:t xml:space="preserve">Multimorbidity Patterns and Cognitive Trajectories of Mexican Older Adults: Findings from the Mexican Health and Aging Study.</w:t>
+      </w:r>
+      <w:r>
+        <w:t xml:space="preserve"> </w:t>
+      </w:r>
+      <w:r>
+        <w:t xml:space="preserve">Leveraging Existing Data and Methods in Health Disparities Research 2024. Organized by Duke University and Alzheimer’s Association. Duke University.</w:t>
+      </w:r>
+    </w:p>
+    <w:p>
+      <w:pPr>
+        <w:numPr>
+          <w:ilvl w:val="0"/>
+          <w:numId w:val="1013"/>
+        </w:numPr>
+      </w:pPr>
+      <w:r>
+        <w:rPr>
+          <w:b/>
+          <w:bCs/>
         </w:rPr>
         <w:t xml:space="preserve">Bishop, N. J.</w:t>
       </w:r>
@@ -3808,8 +4221,8 @@
       </w:pPr>
       <w:r>
         <w:rPr>
-          <w:bCs/>
-          <w:b/>
+          <w:b/>
+          <w:bCs/>
         </w:rPr>
         <w:t xml:space="preserve">Bishop, N. J.</w:t>
       </w:r>
@@ -3844,8 +4257,8 @@
       </w:pPr>
       <w:r>
         <w:rPr>
-          <w:bCs/>
-          <w:b/>
+          <w:b/>
+          <w:bCs/>
         </w:rPr>
         <w:t xml:space="preserve">Bishop, N. J.</w:t>
       </w:r>
@@ -3877,8 +4290,8 @@
       </w:pPr>
       <w:r>
         <w:rPr>
-          <w:bCs/>
-          <w:b/>
+          <w:b/>
+          <w:bCs/>
         </w:rPr>
         <w:t xml:space="preserve">Bishop, N. J.</w:t>
       </w:r>
@@ -3907,8 +4320,8 @@
       </w:pPr>
       <w:r>
         <w:rPr>
-          <w:bCs/>
-          <w:b/>
+          <w:b/>
+          <w:bCs/>
         </w:rPr>
         <w:t xml:space="preserve">Presented Workshops</w:t>
       </w:r>
@@ -3922,8 +4335,8 @@
       </w:pPr>
       <w:r>
         <w:rPr>
-          <w:bCs/>
-          <w:b/>
+          <w:b/>
+          <w:bCs/>
         </w:rPr>
         <w:t xml:space="preserve">Bishop, N. J.</w:t>
       </w:r>
@@ -3961,8 +4374,8 @@
       </w:pPr>
       <w:r>
         <w:rPr>
-          <w:bCs/>
-          <w:b/>
+          <w:b/>
+          <w:bCs/>
         </w:rPr>
         <w:t xml:space="preserve">Bishop, N. J.</w:t>
       </w:r>
@@ -3997,8 +4410,8 @@
       </w:pPr>
       <w:r>
         <w:rPr>
-          <w:bCs/>
-          <w:b/>
+          <w:b/>
+          <w:bCs/>
         </w:rPr>
         <w:t xml:space="preserve">Scholarly / Creative Fellowships, Awards, Honors</w:t>
       </w:r>
@@ -4031,8 +4444,8 @@
       </w:pPr>
       <w:r>
         <w:rPr>
-          <w:bCs/>
-          <w:b/>
+          <w:b/>
+          <w:bCs/>
         </w:rPr>
         <w:t xml:space="preserve">Scholarly / Creative Professional Development Activities Attended</w:t>
       </w:r>
@@ -4135,8 +4548,8 @@
       </w:pPr>
       <w:r>
         <w:rPr>
-          <w:bCs/>
-          <w:b/>
+          <w:b/>
+          <w:bCs/>
         </w:rPr>
         <w:t xml:space="preserve">Press Coverage</w:t>
       </w:r>
@@ -4169,7 +4582,7 @@
       <w:r>
         <w:t xml:space="preserve"> </w:t>
       </w:r>
-      <w:hyperlink r:id="rId54">
+      <w:hyperlink r:id="rId57">
         <w:r>
           <w:rPr>
             <w:rStyle w:val="Hyperlink"/>
@@ -4206,7 +4619,7 @@
       <w:r>
         <w:t xml:space="preserve"> </w:t>
       </w:r>
-      <w:hyperlink r:id="rId55">
+      <w:hyperlink r:id="rId58">
         <w:r>
           <w:rPr>
             <w:rStyle w:val="Hyperlink"/>
@@ -4243,7 +4656,7 @@
       <w:r>
         <w:t xml:space="preserve"> </w:t>
       </w:r>
-      <w:hyperlink r:id="rId56">
+      <w:hyperlink r:id="rId59">
         <w:r>
           <w:rPr>
             <w:rStyle w:val="Hyperlink"/>
@@ -4254,7 +4667,7 @@
       <w:r>
         <w:t xml:space="preserve"> </w:t>
       </w:r>
-      <w:hyperlink r:id="rId56">
+      <w:hyperlink r:id="rId59">
         <w:r>
           <w:rPr>
             <w:rStyle w:val="Hyperlink"/>
@@ -4265,7 +4678,7 @@
       <w:r>
         <w:t xml:space="preserve"> </w:t>
       </w:r>
-      <w:hyperlink r:id="rId56">
+      <w:hyperlink r:id="rId59">
         <w:r>
           <w:rPr>
             <w:rStyle w:val="Hyperlink"/>
@@ -4276,7 +4689,7 @@
       <w:r>
         <w:t xml:space="preserve"> </w:t>
       </w:r>
-      <w:hyperlink r:id="rId56">
+      <w:hyperlink r:id="rId59">
         <w:r>
           <w:rPr>
             <w:rStyle w:val="Hyperlink"/>
@@ -4285,16 +4698,16 @@
         </w:r>
       </w:hyperlink>
     </w:p>
-    <w:bookmarkEnd w:id="57"/>
-    <w:bookmarkStart w:id="58" w:name="teaching"/>
+    <w:bookmarkEnd w:id="60"/>
+    <w:bookmarkStart w:id="61" w:name="teaching"/>
     <w:p>
       <w:pPr>
         <w:pStyle w:val="Heading1"/>
       </w:pPr>
       <w:r>
         <w:rPr>
-          <w:bCs/>
-          <w:b/>
+          <w:b/>
+          <w:bCs/>
         </w:rPr>
         <w:t xml:space="preserve">Teaching</w:t>
       </w:r>
@@ -4305,8 +4718,8 @@
       </w:pPr>
       <w:r>
         <w:rPr>
-          <w:bCs/>
-          <w:b/>
+          <w:b/>
+          <w:bCs/>
         </w:rPr>
         <w:t xml:space="preserve">Courses Taught</w:t>
       </w:r>
@@ -4317,34 +4730,46 @@
       </w:pPr>
       <w:r>
         <w:rPr>
-          <w:iCs/>
-          <w:i/>
-        </w:rPr>
-        <w:t xml:space="preserve">University of Arizona (2 courses; 2 sections)</w:t>
-      </w:r>
-    </w:p>
-    <w:p>
-      <w:pPr>
+          <w:i/>
+          <w:iCs/>
+        </w:rPr>
+        <w:t xml:space="preserve">University of Arizona</w:t>
+      </w:r>
+    </w:p>
+    <w:p>
+      <w:pPr>
+        <w:pStyle w:val="Compact"/>
         <w:numPr>
           <w:ilvl w:val="0"/>
           <w:numId w:val="1018"/>
         </w:numPr>
+      </w:pPr>
+      <w:r>
+        <w:t xml:space="preserve">HDFS 617A - Structural Equation Modeling (2 sections; taught in-person).</w:t>
+      </w:r>
+    </w:p>
+    <w:p>
+      <w:pPr>
         <w:pStyle w:val="Compact"/>
-      </w:pPr>
-      <w:r>
-        <w:t xml:space="preserve">FSHD 617A - Structural Equation Modeling (1 section; taught in-person).</w:t>
-      </w:r>
-    </w:p>
-    <w:p>
-      <w:pPr>
         <w:numPr>
           <w:ilvl w:val="0"/>
           <w:numId w:val="1018"/>
         </w:numPr>
+      </w:pPr>
+      <w:r>
+        <w:t xml:space="preserve">HDFS 537A - Statistical Inference for the Social Sciences (1 section; taught in-person).</w:t>
+      </w:r>
+    </w:p>
+    <w:p>
+      <w:pPr>
         <w:pStyle w:val="Compact"/>
-      </w:pPr>
-      <w:r>
-        <w:t xml:space="preserve">FSHD 537A - Statistical Inference for the Social Sciences (1 section; taught in-person).</w:t>
+        <w:numPr>
+          <w:ilvl w:val="0"/>
+          <w:numId w:val="1018"/>
+        </w:numPr>
+      </w:pPr>
+      <w:r>
+        <w:t xml:space="preserve">HDFS 536 - Introductory Graduate Statistics (1 section; taught in person).</w:t>
       </w:r>
     </w:p>
     <w:p>
@@ -4353,10 +4778,10 @@
       </w:pPr>
       <w:r>
         <w:rPr>
-          <w:iCs/>
-          <w:i/>
-        </w:rPr>
-        <w:t xml:space="preserve">Texas State University (6 courses; 23 sections)</w:t>
+          <w:i/>
+          <w:iCs/>
+        </w:rPr>
+        <w:t xml:space="preserve">Texas State University</w:t>
       </w:r>
     </w:p>
     <w:p>
@@ -4431,10 +4856,10 @@
       </w:pPr>
       <w:r>
         <w:rPr>
-          <w:iCs/>
-          <w:i/>
-        </w:rPr>
-        <w:t xml:space="preserve">Arizona State University (2 courses; 4 sections)</w:t>
+          <w:i/>
+          <w:iCs/>
+        </w:rPr>
+        <w:t xml:space="preserve">Arizona State University</w:t>
       </w:r>
     </w:p>
     <w:p>
@@ -4465,10 +4890,10 @@
       </w:pPr>
       <w:r>
         <w:rPr>
-          <w:bCs/>
-          <w:b/>
-        </w:rPr>
-        <w:t xml:space="preserve">Thesis Committees</w:t>
+          <w:b/>
+          <w:bCs/>
+        </w:rPr>
+        <w:t xml:space="preserve">Thesis/Comprehensive Exam Committees</w:t>
       </w:r>
     </w:p>
     <w:p>
@@ -4477,37 +4902,293 @@
       </w:pPr>
       <w:r>
         <w:rPr>
-          <w:iCs/>
-          <w:i/>
+          <w:i/>
+          <w:iCs/>
         </w:rPr>
         <w:t xml:space="preserve">Committee Chair</w:t>
       </w:r>
     </w:p>
     <w:p>
       <w:pPr>
+        <w:pStyle w:val="Compact"/>
         <w:numPr>
           <w:ilvl w:val="0"/>
           <w:numId w:val="1021"/>
         </w:numPr>
+      </w:pPr>
+      <w:r>
+        <w:t xml:space="preserve">Master’s Thesis,</w:t>
+      </w:r>
+      <w:r>
+        <w:t xml:space="preserve"> </w:t>
+      </w:r>
+      <w:r>
+        <w:t xml:space="preserve">“</w:t>
+      </w:r>
+      <w:r>
+        <w:t xml:space="preserve">Social Support and Depressive Outcomes in Bereaved Older Adults: An Analysis of the Health and Retirement Study</w:t>
+      </w:r>
+      <w:r>
+        <w:t xml:space="preserve">”</w:t>
+      </w:r>
+      <w:r>
+        <w:t xml:space="preserve">, Status: In-progress. (June 8, 2020 – May 14, 2021). Human Development and Family Sciences, School of Family and Consumer Sciences.</w:t>
+      </w:r>
+    </w:p>
+    <w:p>
+      <w:pPr>
+        <w:pStyle w:val="FirstParagraph"/>
+      </w:pPr>
+      <w:r>
+        <w:rPr>
+          <w:i/>
+          <w:iCs/>
+        </w:rPr>
+        <w:t xml:space="preserve">Committee Member</w:t>
+      </w:r>
+    </w:p>
+    <w:p>
+      <w:pPr>
+        <w:numPr>
+          <w:ilvl w:val="0"/>
+          <w:numId w:val="1022"/>
+        </w:numPr>
+      </w:pPr>
+      <w:r>
+        <w:t xml:space="preserve">Comprehensive Exam,</w:t>
+      </w:r>
+      <w:r>
+        <w:t xml:space="preserve"> </w:t>
+      </w:r>
+      <w:r>
+        <w:t xml:space="preserve">“</w:t>
+      </w:r>
+      <w:r>
+        <w:t xml:space="preserve">Grandparent Multigenerational Relationships in Mexican American Coresiding Families and Implications for Individual and Family Outcomes</w:t>
+      </w:r>
+      <w:r>
+        <w:t xml:space="preserve">”</w:t>
+      </w:r>
+      <w:r>
+        <w:t xml:space="preserve">, In-progress. Human Development and Family Sciences, University of Arizona.</w:t>
+      </w:r>
+    </w:p>
+    <w:p>
+      <w:pPr>
+        <w:numPr>
+          <w:ilvl w:val="0"/>
+          <w:numId w:val="1022"/>
+        </w:numPr>
+      </w:pPr>
+      <w:r>
+        <w:t xml:space="preserve">Master’s Thesis,</w:t>
+      </w:r>
+      <w:r>
+        <w:t xml:space="preserve"> </w:t>
+      </w:r>
+      <w:r>
+        <w:t xml:space="preserve">“</w:t>
+      </w:r>
+      <w:r>
+        <w:t xml:space="preserve">Parental Academic Socialization, Intergenerational Cultural Conflict, and Depressive Symptoms in Korean American Adolescents</w:t>
+      </w:r>
+      <w:r>
+        <w:t xml:space="preserve">”</w:t>
+      </w:r>
+      <w:r>
+        <w:t xml:space="preserve">, (November 11, 2020 – May 14, 2021). Human Development and Family Sciences, School of Family and Consumer Sciences.</w:t>
+      </w:r>
+    </w:p>
+    <w:p>
+      <w:pPr>
+        <w:numPr>
+          <w:ilvl w:val="0"/>
+          <w:numId w:val="1022"/>
+        </w:numPr>
+      </w:pPr>
+      <w:r>
+        <w:t xml:space="preserve">Master’s Thesis,</w:t>
+      </w:r>
+      <w:r>
+        <w:t xml:space="preserve"> </w:t>
+      </w:r>
+      <w:r>
+        <w:t xml:space="preserve">“</w:t>
+      </w:r>
+      <w:r>
+        <w:t xml:space="preserve">Coparenting Dyads Among Latinx Adolescent Parent Families</w:t>
+      </w:r>
+      <w:r>
+        <w:t xml:space="preserve">”</w:t>
+      </w:r>
+      <w:r>
+        <w:t xml:space="preserve">, Status: In-progress. (December 2, 2020 – May 14, 2021). Human Development and Family Sciences, School of Family and Consumer Sciences.</w:t>
+      </w:r>
+    </w:p>
+    <w:p>
+      <w:pPr>
+        <w:numPr>
+          <w:ilvl w:val="0"/>
+          <w:numId w:val="1022"/>
+        </w:numPr>
+      </w:pPr>
+      <w:r>
+        <w:t xml:space="preserve">Master’s Thesis,</w:t>
+      </w:r>
+      <w:r>
+        <w:t xml:space="preserve"> </w:t>
+      </w:r>
+      <w:r>
+        <w:t xml:space="preserve">“</w:t>
+      </w:r>
+      <w:r>
+        <w:t xml:space="preserve">Hospitalization as Predictor of Internalizing Behavior among Children: An Application of Propensity Score Analysis</w:t>
+      </w:r>
+      <w:r>
+        <w:t xml:space="preserve">”</w:t>
+      </w:r>
+      <w:r>
+        <w:t xml:space="preserve">, Status: In-progress. (June 12, 2019 – May 1, 2020). Human Development and Family Sciences, School of Family and Consumer Sciences.</w:t>
+      </w:r>
+    </w:p>
+    <w:p>
+      <w:pPr>
+        <w:numPr>
+          <w:ilvl w:val="0"/>
+          <w:numId w:val="1022"/>
+        </w:numPr>
+      </w:pPr>
+      <w:r>
+        <w:t xml:space="preserve">Master’s Thesis,</w:t>
+      </w:r>
+      <w:r>
+        <w:t xml:space="preserve"> </w:t>
+      </w:r>
+      <w:r>
+        <w:t xml:space="preserve">“</w:t>
+      </w:r>
+      <w:r>
+        <w:t xml:space="preserve">Adolescent Fathers Need Support too! Assessing how Grandmother Support Differs for Adolescent Fathers Versus Adolescent Mothers</w:t>
+      </w:r>
+      <w:r>
+        <w:t xml:space="preserve">”</w:t>
+      </w:r>
+      <w:r>
+        <w:t xml:space="preserve">, Status: Complete. (November 12, 2018 – May 1, 2019). Family and Child Development, School of Family and Consumer Sciences.</w:t>
+      </w:r>
+    </w:p>
+    <w:p>
+      <w:pPr>
+        <w:numPr>
+          <w:ilvl w:val="0"/>
+          <w:numId w:val="1022"/>
+        </w:numPr>
+      </w:pPr>
+      <w:r>
+        <w:t xml:space="preserve">Master’s Thesis,</w:t>
+      </w:r>
+      <w:r>
+        <w:t xml:space="preserve"> </w:t>
+      </w:r>
+      <w:r>
+        <w:t xml:space="preserve">“</w:t>
+      </w:r>
+      <w:r>
+        <w:t xml:space="preserve">Characterizing the Calcium Sensing Receptor in the Progression of the Metastatic Phenotype of Prostate Cancer Cells</w:t>
+      </w:r>
+      <w:r>
+        <w:t xml:space="preserve">”</w:t>
+      </w:r>
+      <w:r>
+        <w:t xml:space="preserve">, Status: Completed. (December 8, 2017 – August 10, 2018). Nutrition and Foods, School of Family and Consumer Sciences.</w:t>
+      </w:r>
+    </w:p>
+    <w:p>
+      <w:pPr>
+        <w:numPr>
+          <w:ilvl w:val="0"/>
+          <w:numId w:val="1022"/>
+        </w:numPr>
+      </w:pPr>
+      <w:r>
+        <w:t xml:space="preserve">Master’s Thesis,</w:t>
+      </w:r>
+      <w:r>
+        <w:t xml:space="preserve"> </w:t>
+      </w:r>
+      <w:r>
+        <w:t xml:space="preserve">“</w:t>
+      </w:r>
+      <w:r>
+        <w:t xml:space="preserve">Assessment of Diet Quality of Preschool-aged Children in San Marcos, Texas Based on the Healthy Eating Index-2010</w:t>
+      </w:r>
+      <w:r>
+        <w:t xml:space="preserve">”</w:t>
+      </w:r>
+      <w:r>
+        <w:t xml:space="preserve">, Status: Completed. (December 2015 – November 1, 2016). Nutrition and Foods, School of Family and Consumer Sciences.</w:t>
+      </w:r>
+    </w:p>
+    <w:bookmarkEnd w:id="61"/>
+    <w:bookmarkStart w:id="62" w:name="service"/>
+    <w:p>
+      <w:pPr>
+        <w:pStyle w:val="Heading1"/>
+      </w:pPr>
+      <w:r>
+        <w:rPr>
+          <w:b/>
+          <w:bCs/>
+        </w:rPr>
+        <w:t xml:space="preserve">Service</w:t>
+      </w:r>
+    </w:p>
+    <w:p>
+      <w:pPr>
+        <w:pStyle w:val="FirstParagraph"/>
+      </w:pPr>
+      <w:r>
+        <w:rPr>
+          <w:b/>
+          <w:bCs/>
+        </w:rPr>
+        <w:t xml:space="preserve">Professional</w:t>
+      </w:r>
+    </w:p>
+    <w:p>
+      <w:pPr>
+        <w:pStyle w:val="BodyText"/>
+      </w:pPr>
+      <w:r>
+        <w:rPr>
+          <w:i/>
+          <w:iCs/>
+        </w:rPr>
+        <w:t xml:space="preserve">Federal Grant Review Committee</w:t>
+      </w:r>
+    </w:p>
+    <w:p>
+      <w:pPr>
         <w:pStyle w:val="Compact"/>
-      </w:pPr>
-      <w:r>
-        <w:t xml:space="preserve">Master’s Thesis,</w:t>
-      </w:r>
-      <w:r>
-        <w:t xml:space="preserve"> </w:t>
-      </w:r>
-      <w:r>
-        <w:t xml:space="preserve">“</w:t>
-      </w:r>
-      <w:r>
-        <w:t xml:space="preserve">Social Support and Depressive Outcomes in Bereaved Older Adults: An Analysis of the Health and Retirement Study</w:t>
-      </w:r>
-      <w:r>
-        <w:t xml:space="preserve">”</w:t>
-      </w:r>
-      <w:r>
-        <w:t xml:space="preserve">, Status: In-progress. (June 8, 2020 – May 14, 2021). Human Development and Family Sciences, School of Family and Consumer Sciences.</w:t>
+        <w:numPr>
+          <w:ilvl w:val="0"/>
+          <w:numId w:val="1023"/>
+        </w:numPr>
+      </w:pPr>
+      <w:r>
+        <w:t xml:space="preserve">National Institutes of Health, Social Sciences and Population Studies B Study Section – SSPA (Ad Hoc Reviewer, February 2024).</w:t>
+      </w:r>
+    </w:p>
+    <w:p>
+      <w:pPr>
+        <w:pStyle w:val="Compact"/>
+        <w:numPr>
+          <w:ilvl w:val="0"/>
+          <w:numId w:val="1023"/>
+        </w:numPr>
+      </w:pPr>
+      <w:r>
+        <w:t xml:space="preserve">National Institutes of Health, Social Sciences and Population Studies B Study Section – SSPB (Early Career Reviewer, February 2022).</w:t>
       </w:r>
     </w:p>
     <w:p>
@@ -4516,180 +5197,22 @@
       </w:pPr>
       <w:r>
         <w:rPr>
-          <w:iCs/>
-          <w:i/>
-        </w:rPr>
-        <w:t xml:space="preserve">Committee Member</w:t>
-      </w:r>
-    </w:p>
-    <w:p>
-      <w:pPr>
-        <w:numPr>
-          <w:ilvl w:val="0"/>
-          <w:numId w:val="1022"/>
-        </w:numPr>
-      </w:pPr>
-      <w:r>
-        <w:t xml:space="preserve">Master’s Thesis,</w:t>
-      </w:r>
-      <w:r>
-        <w:t xml:space="preserve"> </w:t>
-      </w:r>
-      <w:r>
-        <w:t xml:space="preserve">“</w:t>
-      </w:r>
-      <w:r>
-        <w:t xml:space="preserve">Parental Academic Socialization, Intergenerational Cultural Conflict, and Depressive Symptoms in Korean American Adolescents</w:t>
-      </w:r>
-      <w:r>
-        <w:t xml:space="preserve">”</w:t>
-      </w:r>
-      <w:r>
-        <w:t xml:space="preserve">, Status: In-progress (November 11, 2020 – May 14, 2021). Human Development and Family Sciences, School of Family and Consumer Sciences.</w:t>
-      </w:r>
-    </w:p>
-    <w:p>
-      <w:pPr>
-        <w:numPr>
-          <w:ilvl w:val="0"/>
-          <w:numId w:val="1022"/>
-        </w:numPr>
-      </w:pPr>
-      <w:r>
-        <w:t xml:space="preserve">Master’s Thesis,</w:t>
-      </w:r>
-      <w:r>
-        <w:t xml:space="preserve"> </w:t>
-      </w:r>
-      <w:r>
-        <w:t xml:space="preserve">“</w:t>
-      </w:r>
-      <w:r>
-        <w:t xml:space="preserve">Coparenting Dyads Among Latinx Adolescent Parent Families</w:t>
-      </w:r>
-      <w:r>
-        <w:t xml:space="preserve">”</w:t>
-      </w:r>
-      <w:r>
-        <w:t xml:space="preserve">, Status: In-progress. (December 2, 2020 – May 14, 2021). Human Development and Family Sciences, School of Family and Consumer Sciences.</w:t>
-      </w:r>
-    </w:p>
-    <w:p>
-      <w:pPr>
-        <w:numPr>
-          <w:ilvl w:val="0"/>
-          <w:numId w:val="1022"/>
-        </w:numPr>
-      </w:pPr>
-      <w:r>
-        <w:t xml:space="preserve">Master’s Thesis,</w:t>
-      </w:r>
-      <w:r>
-        <w:t xml:space="preserve"> </w:t>
-      </w:r>
-      <w:r>
-        <w:t xml:space="preserve">“</w:t>
-      </w:r>
-      <w:r>
-        <w:t xml:space="preserve">Hospitalization as Predictor of Internalizing Behavior among Children: An Application of Propensity Score Analysis</w:t>
-      </w:r>
-      <w:r>
-        <w:t xml:space="preserve">”</w:t>
-      </w:r>
-      <w:r>
-        <w:t xml:space="preserve">, Status: In-progress. (June 12, 2019 – May 1, 2020). Human Development and Family Sciences, School of Family and Consumer Sciences.</w:t>
-      </w:r>
-    </w:p>
-    <w:p>
-      <w:pPr>
-        <w:numPr>
-          <w:ilvl w:val="0"/>
-          <w:numId w:val="1022"/>
-        </w:numPr>
-      </w:pPr>
-      <w:r>
-        <w:t xml:space="preserve">Master’s Thesis,</w:t>
-      </w:r>
-      <w:r>
-        <w:t xml:space="preserve"> </w:t>
-      </w:r>
-      <w:r>
-        <w:t xml:space="preserve">“</w:t>
-      </w:r>
-      <w:r>
-        <w:t xml:space="preserve">Adolescent Fathers Need Support too! Assessing how Grandmother Support Differs for Adolescent Fathers Versus Adolescent Mothers</w:t>
-      </w:r>
-      <w:r>
-        <w:t xml:space="preserve">”</w:t>
-      </w:r>
-      <w:r>
-        <w:t xml:space="preserve">, Status: Complete. (November 12, 2018 – May 1, 2019). Family and Child Development, School of Family and Consumer Sciences.</w:t>
-      </w:r>
-    </w:p>
-    <w:p>
-      <w:pPr>
-        <w:numPr>
-          <w:ilvl w:val="0"/>
-          <w:numId w:val="1022"/>
-        </w:numPr>
-      </w:pPr>
-      <w:r>
-        <w:t xml:space="preserve">Master’s Thesis,</w:t>
-      </w:r>
-      <w:r>
-        <w:t xml:space="preserve"> </w:t>
-      </w:r>
-      <w:r>
-        <w:t xml:space="preserve">“</w:t>
-      </w:r>
-      <w:r>
-        <w:t xml:space="preserve">Characterizing the Calcium Sensing Receptor in the Progression of the Metastatic Phenotype of Prostate Cancer Cells</w:t>
-      </w:r>
-      <w:r>
-        <w:t xml:space="preserve">”</w:t>
-      </w:r>
-      <w:r>
-        <w:t xml:space="preserve">, Status: Completed. (December 8, 2017 – August 10, 2018). Nutrition and Foods, School of Family and Consumer Sciences.</w:t>
-      </w:r>
-    </w:p>
-    <w:p>
-      <w:pPr>
-        <w:numPr>
-          <w:ilvl w:val="0"/>
-          <w:numId w:val="1022"/>
-        </w:numPr>
-      </w:pPr>
-      <w:r>
-        <w:t xml:space="preserve">Master’s Thesis,</w:t>
-      </w:r>
-      <w:r>
-        <w:t xml:space="preserve"> </w:t>
-      </w:r>
-      <w:r>
-        <w:t xml:space="preserve">“</w:t>
-      </w:r>
-      <w:r>
-        <w:t xml:space="preserve">Assessment of Diet Quality of Preschool-aged Children in San Marcos, Texas Based on the Healthy Eating Index-2010</w:t>
-      </w:r>
-      <w:r>
-        <w:t xml:space="preserve">”</w:t>
-      </w:r>
-      <w:r>
-        <w:t xml:space="preserve">, Status: Completed. (December 2015 – November 1, 2016). Nutrition and Foods, School of Family and Consumer Sciences.</w:t>
-      </w:r>
-    </w:p>
-    <w:bookmarkEnd w:id="58"/>
-    <w:bookmarkStart w:id="59" w:name="service"/>
-    <w:p>
-      <w:pPr>
-        <w:pStyle w:val="Heading1"/>
-      </w:pPr>
-      <w:r>
-        <w:rPr>
-          <w:bCs/>
-          <w:b/>
-        </w:rPr>
-        <w:t xml:space="preserve">Service</w:t>
+          <w:i/>
+          <w:iCs/>
+        </w:rPr>
+        <w:t xml:space="preserve">Editorial Review Board Member</w:t>
+      </w:r>
+    </w:p>
+    <w:p>
+      <w:pPr>
+        <w:pStyle w:val="Compact"/>
+        <w:numPr>
+          <w:ilvl w:val="0"/>
+          <w:numId w:val="1024"/>
+        </w:numPr>
+      </w:pPr>
+      <w:r>
+        <w:t xml:space="preserve">Journal of Nutrition in Gerontology and Geriatrics (September 2020 – Present).</w:t>
       </w:r>
     </w:p>
     <w:p>
@@ -4698,34 +5221,221 @@
       </w:pPr>
       <w:r>
         <w:rPr>
-          <w:bCs/>
-          <w:b/>
-        </w:rPr>
-        <w:t xml:space="preserve">Professional</w:t>
-      </w:r>
-    </w:p>
-    <w:p>
-      <w:pPr>
-        <w:pStyle w:val="BodyText"/>
-      </w:pPr>
-      <w:r>
-        <w:rPr>
-          <w:iCs/>
-          <w:i/>
-        </w:rPr>
-        <w:t xml:space="preserve">Federal Grant Review Committee</w:t>
-      </w:r>
-    </w:p>
-    <w:p>
-      <w:pPr>
-        <w:numPr>
-          <w:ilvl w:val="0"/>
-          <w:numId w:val="1023"/>
-        </w:numPr>
+          <w:i/>
+          <w:iCs/>
+        </w:rPr>
+        <w:t xml:space="preserve">Reviewer/Referee</w:t>
+      </w:r>
+    </w:p>
+    <w:p>
+      <w:pPr>
+        <w:numPr>
+          <w:ilvl w:val="0"/>
+          <w:numId w:val="1025"/>
+        </w:numPr>
+      </w:pPr>
+      <w:r>
+        <w:t xml:space="preserve">Journal of Global Ageing (2024).</w:t>
+      </w:r>
+    </w:p>
+    <w:p>
+      <w:pPr>
+        <w:numPr>
+          <w:ilvl w:val="0"/>
+          <w:numId w:val="1025"/>
+        </w:numPr>
+      </w:pPr>
+      <w:r>
+        <w:t xml:space="preserve">Innovation in Aging (2024)</w:t>
+      </w:r>
+    </w:p>
+    <w:p>
+      <w:pPr>
+        <w:numPr>
+          <w:ilvl w:val="0"/>
+          <w:numId w:val="1025"/>
+        </w:numPr>
+      </w:pPr>
+      <w:r>
+        <w:t xml:space="preserve">Journals of Gerontology: Biological Sciences (2024).</w:t>
+      </w:r>
+    </w:p>
+    <w:p>
+      <w:pPr>
+        <w:numPr>
+          <w:ilvl w:val="0"/>
+          <w:numId w:val="1025"/>
+        </w:numPr>
+      </w:pPr>
+      <w:r>
+        <w:t xml:space="preserve">Age and Ageing (2024).</w:t>
+      </w:r>
+    </w:p>
+    <w:p>
+      <w:pPr>
+        <w:numPr>
+          <w:ilvl w:val="0"/>
+          <w:numId w:val="1025"/>
+        </w:numPr>
+      </w:pPr>
+      <w:r>
+        <w:t xml:space="preserve">The Lancet Public Health (2024).</w:t>
+      </w:r>
+    </w:p>
+    <w:p>
+      <w:pPr>
+        <w:numPr>
+          <w:ilvl w:val="0"/>
+          <w:numId w:val="1025"/>
+        </w:numPr>
+      </w:pPr>
+      <w:r>
+        <w:t xml:space="preserve">American Journal of Epidemiology (2023).</w:t>
+      </w:r>
+    </w:p>
+    <w:p>
+      <w:pPr>
+        <w:numPr>
+          <w:ilvl w:val="0"/>
+          <w:numId w:val="1025"/>
+        </w:numPr>
+      </w:pPr>
+      <w:r>
+        <w:t xml:space="preserve">Preventive Medicine (2023).</w:t>
+      </w:r>
+    </w:p>
+    <w:p>
+      <w:pPr>
+        <w:numPr>
+          <w:ilvl w:val="0"/>
+          <w:numId w:val="1025"/>
+        </w:numPr>
+      </w:pPr>
+      <w:r>
+        <w:t xml:space="preserve">BMC Geriatrics (2021).</w:t>
+      </w:r>
+    </w:p>
+    <w:p>
+      <w:pPr>
+        <w:numPr>
+          <w:ilvl w:val="0"/>
+          <w:numId w:val="1025"/>
+        </w:numPr>
+      </w:pPr>
+      <w:r>
+        <w:t xml:space="preserve">The Lancet Planetary Health (2021).</w:t>
+      </w:r>
+    </w:p>
+    <w:p>
+      <w:pPr>
+        <w:numPr>
+          <w:ilvl w:val="0"/>
+          <w:numId w:val="1025"/>
+        </w:numPr>
+      </w:pPr>
+      <w:r>
+        <w:t xml:space="preserve">Journal of Nutrition in Gerontology and Geriatrics (2020-2024).</w:t>
+      </w:r>
+    </w:p>
+    <w:p>
+      <w:pPr>
+        <w:numPr>
+          <w:ilvl w:val="0"/>
+          <w:numId w:val="1025"/>
+        </w:numPr>
+      </w:pPr>
+      <w:r>
+        <w:t xml:space="preserve">Nutritional Neuroscience (2020).</w:t>
+      </w:r>
+    </w:p>
+    <w:p>
+      <w:pPr>
+        <w:numPr>
+          <w:ilvl w:val="0"/>
+          <w:numId w:val="1025"/>
+        </w:numPr>
+      </w:pPr>
+      <w:r>
+        <w:t xml:space="preserve">Journal of the American College of Nutrition (2019).</w:t>
+      </w:r>
+    </w:p>
+    <w:p>
+      <w:pPr>
+        <w:numPr>
+          <w:ilvl w:val="0"/>
+          <w:numId w:val="1025"/>
+        </w:numPr>
+      </w:pPr>
+      <w:r>
+        <w:t xml:space="preserve">Social Science &amp; Medicine (2019, 2024).</w:t>
+      </w:r>
+    </w:p>
+    <w:p>
+      <w:pPr>
+        <w:numPr>
+          <w:ilvl w:val="0"/>
+          <w:numId w:val="1025"/>
+        </w:numPr>
+      </w:pPr>
+      <w:r>
+        <w:t xml:space="preserve">Demography (2013, 2019).</w:t>
+      </w:r>
+    </w:p>
+    <w:p>
+      <w:pPr>
+        <w:numPr>
+          <w:ilvl w:val="0"/>
+          <w:numId w:val="1025"/>
+        </w:numPr>
+      </w:pPr>
+      <w:r>
+        <w:t xml:space="preserve">American Journal of Public Health (2016, 2018).</w:t>
+      </w:r>
+    </w:p>
+    <w:p>
+      <w:pPr>
+        <w:numPr>
+          <w:ilvl w:val="0"/>
+          <w:numId w:val="1025"/>
+        </w:numPr>
+      </w:pPr>
+      <w:r>
+        <w:t xml:space="preserve">Journal of Aging and Health (2016, 2018).</w:t>
+      </w:r>
+    </w:p>
+    <w:p>
+      <w:pPr>
+        <w:numPr>
+          <w:ilvl w:val="0"/>
+          <w:numId w:val="1025"/>
+        </w:numPr>
+      </w:pPr>
+      <w:r>
+        <w:t xml:space="preserve">Journal of Gerontology: Social Sciences (2012).</w:t>
+      </w:r>
+    </w:p>
+    <w:p>
+      <w:pPr>
+        <w:pStyle w:val="FirstParagraph"/>
+      </w:pPr>
+      <w:r>
+        <w:rPr>
+          <w:i/>
+          <w:iCs/>
+        </w:rPr>
+        <w:t xml:space="preserve">Invited reviewer</w:t>
+      </w:r>
+    </w:p>
+    <w:p>
+      <w:pPr>
         <w:pStyle w:val="Compact"/>
-      </w:pPr>
-      <w:r>
-        <w:t xml:space="preserve">National Institutes of Health, Social Sciences and Population Studies B Study Section – SSPB (Early Career Reviewer, February 2022).</w:t>
+        <w:numPr>
+          <w:ilvl w:val="0"/>
+          <w:numId w:val="1026"/>
+        </w:numPr>
+      </w:pPr>
+      <w:r>
+        <w:t xml:space="preserve">Egg Farmers of Canada, 2019 Grant Request for Proposals.</w:t>
       </w:r>
     </w:p>
     <w:p>
@@ -4734,295 +5444,127 @@
       </w:pPr>
       <w:r>
         <w:rPr>
-          <w:iCs/>
-          <w:i/>
-        </w:rPr>
-        <w:t xml:space="preserve">Editorial Review Board Member</w:t>
-      </w:r>
-    </w:p>
-    <w:p>
-      <w:pPr>
-        <w:numPr>
-          <w:ilvl w:val="0"/>
-          <w:numId w:val="1024"/>
-        </w:numPr>
+          <w:b/>
+          <w:bCs/>
+        </w:rPr>
+        <w:t xml:space="preserve">Organization Memberships</w:t>
+      </w:r>
+    </w:p>
+    <w:p>
+      <w:pPr>
+        <w:numPr>
+          <w:ilvl w:val="0"/>
+          <w:numId w:val="1027"/>
+        </w:numPr>
+      </w:pPr>
+      <w:r>
+        <w:t xml:space="preserve">Gerontological Society of America (November 2017 – November 2018, October 2019 – Present).</w:t>
+      </w:r>
+    </w:p>
+    <w:p>
+      <w:pPr>
+        <w:numPr>
+          <w:ilvl w:val="0"/>
+          <w:numId w:val="1027"/>
+        </w:numPr>
+      </w:pPr>
+      <w:r>
+        <w:t xml:space="preserve">American Society of Nutrition (March 2019 – July 2022).</w:t>
+      </w:r>
+    </w:p>
+    <w:p>
+      <w:pPr>
+        <w:numPr>
+          <w:ilvl w:val="0"/>
+          <w:numId w:val="1027"/>
+        </w:numPr>
+      </w:pPr>
+      <w:r>
+        <w:t xml:space="preserve">Population Association of America (April 2009 – April 2011; April 2018 – April 2019).</w:t>
+      </w:r>
+    </w:p>
+    <w:p>
+      <w:pPr>
+        <w:numPr>
+          <w:ilvl w:val="0"/>
+          <w:numId w:val="1027"/>
+        </w:numPr>
+      </w:pPr>
+      <w:r>
+        <w:t xml:space="preserve">American Public Health Association (November 2016 – November 2017).</w:t>
+      </w:r>
+    </w:p>
+    <w:p>
+      <w:pPr>
+        <w:numPr>
+          <w:ilvl w:val="0"/>
+          <w:numId w:val="1027"/>
+        </w:numPr>
+      </w:pPr>
+      <w:r>
+        <w:t xml:space="preserve">American Sociological Association (August 2009 – August 2011).</w:t>
+      </w:r>
+    </w:p>
+    <w:p>
+      <w:pPr>
+        <w:numPr>
+          <w:ilvl w:val="0"/>
+          <w:numId w:val="1027"/>
+        </w:numPr>
+      </w:pPr>
+      <w:r>
+        <w:t xml:space="preserve">Pacific Sociological Association (April 2005 – April 2009).</w:t>
+      </w:r>
+    </w:p>
+    <w:p>
+      <w:pPr>
+        <w:pStyle w:val="FirstParagraph"/>
+      </w:pPr>
+      <w:r>
+        <w:rPr>
+          <w:b/>
+          <w:bCs/>
+        </w:rPr>
+        <w:t xml:space="preserve">Community Service</w:t>
+      </w:r>
+    </w:p>
+    <w:p>
+      <w:pPr>
         <w:pStyle w:val="Compact"/>
-      </w:pPr>
-      <w:r>
-        <w:t xml:space="preserve">Journal of Nutrition in Gerontology and Geriatrics (September 2020 – Present).</w:t>
-      </w:r>
-    </w:p>
-    <w:p>
-      <w:pPr>
-        <w:pStyle w:val="FirstParagraph"/>
-      </w:pPr>
-      <w:r>
-        <w:rPr>
-          <w:iCs/>
-          <w:i/>
-        </w:rPr>
-        <w:t xml:space="preserve">Reviewer/Referee</w:t>
-      </w:r>
-    </w:p>
-    <w:p>
-      <w:pPr>
-        <w:numPr>
-          <w:ilvl w:val="0"/>
-          <w:numId w:val="1025"/>
-        </w:numPr>
-      </w:pPr>
-      <w:r>
-        <w:t xml:space="preserve">American Journal of Epidemiology (2023).</w:t>
-      </w:r>
-    </w:p>
-    <w:p>
-      <w:pPr>
-        <w:numPr>
-          <w:ilvl w:val="0"/>
-          <w:numId w:val="1025"/>
-        </w:numPr>
-      </w:pPr>
-      <w:r>
-        <w:t xml:space="preserve">Preventive Medicine (2023).</w:t>
-      </w:r>
-    </w:p>
-    <w:p>
-      <w:pPr>
-        <w:numPr>
-          <w:ilvl w:val="0"/>
-          <w:numId w:val="1025"/>
-        </w:numPr>
-      </w:pPr>
-      <w:r>
-        <w:t xml:space="preserve">BMC Geriatrics (2021).</w:t>
-      </w:r>
-    </w:p>
-    <w:p>
-      <w:pPr>
-        <w:numPr>
-          <w:ilvl w:val="0"/>
-          <w:numId w:val="1025"/>
-        </w:numPr>
-      </w:pPr>
-      <w:r>
-        <w:t xml:space="preserve">The Lancet Planetary Health (2021).</w:t>
-      </w:r>
-    </w:p>
-    <w:p>
-      <w:pPr>
-        <w:numPr>
-          <w:ilvl w:val="0"/>
-          <w:numId w:val="1025"/>
-        </w:numPr>
-      </w:pPr>
-      <w:r>
-        <w:t xml:space="preserve">Journal of Nutrition in Gerontology and Geriatrics (2020-2023).</w:t>
-      </w:r>
-    </w:p>
-    <w:p>
-      <w:pPr>
-        <w:numPr>
-          <w:ilvl w:val="0"/>
-          <w:numId w:val="1025"/>
-        </w:numPr>
-      </w:pPr>
-      <w:r>
-        <w:t xml:space="preserve">Nutritional Neuroscience (2020).</w:t>
-      </w:r>
-    </w:p>
-    <w:p>
-      <w:pPr>
-        <w:numPr>
-          <w:ilvl w:val="0"/>
-          <w:numId w:val="1025"/>
-        </w:numPr>
-      </w:pPr>
-      <w:r>
-        <w:t xml:space="preserve">Journal of the American College of Nutrition (2019).</w:t>
-      </w:r>
-    </w:p>
-    <w:p>
-      <w:pPr>
-        <w:numPr>
-          <w:ilvl w:val="0"/>
-          <w:numId w:val="1025"/>
-        </w:numPr>
-      </w:pPr>
-      <w:r>
-        <w:t xml:space="preserve">Social Science &amp; Medicine (2019).</w:t>
-      </w:r>
-    </w:p>
-    <w:p>
-      <w:pPr>
-        <w:numPr>
-          <w:ilvl w:val="0"/>
-          <w:numId w:val="1025"/>
-        </w:numPr>
-      </w:pPr>
-      <w:r>
-        <w:t xml:space="preserve">Demography (2013, 2019).</w:t>
-      </w:r>
-    </w:p>
-    <w:p>
-      <w:pPr>
-        <w:numPr>
-          <w:ilvl w:val="0"/>
-          <w:numId w:val="1025"/>
-        </w:numPr>
-      </w:pPr>
-      <w:r>
-        <w:t xml:space="preserve">American Journal of Public Health (2016, 2018).</w:t>
-      </w:r>
-    </w:p>
-    <w:p>
-      <w:pPr>
-        <w:numPr>
-          <w:ilvl w:val="0"/>
-          <w:numId w:val="1025"/>
-        </w:numPr>
-      </w:pPr>
-      <w:r>
-        <w:t xml:space="preserve">Journal of Aging and Health (2016, 2018).</w:t>
-      </w:r>
-    </w:p>
-    <w:p>
-      <w:pPr>
-        <w:numPr>
-          <w:ilvl w:val="0"/>
-          <w:numId w:val="1025"/>
-        </w:numPr>
-      </w:pPr>
-      <w:r>
-        <w:t xml:space="preserve">Journal of Gerontology: Social Sciences (2012).</w:t>
-      </w:r>
-    </w:p>
-    <w:p>
-      <w:pPr>
-        <w:pStyle w:val="FirstParagraph"/>
-      </w:pPr>
-      <w:r>
-        <w:rPr>
-          <w:iCs/>
-          <w:i/>
-        </w:rPr>
-        <w:t xml:space="preserve">Invited reviewer</w:t>
-      </w:r>
-    </w:p>
-    <w:p>
-      <w:pPr>
-        <w:numPr>
-          <w:ilvl w:val="0"/>
-          <w:numId w:val="1026"/>
-        </w:numPr>
+        <w:numPr>
+          <w:ilvl w:val="0"/>
+          <w:numId w:val="1028"/>
+        </w:numPr>
+      </w:pPr>
+      <w:r>
+        <w:t xml:space="preserve">Community Food Bank of Southern Arizona, food distribution volunteer (June 2024).</w:t>
+      </w:r>
+    </w:p>
+    <w:p>
+      <w:pPr>
         <w:pStyle w:val="Compact"/>
-      </w:pPr>
-      <w:r>
-        <w:t xml:space="preserve">Egg Farmers of Canada, 2019 Grant Request for Proposals.</w:t>
-      </w:r>
-    </w:p>
-    <w:p>
-      <w:pPr>
-        <w:pStyle w:val="FirstParagraph"/>
-      </w:pPr>
-      <w:r>
-        <w:rPr>
-          <w:bCs/>
-          <w:b/>
-        </w:rPr>
-        <w:t xml:space="preserve">Organization Memberships</w:t>
-      </w:r>
-    </w:p>
-    <w:p>
-      <w:pPr>
-        <w:numPr>
-          <w:ilvl w:val="0"/>
-          <w:numId w:val="1027"/>
-        </w:numPr>
-      </w:pPr>
-      <w:r>
-        <w:t xml:space="preserve">Gerontological Society of America (November 2017 – November 2018, October 2019 – Present).</w:t>
-      </w:r>
-    </w:p>
-    <w:p>
-      <w:pPr>
-        <w:numPr>
-          <w:ilvl w:val="0"/>
-          <w:numId w:val="1027"/>
-        </w:numPr>
-      </w:pPr>
-      <w:r>
-        <w:t xml:space="preserve">American Society of Nutrition (March 2019 – July 2022).</w:t>
-      </w:r>
-    </w:p>
-    <w:p>
-      <w:pPr>
-        <w:numPr>
-          <w:ilvl w:val="0"/>
-          <w:numId w:val="1027"/>
-        </w:numPr>
-      </w:pPr>
-      <w:r>
-        <w:t xml:space="preserve">Population Association of America (April 2009 – April 2011; April 2018 – April 2019).</w:t>
-      </w:r>
-    </w:p>
-    <w:p>
-      <w:pPr>
-        <w:numPr>
-          <w:ilvl w:val="0"/>
-          <w:numId w:val="1027"/>
-        </w:numPr>
-      </w:pPr>
-      <w:r>
-        <w:t xml:space="preserve">American Public Health Association (November 2016 – November 2017).</w:t>
-      </w:r>
-    </w:p>
-    <w:p>
-      <w:pPr>
-        <w:numPr>
-          <w:ilvl w:val="0"/>
-          <w:numId w:val="1027"/>
-        </w:numPr>
-      </w:pPr>
-      <w:r>
-        <w:t xml:space="preserve">American Sociological Association (August 2009 – August 2011).</w:t>
-      </w:r>
-    </w:p>
-    <w:p>
-      <w:pPr>
-        <w:numPr>
-          <w:ilvl w:val="0"/>
-          <w:numId w:val="1027"/>
-        </w:numPr>
-      </w:pPr>
-      <w:r>
-        <w:t xml:space="preserve">Pacific Sociological Association (April 2005 – April 2009).</w:t>
-      </w:r>
-    </w:p>
-    <w:p>
-      <w:pPr>
-        <w:pStyle w:val="FirstParagraph"/>
-      </w:pPr>
-      <w:r>
-        <w:rPr>
-          <w:bCs/>
-          <w:b/>
-        </w:rPr>
-        <w:t xml:space="preserve">Community Service</w:t>
-      </w:r>
-    </w:p>
-    <w:p>
-      <w:pPr>
         <w:numPr>
           <w:ilvl w:val="0"/>
           <w:numId w:val="1028"/>
         </w:numPr>
+      </w:pPr>
+      <w:r>
+        <w:t xml:space="preserve">Humane Borders, water run volunteer (June 2024).</w:t>
+      </w:r>
+    </w:p>
+    <w:p>
+      <w:pPr>
         <w:pStyle w:val="Compact"/>
+        <w:numPr>
+          <w:ilvl w:val="0"/>
+          <w:numId w:val="1028"/>
+        </w:numPr>
       </w:pPr>
       <w:r>
         <w:t xml:space="preserve">Meals on Wheels, delivery driver (August 2019 – July 2022).</w:t>
       </w:r>
     </w:p>
-    <w:bookmarkEnd w:id="59"/>
+    <w:bookmarkEnd w:id="62"/>
     <w:sectPr/>
   </w:body>
 </w:document>
@@ -5054,14 +5596,14 @@
 <file path=word/numbering.xml><?xml version="1.0" encoding="utf-8"?>
 <w:numbering xmlns:w="http://schemas.openxmlformats.org/wordprocessingml/2006/main">
   <w:abstractNum w:abstractNumId="990">
-    <w:nsid w:val="A990"/>
+    <w:nsid w:val="0000A990"/>
     <w:multiLevelType w:val="multilevel"/>
     <w:lvl w:ilvl="0">
       <w:numFmt w:val="bullet"/>
       <w:lvlText w:val=" "/>
       <w:lvlJc w:val="left"/>
       <w:pPr>
-        <w:ind w:left="720" w:hanging="480"/>
+        <w:ind w:left="720" w:hanging="360"/>
       </w:pPr>
     </w:lvl>
     <w:lvl w:ilvl="1">
@@ -5069,7 +5611,7 @@
       <w:lvlText w:val=" "/>
       <w:lvlJc w:val="left"/>
       <w:pPr>
-        <w:ind w:left="1440" w:hanging="480"/>
+        <w:ind w:left="1440" w:hanging="360"/>
       </w:pPr>
     </w:lvl>
     <w:lvl w:ilvl="2">
@@ -5077,7 +5619,7 @@
       <w:lvlText w:val=" "/>
       <w:lvlJc w:val="left"/>
       <w:pPr>
-        <w:ind w:left="2160" w:hanging="480"/>
+        <w:ind w:left="2160" w:hanging="360"/>
       </w:pPr>
     </w:lvl>
     <w:lvl w:ilvl="3">
@@ -5085,7 +5627,7 @@
       <w:lvlText w:val=" "/>
       <w:lvlJc w:val="left"/>
       <w:pPr>
-        <w:ind w:left="2880" w:hanging="480"/>
+        <w:ind w:left="2880" w:hanging="360"/>
       </w:pPr>
     </w:lvl>
     <w:lvl w:ilvl="4">
@@ -5093,7 +5635,7 @@
       <w:lvlText w:val=" "/>
       <w:lvlJc w:val="left"/>
       <w:pPr>
-        <w:ind w:left="3600" w:hanging="480"/>
+        <w:ind w:left="3600" w:hanging="360"/>
       </w:pPr>
     </w:lvl>
     <w:lvl w:ilvl="5">
@@ -5101,7 +5643,7 @@
       <w:lvlText w:val=" "/>
       <w:lvlJc w:val="left"/>
       <w:pPr>
-        <w:ind w:left="4320" w:hanging="480"/>
+        <w:ind w:left="4320" w:hanging="360"/>
       </w:pPr>
     </w:lvl>
     <w:lvl w:ilvl="6">
@@ -5109,7 +5651,7 @@
       <w:lvlText w:val=" "/>
       <w:lvlJc w:val="left"/>
       <w:pPr>
-        <w:ind w:left="5040" w:hanging="480"/>
+        <w:ind w:left="5040" w:hanging="360"/>
       </w:pPr>
     </w:lvl>
     <w:lvl w:ilvl="7">
@@ -5117,7 +5659,7 @@
       <w:lvlText w:val=" "/>
       <w:lvlJc w:val="left"/>
       <w:pPr>
-        <w:ind w:left="5760" w:hanging="480"/>
+        <w:ind w:left="5760" w:hanging="360"/>
       </w:pPr>
     </w:lvl>
     <w:lvl w:ilvl="8">
@@ -5125,88 +5667,115 @@
       <w:lvlText w:val=" "/>
       <w:lvlJc w:val="left"/>
       <w:pPr>
-        <w:ind w:left="6480" w:hanging="480"/>
+        <w:ind w:left="6480" w:hanging="360"/>
       </w:pPr>
     </w:lvl>
   </w:abstractNum>
   <w:abstractNum w:abstractNumId="991">
-    <w:nsid w:val="A991"/>
+    <w:nsid w:val="0000A991"/>
     <w:multiLevelType w:val="multilevel"/>
     <w:lvl w:ilvl="0">
       <w:numFmt w:val="bullet"/>
-      <w:lvlText w:val="•"/>
+      <w:lvlText w:val=""/>
       <w:lvlJc w:val="left"/>
       <w:pPr>
-        <w:ind w:left="720" w:hanging="480"/>
-      </w:pPr>
+        <w:ind w:left="720" w:hanging="360"/>
+      </w:pPr>
+      <w:rPr>
+        <w:rFonts w:ascii="Symbol" w:hAnsi="Symbol" w:cs="Symbol" w:hint="default"/>
+      </w:rPr>
     </w:lvl>
     <w:lvl w:ilvl="1">
       <w:numFmt w:val="bullet"/>
-      <w:lvlText w:val="–"/>
+      <w:lvlText w:val="o"/>
       <w:lvlJc w:val="left"/>
       <w:pPr>
-        <w:ind w:left="1440" w:hanging="480"/>
-      </w:pPr>
+        <w:ind w:left="1440" w:hanging="360"/>
+      </w:pPr>
+      <w:rPr>
+        <w:rFonts w:ascii="Courier New" w:hAnsi="Courier New" w:cs="Courier New" w:hint="default"/>
+      </w:rPr>
     </w:lvl>
     <w:lvl w:ilvl="2">
       <w:numFmt w:val="bullet"/>
-      <w:lvlText w:val="•"/>
+      <w:lvlText w:val=""/>
       <w:lvlJc w:val="left"/>
       <w:pPr>
-        <w:ind w:left="2160" w:hanging="480"/>
-      </w:pPr>
+        <w:ind w:left="2160" w:hanging="360"/>
+      </w:pPr>
+      <w:rPr>
+        <w:rFonts w:ascii="Wingdings" w:hAnsi="Wingdings" w:cs="Wingdings" w:hint="default"/>
+      </w:rPr>
     </w:lvl>
     <w:lvl w:ilvl="3">
       <w:numFmt w:val="bullet"/>
-      <w:lvlText w:val="–"/>
+      <w:lvlText w:val=""/>
       <w:lvlJc w:val="left"/>
       <w:pPr>
-        <w:ind w:left="2880" w:hanging="480"/>
-      </w:pPr>
+        <w:ind w:left="2880" w:hanging="360"/>
+      </w:pPr>
+      <w:rPr>
+        <w:rFonts w:ascii="Symbol" w:hAnsi="Symbol" w:cs="Symbol" w:hint="default"/>
+      </w:rPr>
     </w:lvl>
     <w:lvl w:ilvl="4">
       <w:numFmt w:val="bullet"/>
-      <w:lvlText w:val="•"/>
+      <w:lvlText w:val="o"/>
       <w:lvlJc w:val="left"/>
       <w:pPr>
-        <w:ind w:left="3600" w:hanging="480"/>
-      </w:pPr>
+        <w:ind w:left="3600" w:hanging="360"/>
+      </w:pPr>
+      <w:rPr>
+        <w:rFonts w:ascii="Courier New" w:hAnsi="Courier New" w:cs="Courier New" w:hint="default"/>
+      </w:rPr>
     </w:lvl>
     <w:lvl w:ilvl="5">
       <w:numFmt w:val="bullet"/>
-      <w:lvlText w:val="–"/>
+      <w:lvlText w:val=""/>
       <w:lvlJc w:val="left"/>
       <w:pPr>
-        <w:ind w:left="4320" w:hanging="480"/>
-      </w:pPr>
+        <w:ind w:left="4320" w:hanging="360"/>
+      </w:pPr>
+      <w:rPr>
+        <w:rFonts w:ascii="Wingdings" w:hAnsi="Wingdings" w:cs="Wingdings" w:hint="default"/>
+      </w:rPr>
     </w:lvl>
     <w:lvl w:ilvl="6">
       <w:numFmt w:val="bullet"/>
-      <w:lvlText w:val="•"/>
+      <w:lvlText w:val=""/>
       <w:lvlJc w:val="left"/>
       <w:pPr>
-        <w:ind w:left="5040" w:hanging="480"/>
-      </w:pPr>
+        <w:ind w:left="5040" w:hanging="360"/>
+      </w:pPr>
+      <w:rPr>
+        <w:rFonts w:ascii="Symbol" w:hAnsi="Symbol" w:cs="Symbol" w:hint="default"/>
+      </w:rPr>
     </w:lvl>
     <w:lvl w:ilvl="7">
       <w:numFmt w:val="bullet"/>
-      <w:lvlText w:val="–"/>
+      <w:lvlText w:val="o"/>
       <w:lvlJc w:val="left"/>
       <w:pPr>
-        <w:ind w:left="5760" w:hanging="480"/>
-      </w:pPr>
+        <w:ind w:left="5760" w:hanging="360"/>
+      </w:pPr>
+      <w:rPr>
+        <w:rFonts w:ascii="Courier New" w:hAnsi="Courier New" w:cs="Courier New" w:hint="default"/>
+      </w:rPr>
     </w:lvl>
     <w:lvl w:ilvl="8">
       <w:numFmt w:val="bullet"/>
-      <w:lvlText w:val="•"/>
+      <w:lvlText w:val=""/>
       <w:lvlJc w:val="left"/>
       <w:pPr>
-        <w:ind w:left="6480" w:hanging="480"/>
-      </w:pPr>
+        <w:ind w:left="6480" w:hanging="360"/>
+      </w:pPr>
+      <w:rPr>
+        <w:rFonts w:ascii="Wingdings" w:hAnsi="Wingdings" w:cs="Wingdings" w:hint="default"/>
+      </w:rPr>
     </w:lvl>
   </w:abstractNum>
   <w:abstractNum w:abstractNumId="99411">
-    <w:nsid w:val="A99411"/>
+    <w:nsid w:val="00A99411"/>
     <w:multiLevelType w:val="multilevel"/>
     <w:lvl w:ilvl="0">
       <w:start w:val="1"/>
@@ -5214,7 +5783,7 @@
       <w:lvlText w:val="%1."/>
       <w:lvlJc w:val="left"/>
       <w:pPr>
-        <w:ind w:left="720" w:hanging="480"/>
+        <w:ind w:left="720" w:hanging="360"/>
       </w:pPr>
     </w:lvl>
     <w:lvl w:ilvl="1">
@@ -5223,7 +5792,7 @@
       <w:lvlText w:val="%2."/>
       <w:lvlJc w:val="left"/>
       <w:pPr>
-        <w:ind w:left="1440" w:hanging="480"/>
+        <w:ind w:left="1440" w:hanging="360"/>
       </w:pPr>
     </w:lvl>
     <w:lvl w:ilvl="2">
@@ -5232,7 +5801,7 @@
       <w:lvlText w:val="%3."/>
       <w:lvlJc w:val="left"/>
       <w:pPr>
-        <w:ind w:left="2160" w:hanging="480"/>
+        <w:ind w:left="2160" w:hanging="360"/>
       </w:pPr>
     </w:lvl>
     <w:lvl w:ilvl="3">
@@ -5241,7 +5810,7 @@
       <w:lvlText w:val="%4."/>
       <w:lvlJc w:val="left"/>
       <w:pPr>
-        <w:ind w:left="2880" w:hanging="480"/>
+        <w:ind w:left="2880" w:hanging="360"/>
       </w:pPr>
     </w:lvl>
     <w:lvl w:ilvl="4">
@@ -5250,7 +5819,7 @@
       <w:lvlText w:val="%5."/>
       <w:lvlJc w:val="left"/>
       <w:pPr>
-        <w:ind w:left="3600" w:hanging="480"/>
+        <w:ind w:left="3600" w:hanging="360"/>
       </w:pPr>
     </w:lvl>
     <w:lvl w:ilvl="5">
@@ -5259,7 +5828,7 @@
       <w:lvlText w:val="%6."/>
       <w:lvlJc w:val="left"/>
       <w:pPr>
-        <w:ind w:left="4320" w:hanging="480"/>
+        <w:ind w:left="4320" w:hanging="360"/>
       </w:pPr>
     </w:lvl>
     <w:lvl w:ilvl="6">
@@ -5268,7 +5837,7 @@
       <w:lvlText w:val="%7."/>
       <w:lvlJc w:val="left"/>
       <w:pPr>
-        <w:ind w:left="5040" w:hanging="480"/>
+        <w:ind w:left="5040" w:hanging="360"/>
       </w:pPr>
     </w:lvl>
     <w:lvl w:ilvl="7">
@@ -5277,7 +5846,7 @@
       <w:lvlText w:val="%8."/>
       <w:lvlJc w:val="left"/>
       <w:pPr>
-        <w:ind w:left="5760" w:hanging="480"/>
+        <w:ind w:left="5760" w:hanging="360"/>
       </w:pPr>
     </w:lvl>
     <w:lvl w:ilvl="8">
@@ -5286,7 +5855,7 @@
       <w:lvlText w:val="%9."/>
       <w:lvlJc w:val="left"/>
       <w:pPr>
-        <w:ind w:left="6480" w:hanging="480"/>
+        <w:ind w:left="6480" w:hanging="360"/>
       </w:pPr>
     </w:lvl>
   </w:abstractNum>
@@ -6081,10 +6650,10 @@
     <w:name w:val="Body Text"/>
     <w:basedOn w:val="Normal"/>
     <w:link w:val="BodyTextChar"/>
+    <w:qFormat/>
     <w:pPr>
       <w:spacing w:after="180" w:before="180"/>
     </w:pPr>
-    <w:qFormat/>
   </w:style>
   <w:style w:customStyle="1" w:styleId="FirstParagraph" w:type="paragraph">
     <w:name w:val="First Paragraph"/>
@@ -6104,36 +6673,70 @@
     <w:name w:val="Title"/>
     <w:basedOn w:val="Normal"/>
     <w:next w:val="BodyText"/>
+    <w:link w:val="TitleChar"/>
+    <w:uiPriority w:val="10"/>
     <w:qFormat/>
+    <w:rsid w:val="00A10FD9"/>
     <w:pPr>
-      <w:keepNext/>
-      <w:keepLines/>
-      <w:spacing w:after="240" w:before="480"/>
+      <w:spacing w:after="80" w:line="240" w:lineRule="auto"/>
+      <w:contextualSpacing/>
       <w:jc w:val="center"/>
     </w:pPr>
     <w:rPr>
       <w:rFonts w:asciiTheme="majorHAnsi" w:cstheme="majorBidi" w:eastAsiaTheme="majorEastAsia" w:hAnsiTheme="majorHAnsi"/>
-      <w:b/>
-      <w:bCs/>
-      <w:color w:themeColor="accent1" w:themeShade="B5" w:val="345A8A"/>
-      <w:sz w:val="36"/>
-      <w:szCs w:val="36"/>
+      <w:spacing w:val="-10"/>
+      <w:kern w:val="28"/>
+      <w:sz w:val="56"/>
+      <w:szCs w:val="56"/>
+    </w:rPr>
+  </w:style>
+  <w:style w:customStyle="1" w:styleId="TitleChar" w:type="character">
+    <w:name w:val="Title Char"/>
+    <w:basedOn w:val="DefaultParagraphFont"/>
+    <w:link w:val="Title"/>
+    <w:uiPriority w:val="10"/>
+    <w:rsid w:val="00A10FD9"/>
+    <w:rPr>
+      <w:rFonts w:asciiTheme="majorHAnsi" w:cstheme="majorBidi" w:eastAsiaTheme="majorEastAsia" w:hAnsiTheme="majorHAnsi"/>
+      <w:spacing w:val="-10"/>
+      <w:kern w:val="28"/>
+      <w:sz w:val="56"/>
+      <w:szCs w:val="56"/>
     </w:rPr>
   </w:style>
   <w:style w:styleId="Subtitle" w:type="paragraph">
     <w:name w:val="Subtitle"/>
-    <w:basedOn w:val="Title"/>
+    <w:basedOn w:val="Normal"/>
     <w:next w:val="BodyText"/>
+    <w:link w:val="SubtitleChar"/>
+    <w:uiPriority w:val="11"/>
     <w:qFormat/>
+    <w:rsid w:val="00A10FD9"/>
     <w:pPr>
-      <w:keepNext/>
-      <w:keepLines/>
-      <w:spacing w:after="240" w:before="240"/>
-      <w:jc w:val="center"/>
+      <w:numPr>
+        <w:ilvl w:val="1"/>
+      </w:numPr>
     </w:pPr>
     <w:rPr>
-      <w:sz w:val="30"/>
-      <w:szCs w:val="30"/>
+      <w:rFonts w:cstheme="majorBidi" w:eastAsiaTheme="majorEastAsia"/>
+      <w:color w:themeColor="text1" w:themeTint="A6" w:val="595959"/>
+      <w:spacing w:val="15"/>
+      <w:sz w:val="28"/>
+      <w:szCs w:val="28"/>
+    </w:rPr>
+  </w:style>
+  <w:style w:customStyle="1" w:styleId="SubtitleChar" w:type="character">
+    <w:name w:val="Subtitle Char"/>
+    <w:basedOn w:val="DefaultParagraphFont"/>
+    <w:link w:val="Subtitle"/>
+    <w:uiPriority w:val="11"/>
+    <w:rsid w:val="00A10FD9"/>
+    <w:rPr>
+      <w:rFonts w:cstheme="majorBidi" w:eastAsiaTheme="majorEastAsia"/>
+      <w:color w:themeColor="text1" w:themeTint="A6" w:val="595959"/>
+      <w:spacing w:val="15"/>
+      <w:sz w:val="28"/>
+      <w:szCs w:val="28"/>
     </w:rPr>
   </w:style>
   <w:style w:customStyle="1" w:styleId="Author" w:type="paragraph">
@@ -6156,6 +6759,24 @@
       <w:jc w:val="center"/>
     </w:pPr>
   </w:style>
+  <w:style w:customStyle="1" w:styleId="AbstractTitle" w:type="paragraph">
+    <w:name w:val="Abstract Title"/>
+    <w:basedOn w:val="Normal"/>
+    <w:next w:val="Abstract"/>
+    <w:qFormat/>
+    <w:pPr>
+      <w:keepNext/>
+      <w:keepLines/>
+      <w:spacing w:after="0" w:before="300"/>
+      <w:jc w:val="center"/>
+    </w:pPr>
+    <w:rPr>
+      <w:b/>
+      <w:color w:val="345A8A"/>
+      <w:sz w:val="20"/>
+      <w:szCs w:val="20"/>
+    </w:rPr>
+  </w:style>
   <w:style w:customStyle="1" w:styleId="Abstract" w:type="paragraph">
     <w:name w:val="Abstract"/>
     <w:basedOn w:val="Normal"/>
@@ -6164,7 +6785,7 @@
     <w:pPr>
       <w:keepNext/>
       <w:keepLines/>
-      <w:spacing w:after="300" w:before="300"/>
+      <w:spacing w:after="300" w:before="100"/>
     </w:pPr>
     <w:rPr>
       <w:sz w:val="20"/>
@@ -6180,191 +6801,321 @@
     <w:rPr/>
   </w:style>
   <w:style w:styleId="Heading1" w:type="paragraph">
-    <w:name w:val="Heading 1"/>
+    <w:name w:val="heading 1"/>
     <w:basedOn w:val="Normal"/>
     <w:next w:val="BodyText"/>
+    <w:link w:val="Heading1Char"/>
     <w:uiPriority w:val="9"/>
     <w:qFormat/>
+    <w:rsid w:val="00A10FD9"/>
     <w:pPr>
       <w:keepNext/>
       <w:keepLines/>
-      <w:spacing w:after="0" w:before="480"/>
+      <w:spacing w:after="80" w:before="360"/>
       <w:outlineLvl w:val="0"/>
     </w:pPr>
     <w:rPr>
       <w:rFonts w:asciiTheme="majorHAnsi" w:cstheme="majorBidi" w:eastAsiaTheme="majorEastAsia" w:hAnsiTheme="majorHAnsi"/>
-      <w:b/>
-      <w:bCs/>
-      <w:color w:themeColor="accent1" w:val="4F81BD"/>
-      <w:sz w:val="32"/>
-      <w:szCs w:val="32"/>
+      <w:color w:themeColor="accent1" w:themeShade="BF" w:val="0F4761"/>
+      <w:sz w:val="40"/>
+      <w:szCs w:val="40"/>
     </w:rPr>
   </w:style>
   <w:style w:styleId="Heading2" w:type="paragraph">
-    <w:name w:val="Heading 2"/>
+    <w:name w:val="heading 2"/>
     <w:basedOn w:val="Normal"/>
     <w:next w:val="BodyText"/>
+    <w:link w:val="Heading2Char"/>
     <w:uiPriority w:val="9"/>
+    <w:semiHidden/>
     <w:unhideWhenUsed/>
     <w:qFormat/>
+    <w:rsid w:val="00A10FD9"/>
     <w:pPr>
       <w:keepNext/>
       <w:keepLines/>
-      <w:spacing w:after="0" w:before="200"/>
+      <w:spacing w:after="80" w:before="160"/>
       <w:outlineLvl w:val="1"/>
     </w:pPr>
     <w:rPr>
       <w:rFonts w:asciiTheme="majorHAnsi" w:cstheme="majorBidi" w:eastAsiaTheme="majorEastAsia" w:hAnsiTheme="majorHAnsi"/>
-      <w:b/>
-      <w:bCs/>
-      <w:color w:themeColor="accent1" w:val="4F81BD"/>
+      <w:color w:themeColor="accent1" w:themeShade="BF" w:val="0F4761"/>
+      <w:sz w:val="32"/>
+      <w:szCs w:val="32"/>
+    </w:rPr>
+  </w:style>
+  <w:style w:styleId="Heading3" w:type="paragraph">
+    <w:name w:val="heading 3"/>
+    <w:basedOn w:val="Normal"/>
+    <w:next w:val="BodyText"/>
+    <w:link w:val="Heading3Char"/>
+    <w:uiPriority w:val="9"/>
+    <w:semiHidden/>
+    <w:unhideWhenUsed/>
+    <w:qFormat/>
+    <w:rsid w:val="00A10FD9"/>
+    <w:pPr>
+      <w:keepNext/>
+      <w:keepLines/>
+      <w:spacing w:after="80" w:before="160"/>
+      <w:outlineLvl w:val="2"/>
+    </w:pPr>
+    <w:rPr>
+      <w:rFonts w:cstheme="majorBidi" w:eastAsiaTheme="majorEastAsia"/>
+      <w:color w:themeColor="accent1" w:themeShade="BF" w:val="0F4761"/>
       <w:sz w:val="28"/>
       <w:szCs w:val="28"/>
     </w:rPr>
   </w:style>
-  <w:style w:styleId="Heading3" w:type="paragraph">
-    <w:name w:val="Heading 3"/>
+  <w:style w:styleId="Heading4" w:type="paragraph">
+    <w:name w:val="heading 4"/>
     <w:basedOn w:val="Normal"/>
     <w:next w:val="BodyText"/>
+    <w:link w:val="Heading4Char"/>
     <w:uiPriority w:val="9"/>
+    <w:semiHidden/>
     <w:unhideWhenUsed/>
     <w:qFormat/>
+    <w:rsid w:val="00A10FD9"/>
     <w:pPr>
       <w:keepNext/>
       <w:keepLines/>
-      <w:spacing w:after="0" w:before="200"/>
-      <w:outlineLvl w:val="2"/>
+      <w:spacing w:after="40" w:before="80"/>
+      <w:outlineLvl w:val="3"/>
     </w:pPr>
     <w:rPr>
-      <w:rFonts w:asciiTheme="majorHAnsi" w:cstheme="majorBidi" w:eastAsiaTheme="majorEastAsia" w:hAnsiTheme="majorHAnsi"/>
-      <w:b/>
-      <w:bCs/>
-      <w:color w:themeColor="accent1" w:val="4F81BD"/>
-      <w:sz w:val="24"/>
-      <w:szCs w:val="24"/>
+      <w:rFonts w:cstheme="majorBidi" w:eastAsiaTheme="majorEastAsia"/>
+      <w:i/>
+      <w:iCs/>
+      <w:color w:themeColor="accent1" w:themeShade="BF" w:val="0F4761"/>
     </w:rPr>
   </w:style>
-  <w:style w:styleId="Heading4" w:type="paragraph">
-    <w:name w:val="Heading 4"/>
+  <w:style w:styleId="Heading5" w:type="paragraph">
+    <w:name w:val="heading 5"/>
     <w:basedOn w:val="Normal"/>
     <w:next w:val="BodyText"/>
+    <w:link w:val="Heading5Char"/>
     <w:uiPriority w:val="9"/>
+    <w:semiHidden/>
     <w:unhideWhenUsed/>
     <w:qFormat/>
+    <w:rsid w:val="00A10FD9"/>
     <w:pPr>
       <w:keepNext/>
       <w:keepLines/>
-      <w:spacing w:after="0" w:before="200"/>
-      <w:outlineLvl w:val="3"/>
+      <w:spacing w:after="40" w:before="80"/>
+      <w:outlineLvl w:val="4"/>
     </w:pPr>
     <w:rPr>
-      <w:rFonts w:asciiTheme="majorHAnsi" w:cstheme="majorBidi" w:eastAsiaTheme="majorEastAsia" w:hAnsiTheme="majorHAnsi"/>
-      <w:i/>
-      <w:bCs/>
-      <w:color w:themeColor="accent1" w:val="4F81BD"/>
-      <w:sz w:val="24"/>
-      <w:szCs w:val="24"/>
+      <w:rFonts w:cstheme="majorBidi" w:eastAsiaTheme="majorEastAsia"/>
+      <w:color w:themeColor="accent1" w:themeShade="BF" w:val="0F4761"/>
     </w:rPr>
   </w:style>
-  <w:style w:styleId="Heading5" w:type="paragraph">
-    <w:name w:val="Heading 5"/>
+  <w:style w:styleId="Heading6" w:type="paragraph">
+    <w:name w:val="heading 6"/>
     <w:basedOn w:val="Normal"/>
     <w:next w:val="BodyText"/>
+    <w:link w:val="Heading6Char"/>
     <w:uiPriority w:val="9"/>
+    <w:semiHidden/>
     <w:unhideWhenUsed/>
     <w:qFormat/>
+    <w:rsid w:val="00A10FD9"/>
     <w:pPr>
       <w:keepNext/>
       <w:keepLines/>
-      <w:spacing w:after="0" w:before="200"/>
-      <w:outlineLvl w:val="4"/>
+      <w:spacing w:after="0" w:before="40"/>
+      <w:outlineLvl w:val="5"/>
     </w:pPr>
     <w:rPr>
-      <w:rFonts w:asciiTheme="majorHAnsi" w:cstheme="majorBidi" w:eastAsiaTheme="majorEastAsia" w:hAnsiTheme="majorHAnsi"/>
+      <w:rFonts w:cstheme="majorBidi" w:eastAsiaTheme="majorEastAsia"/>
+      <w:i/>
       <w:iCs/>
-      <w:color w:themeColor="accent1" w:val="4F81BD"/>
-      <w:sz w:val="24"/>
-      <w:szCs w:val="24"/>
+      <w:color w:themeColor="text1" w:themeTint="A6" w:val="595959"/>
     </w:rPr>
   </w:style>
-  <w:style w:styleId="Heading6" w:type="paragraph">
-    <w:name w:val="Heading 6"/>
+  <w:style w:styleId="Heading7" w:type="paragraph">
+    <w:name w:val="heading 7"/>
     <w:basedOn w:val="Normal"/>
     <w:next w:val="BodyText"/>
+    <w:link w:val="Heading7Char"/>
     <w:uiPriority w:val="9"/>
+    <w:semiHidden/>
     <w:unhideWhenUsed/>
     <w:qFormat/>
+    <w:rsid w:val="00A10FD9"/>
     <w:pPr>
       <w:keepNext/>
       <w:keepLines/>
-      <w:spacing w:after="0" w:before="200"/>
-      <w:outlineLvl w:val="5"/>
+      <w:spacing w:after="0" w:before="40"/>
+      <w:outlineLvl w:val="6"/>
     </w:pPr>
     <w:rPr>
-      <w:rFonts w:asciiTheme="majorHAnsi" w:cstheme="majorBidi" w:eastAsiaTheme="majorEastAsia" w:hAnsiTheme="majorHAnsi"/>
-      <w:color w:themeColor="accent1" w:val="4F81BD"/>
-      <w:sz w:val="24"/>
-      <w:szCs w:val="24"/>
+      <w:rFonts w:cstheme="majorBidi" w:eastAsiaTheme="majorEastAsia"/>
+      <w:color w:themeColor="text1" w:themeTint="A6" w:val="595959"/>
     </w:rPr>
   </w:style>
-  <w:style w:styleId="Heading7" w:type="paragraph">
-    <w:name w:val="Heading 7"/>
+  <w:style w:styleId="Heading8" w:type="paragraph">
+    <w:name w:val="heading 8"/>
     <w:basedOn w:val="Normal"/>
     <w:next w:val="BodyText"/>
+    <w:link w:val="Heading8Char"/>
     <w:uiPriority w:val="9"/>
+    <w:semiHidden/>
     <w:unhideWhenUsed/>
     <w:qFormat/>
+    <w:rsid w:val="00A10FD9"/>
     <w:pPr>
       <w:keepNext/>
       <w:keepLines/>
-      <w:spacing w:after="0" w:before="200"/>
-      <w:outlineLvl w:val="6"/>
+      <w:spacing w:after="0"/>
+      <w:outlineLvl w:val="7"/>
     </w:pPr>
     <w:rPr>
-      <w:rFonts w:asciiTheme="majorHAnsi" w:cstheme="majorBidi" w:eastAsiaTheme="majorEastAsia" w:hAnsiTheme="majorHAnsi"/>
-      <w:color w:themeColor="accent1" w:val="4F81BD"/>
-      <w:sz w:val="24"/>
-      <w:szCs w:val="24"/>
+      <w:rFonts w:cstheme="majorBidi" w:eastAsiaTheme="majorEastAsia"/>
+      <w:i/>
+      <w:iCs/>
+      <w:color w:themeColor="text1" w:themeTint="D8" w:val="272727"/>
     </w:rPr>
   </w:style>
-  <w:style w:styleId="Heading8" w:type="paragraph">
-    <w:name w:val="Heading 8"/>
+  <w:style w:styleId="Heading9" w:type="paragraph">
+    <w:name w:val="heading 9"/>
     <w:basedOn w:val="Normal"/>
     <w:next w:val="BodyText"/>
+    <w:link w:val="Heading9Char"/>
     <w:uiPriority w:val="9"/>
+    <w:semiHidden/>
     <w:unhideWhenUsed/>
     <w:qFormat/>
+    <w:rsid w:val="00A10FD9"/>
     <w:pPr>
       <w:keepNext/>
       <w:keepLines/>
-      <w:spacing w:after="0" w:before="200"/>
-      <w:outlineLvl w:val="7"/>
-    </w:pPr>
-    <w:rPr>
-      <w:rFonts w:asciiTheme="majorHAnsi" w:cstheme="majorBidi" w:eastAsiaTheme="majorEastAsia" w:hAnsiTheme="majorHAnsi"/>
-      <w:color w:themeColor="accent1" w:val="4F81BD"/>
-      <w:sz w:val="24"/>
-      <w:szCs w:val="24"/>
-    </w:rPr>
-  </w:style>
-  <w:style w:styleId="Heading9" w:type="paragraph">
-    <w:name w:val="Heading 9"/>
-    <w:basedOn w:val="Normal"/>
-    <w:next w:val="BodyText"/>
-    <w:uiPriority w:val="9"/>
-    <w:unhideWhenUsed/>
-    <w:qFormat/>
-    <w:pPr>
-      <w:keepNext/>
-      <w:keepLines/>
-      <w:spacing w:after="0" w:before="200"/>
+      <w:spacing w:after="0"/>
       <w:outlineLvl w:val="8"/>
     </w:pPr>
     <w:rPr>
+      <w:rFonts w:cstheme="majorBidi" w:eastAsiaTheme="majorEastAsia"/>
+      <w:color w:themeColor="text1" w:themeTint="D8" w:val="272727"/>
+    </w:rPr>
+  </w:style>
+  <w:style w:customStyle="1" w:styleId="Heading1Char" w:type="character">
+    <w:name w:val="Heading 1 Char"/>
+    <w:basedOn w:val="DefaultParagraphFont"/>
+    <w:link w:val="Heading1"/>
+    <w:uiPriority w:val="9"/>
+    <w:rsid w:val="00A10FD9"/>
+    <w:rPr>
       <w:rFonts w:asciiTheme="majorHAnsi" w:cstheme="majorBidi" w:eastAsiaTheme="majorEastAsia" w:hAnsiTheme="majorHAnsi"/>
-      <w:color w:themeColor="accent1" w:val="4F81BD"/>
-      <w:sz w:val="24"/>
-      <w:szCs w:val="24"/>
+      <w:color w:themeColor="accent1" w:themeShade="BF" w:val="0F4761"/>
+      <w:sz w:val="40"/>
+      <w:szCs w:val="40"/>
+    </w:rPr>
+  </w:style>
+  <w:style w:customStyle="1" w:styleId="Heading2Char" w:type="character">
+    <w:name w:val="Heading 2 Char"/>
+    <w:basedOn w:val="DefaultParagraphFont"/>
+    <w:link w:val="Heading2"/>
+    <w:uiPriority w:val="9"/>
+    <w:semiHidden/>
+    <w:rsid w:val="00A10FD9"/>
+    <w:rPr>
+      <w:rFonts w:asciiTheme="majorHAnsi" w:cstheme="majorBidi" w:eastAsiaTheme="majorEastAsia" w:hAnsiTheme="majorHAnsi"/>
+      <w:color w:themeColor="accent1" w:themeShade="BF" w:val="0F4761"/>
+      <w:sz w:val="32"/>
+      <w:szCs w:val="32"/>
+    </w:rPr>
+  </w:style>
+  <w:style w:customStyle="1" w:styleId="Heading3Char" w:type="character">
+    <w:name w:val="Heading 3 Char"/>
+    <w:basedOn w:val="DefaultParagraphFont"/>
+    <w:link w:val="Heading3"/>
+    <w:uiPriority w:val="9"/>
+    <w:semiHidden/>
+    <w:rsid w:val="00A10FD9"/>
+    <w:rPr>
+      <w:rFonts w:cstheme="majorBidi" w:eastAsiaTheme="majorEastAsia"/>
+      <w:color w:themeColor="accent1" w:themeShade="BF" w:val="0F4761"/>
+      <w:sz w:val="28"/>
+      <w:szCs w:val="28"/>
+    </w:rPr>
+  </w:style>
+  <w:style w:customStyle="1" w:styleId="Heading4Char" w:type="character">
+    <w:name w:val="Heading 4 Char"/>
+    <w:basedOn w:val="DefaultParagraphFont"/>
+    <w:link w:val="Heading4"/>
+    <w:uiPriority w:val="9"/>
+    <w:semiHidden/>
+    <w:rsid w:val="00A10FD9"/>
+    <w:rPr>
+      <w:rFonts w:cstheme="majorBidi" w:eastAsiaTheme="majorEastAsia"/>
+      <w:i/>
+      <w:iCs/>
+      <w:color w:themeColor="accent1" w:themeShade="BF" w:val="0F4761"/>
+    </w:rPr>
+  </w:style>
+  <w:style w:customStyle="1" w:styleId="Heading5Char" w:type="character">
+    <w:name w:val="Heading 5 Char"/>
+    <w:basedOn w:val="DefaultParagraphFont"/>
+    <w:link w:val="Heading5"/>
+    <w:uiPriority w:val="9"/>
+    <w:semiHidden/>
+    <w:rsid w:val="00A10FD9"/>
+    <w:rPr>
+      <w:rFonts w:cstheme="majorBidi" w:eastAsiaTheme="majorEastAsia"/>
+      <w:color w:themeColor="accent1" w:themeShade="BF" w:val="0F4761"/>
+    </w:rPr>
+  </w:style>
+  <w:style w:customStyle="1" w:styleId="Heading6Char" w:type="character">
+    <w:name w:val="Heading 6 Char"/>
+    <w:basedOn w:val="DefaultParagraphFont"/>
+    <w:link w:val="Heading6"/>
+    <w:uiPriority w:val="9"/>
+    <w:semiHidden/>
+    <w:rsid w:val="00A10FD9"/>
+    <w:rPr>
+      <w:rFonts w:cstheme="majorBidi" w:eastAsiaTheme="majorEastAsia"/>
+      <w:i/>
+      <w:iCs/>
+      <w:color w:themeColor="text1" w:themeTint="A6" w:val="595959"/>
+    </w:rPr>
+  </w:style>
+  <w:style w:customStyle="1" w:styleId="Heading7Char" w:type="character">
+    <w:name w:val="Heading 7 Char"/>
+    <w:basedOn w:val="DefaultParagraphFont"/>
+    <w:link w:val="Heading7"/>
+    <w:uiPriority w:val="9"/>
+    <w:semiHidden/>
+    <w:rsid w:val="00A10FD9"/>
+    <w:rPr>
+      <w:rFonts w:cstheme="majorBidi" w:eastAsiaTheme="majorEastAsia"/>
+      <w:color w:themeColor="text1" w:themeTint="A6" w:val="595959"/>
+    </w:rPr>
+  </w:style>
+  <w:style w:customStyle="1" w:styleId="Heading8Char" w:type="character">
+    <w:name w:val="Heading 8 Char"/>
+    <w:basedOn w:val="DefaultParagraphFont"/>
+    <w:link w:val="Heading8"/>
+    <w:uiPriority w:val="9"/>
+    <w:semiHidden/>
+    <w:rsid w:val="00A10FD9"/>
+    <w:rPr>
+      <w:rFonts w:cstheme="majorBidi" w:eastAsiaTheme="majorEastAsia"/>
+      <w:i/>
+      <w:iCs/>
+      <w:color w:themeColor="text1" w:themeTint="D8" w:val="272727"/>
+    </w:rPr>
+  </w:style>
+  <w:style w:customStyle="1" w:styleId="Heading9Char" w:type="character">
+    <w:name w:val="Heading 9 Char"/>
+    <w:basedOn w:val="DefaultParagraphFont"/>
+    <w:link w:val="Heading9"/>
+    <w:uiPriority w:val="9"/>
+    <w:semiHidden/>
+    <w:rsid w:val="00A10FD9"/>
+    <w:rPr>
+      <w:rFonts w:cstheme="majorBidi" w:eastAsiaTheme="majorEastAsia"/>
+      <w:color w:themeColor="text1" w:themeTint="D8" w:val="272727"/>
     </w:rPr>
   </w:style>
   <w:style w:styleId="BlockText" w:type="paragraph">
@@ -6386,6 +7137,18 @@
     <w:uiPriority w:val="9"/>
     <w:unhideWhenUsed/>
     <w:qFormat/>
+  </w:style>
+  <w:style w:styleId="FootnoteBlockText" w:type="paragraph">
+    <w:name w:val="Footnote Block Text"/>
+    <w:basedOn w:val="FootnoteText"/>
+    <w:next w:val="FootnoteText"/>
+    <w:uiPriority w:val="9"/>
+    <w:unhideWhenUsed/>
+    <w:qFormat/>
+    <w:pPr>
+      <w:spacing w:after="100" w:before="100"/>
+      <w:ind w:firstLine="0" w:left="480" w:right="480"/>
+    </w:pPr>
   </w:style>
   <w:style w:default="1" w:styleId="DefaultParagraphFont" w:type="character">
     <w:name w:val="Default Paragraph Font"/>
@@ -6416,10 +7179,10 @@
         <w:jc w:val="left"/>
       </w:trPr>
       <w:tcPr>
-        <w:vAlign w:val="bottom"/>
         <w:tcBorders>
           <w:bottom w:val="single"/>
         </w:tcBorders>
+        <w:vAlign w:val="bottom"/>
       </w:tcPr>
     </w:tblStylePr>
   </w:style>
@@ -6535,9 +7298,9 @@
     <w:name w:val="KeywordTok"/>
     <w:basedOn w:val="VerbatimChar"/>
     <w:rPr>
+      <w:b/>
       <w:color w:val="204a87"/>
       <w:shd w:val="clear" w:fill="f8f8f8"/>
-      <w:b/>
     </w:rPr>
   </w:style>
   <w:style w:type="character" w:customStyle="1" w:styleId="DataTypeTok">
@@ -6592,9 +7355,9 @@
     <w:name w:val="SpecialCharTok"/>
     <w:basedOn w:val="VerbatimChar"/>
     <w:rPr>
+      <w:b/>
       <w:color w:val="ce5c00"/>
       <w:shd w:val="clear" w:fill="f8f8f8"/>
-      <w:b/>
     </w:rPr>
   </w:style>
   <w:style w:type="character" w:customStyle="1" w:styleId="StringTok">
@@ -6632,39 +7395,39 @@
     <w:name w:val="CommentTok"/>
     <w:basedOn w:val="VerbatimChar"/>
     <w:rPr>
+      <w:i/>
       <w:color w:val="8f5902"/>
       <w:shd w:val="clear" w:fill="f8f8f8"/>
-      <w:i/>
     </w:rPr>
   </w:style>
   <w:style w:type="character" w:customStyle="1" w:styleId="DocumentationTok">
     <w:name w:val="DocumentationTok"/>
     <w:basedOn w:val="VerbatimChar"/>
     <w:rPr>
+      <w:b/>
+      <w:i/>
       <w:color w:val="8f5902"/>
       <w:shd w:val="clear" w:fill="f8f8f8"/>
-      <w:b/>
-      <w:i/>
     </w:rPr>
   </w:style>
   <w:style w:type="character" w:customStyle="1" w:styleId="AnnotationTok">
     <w:name w:val="AnnotationTok"/>
     <w:basedOn w:val="VerbatimChar"/>
     <w:rPr>
+      <w:b/>
+      <w:i/>
       <w:color w:val="8f5902"/>
       <w:shd w:val="clear" w:fill="f8f8f8"/>
-      <w:b/>
-      <w:i/>
     </w:rPr>
   </w:style>
   <w:style w:type="character" w:customStyle="1" w:styleId="CommentVarTok">
     <w:name w:val="CommentVarTok"/>
     <w:basedOn w:val="VerbatimChar"/>
     <w:rPr>
+      <w:b/>
+      <w:i/>
       <w:color w:val="8f5902"/>
       <w:shd w:val="clear" w:fill="f8f8f8"/>
-      <w:b/>
-      <w:i/>
     </w:rPr>
   </w:style>
   <w:style w:type="character" w:customStyle="1" w:styleId="OtherTok">
@@ -6679,9 +7442,9 @@
     <w:name w:val="FunctionTok"/>
     <w:basedOn w:val="VerbatimChar"/>
     <w:rPr>
+      <w:b/>
       <w:color w:val="204a87"/>
       <w:shd w:val="clear" w:fill="f8f8f8"/>
-      <w:b/>
     </w:rPr>
   </w:style>
   <w:style w:type="character" w:customStyle="1" w:styleId="VariableTok">
@@ -6696,18 +7459,18 @@
     <w:name w:val="ControlFlowTok"/>
     <w:basedOn w:val="VerbatimChar"/>
     <w:rPr>
+      <w:b/>
       <w:color w:val="204a87"/>
       <w:shd w:val="clear" w:fill="f8f8f8"/>
-      <w:b/>
     </w:rPr>
   </w:style>
   <w:style w:type="character" w:customStyle="1" w:styleId="OperatorTok">
     <w:name w:val="OperatorTok"/>
     <w:basedOn w:val="VerbatimChar"/>
     <w:rPr>
+      <w:b/>
       <w:color w:val="ce5c00"/>
       <w:shd w:val="clear" w:fill="f8f8f8"/>
-      <w:b/>
     </w:rPr>
   </w:style>
   <w:style w:type="character" w:customStyle="1" w:styleId="BuiltInTok">
@@ -6728,9 +7491,9 @@
     <w:name w:val="PreprocessorTok"/>
     <w:basedOn w:val="VerbatimChar"/>
     <w:rPr>
+      <w:i/>
       <w:color w:val="8f5902"/>
       <w:shd w:val="clear" w:fill="f8f8f8"/>
-      <w:i/>
     </w:rPr>
   </w:style>
   <w:style w:type="character" w:customStyle="1" w:styleId="AttributeTok">
@@ -6752,20 +7515,20 @@
     <w:name w:val="InformationTok"/>
     <w:basedOn w:val="VerbatimChar"/>
     <w:rPr>
+      <w:b/>
+      <w:i/>
       <w:color w:val="8f5902"/>
       <w:shd w:val="clear" w:fill="f8f8f8"/>
-      <w:b/>
-      <w:i/>
     </w:rPr>
   </w:style>
   <w:style w:type="character" w:customStyle="1" w:styleId="WarningTok">
     <w:name w:val="WarningTok"/>
     <w:basedOn w:val="VerbatimChar"/>
     <w:rPr>
+      <w:b/>
+      <w:i/>
       <w:color w:val="8f5902"/>
       <w:shd w:val="clear" w:fill="f8f8f8"/>
-      <w:b/>
-      <w:i/>
     </w:rPr>
   </w:style>
   <w:style w:type="character" w:customStyle="1" w:styleId="AlertTok">
@@ -6780,9 +7543,9 @@
     <w:name w:val="ErrorTok"/>
     <w:basedOn w:val="VerbatimChar"/>
     <w:rPr>
+      <w:b/>
       <w:color w:val="a40000"/>
       <w:shd w:val="clear" w:fill="f8f8f8"/>
-      <w:b/>
     </w:rPr>
   </w:style>
   <w:style w:type="character" w:customStyle="1" w:styleId="NormalTok">
@@ -6806,44 +7569,44 @@
         <a:sysClr val="window" lastClr="FFFFFF"/>
       </a:lt1>
       <a:dk2>
-        <a:srgbClr val="1F497D"/>
+        <a:srgbClr val="0E2841"/>
       </a:dk2>
       <a:lt2>
-        <a:srgbClr val="EEECE1"/>
+        <a:srgbClr val="E8E8E8"/>
       </a:lt2>
       <a:accent1>
-        <a:srgbClr val="4F81BD"/>
+        <a:srgbClr val="156082"/>
       </a:accent1>
       <a:accent2>
-        <a:srgbClr val="C0504D"/>
+        <a:srgbClr val="E97132"/>
       </a:accent2>
       <a:accent3>
-        <a:srgbClr val="9BBB59"/>
+        <a:srgbClr val="196B24"/>
       </a:accent3>
       <a:accent4>
-        <a:srgbClr val="8064A2"/>
+        <a:srgbClr val="0F9ED5"/>
       </a:accent4>
       <a:accent5>
-        <a:srgbClr val="4BACC6"/>
+        <a:srgbClr val="A02B93"/>
       </a:accent5>
       <a:accent6>
-        <a:srgbClr val="F79646"/>
+        <a:srgbClr val="4EA72E"/>
       </a:accent6>
       <a:hlink>
-        <a:srgbClr val="0000FF"/>
+        <a:srgbClr val="467886"/>
       </a:hlink>
       <a:folHlink>
-        <a:srgbClr val="800080"/>
+        <a:srgbClr val="96607D"/>
       </a:folHlink>
     </a:clrScheme>
     <a:fontScheme name="Office">
       <a:majorFont>
-        <a:latin typeface="Calibri"/>
+        <a:latin typeface="Aptos Display" panose="02110004020202020204"/>
         <a:ea typeface=""/>
         <a:cs typeface=""/>
-        <a:font script="Jpan" typeface="ＭＳ ゴシック"/>
+        <a:font script="Jpan" typeface="游ゴシック Light"/>
         <a:font script="Hang" typeface="맑은 고딕"/>
-        <a:font script="Hans" typeface="宋体"/>
+        <a:font script="Hans" typeface="等线 Light"/>
         <a:font script="Hant" typeface="新細明體"/>
         <a:font script="Arab" typeface="Times New Roman"/>
         <a:font script="Hebr" typeface="Times New Roman"/>
@@ -6870,14 +7633,32 @@
         <a:font script="Mong" typeface="Mongolian Baiti"/>
         <a:font script="Viet" typeface="Times New Roman"/>
         <a:font script="Uigh" typeface="Microsoft Uighur"/>
+        <a:font script="Geor" typeface="Sylfaen"/>
+        <a:font script="Armn" typeface="Arial"/>
+        <a:font script="Bugi" typeface="Leelawadee UI"/>
+        <a:font script="Bopo" typeface="Microsoft JhengHei"/>
+        <a:font script="Java" typeface="Javanese Text"/>
+        <a:font script="Lisu" typeface="Segoe UI"/>
+        <a:font script="Mymr" typeface="Myanmar Text"/>
+        <a:font script="Nkoo" typeface="Ebrima"/>
+        <a:font script="Olck" typeface="Nirmala UI"/>
+        <a:font script="Osma" typeface="Ebrima"/>
+        <a:font script="Phag" typeface="Phagspa"/>
+        <a:font script="Syrn" typeface="Estrangelo Edessa"/>
+        <a:font script="Syrj" typeface="Estrangelo Edessa"/>
+        <a:font script="Syre" typeface="Estrangelo Edessa"/>
+        <a:font script="Sora" typeface="Nirmala UI"/>
+        <a:font script="Tale" typeface="Microsoft Tai Le"/>
+        <a:font script="Talu" typeface="Microsoft New Tai Lue"/>
+        <a:font script="Tfng" typeface="Ebrima"/>
       </a:majorFont>
       <a:minorFont>
-        <a:latin typeface="Cambria"/>
+        <a:latin typeface="Aptos" panose="02110004020202020204"/>
         <a:ea typeface=""/>
         <a:cs typeface=""/>
-        <a:font script="Jpan" typeface="ＭＳ 明朝"/>
+        <a:font script="Jpan" typeface="游明朝"/>
         <a:font script="Hang" typeface="맑은 고딕"/>
-        <a:font script="Hans" typeface="宋体"/>
+        <a:font script="Hans" typeface="等线"/>
         <a:font script="Hant" typeface="新細明體"/>
         <a:font script="Arab" typeface="Arial"/>
         <a:font script="Hebr" typeface="Arial"/>
@@ -6904,6 +7685,24 @@
         <a:font script="Mong" typeface="Mongolian Baiti"/>
         <a:font script="Viet" typeface="Arial"/>
         <a:font script="Uigh" typeface="Microsoft Uighur"/>
+        <a:font script="Geor" typeface="Sylfaen"/>
+        <a:font script="Armn" typeface="Arial"/>
+        <a:font script="Bugi" typeface="Leelawadee UI"/>
+        <a:font script="Bopo" typeface="Microsoft JhengHei"/>
+        <a:font script="Java" typeface="Javanese Text"/>
+        <a:font script="Lisu" typeface="Segoe UI"/>
+        <a:font script="Mymr" typeface="Myanmar Text"/>
+        <a:font script="Nkoo" typeface="Ebrima"/>
+        <a:font script="Olck" typeface="Nirmala UI"/>
+        <a:font script="Osma" typeface="Ebrima"/>
+        <a:font script="Phag" typeface="Phagspa"/>
+        <a:font script="Syrn" typeface="Estrangelo Edessa"/>
+        <a:font script="Syrj" typeface="Estrangelo Edessa"/>
+        <a:font script="Syre" typeface="Estrangelo Edessa"/>
+        <a:font script="Sora" typeface="Nirmala UI"/>
+        <a:font script="Tale" typeface="Microsoft Tai Le"/>
+        <a:font script="Talu" typeface="Microsoft New Tai Lue"/>
+        <a:font script="Tfng" typeface="Ebrima"/>
       </a:minorFont>
     </a:fontScheme>
     <a:fmtScheme name="Office">
@@ -6915,200 +7714,141 @@
           <a:gsLst>
             <a:gs pos="0">
               <a:schemeClr val="phClr">
-                <a:tint val="50000"/>
-                <a:satMod val="300000"/>
+                <a:lumMod val="110000"/>
+                <a:satMod val="105000"/>
+                <a:tint val="67000"/>
               </a:schemeClr>
             </a:gs>
-            <a:gs pos="35000">
+            <a:gs pos="50000">
               <a:schemeClr val="phClr">
-                <a:tint val="37000"/>
-                <a:satMod val="300000"/>
+                <a:lumMod val="105000"/>
+                <a:satMod val="103000"/>
+                <a:tint val="73000"/>
               </a:schemeClr>
             </a:gs>
             <a:gs pos="100000">
               <a:schemeClr val="phClr">
-                <a:tint val="15000"/>
-                <a:satMod val="350000"/>
+                <a:lumMod val="105000"/>
+                <a:satMod val="109000"/>
+                <a:tint val="81000"/>
               </a:schemeClr>
             </a:gs>
           </a:gsLst>
-          <a:lin ang="16200000" scaled="1"/>
+          <a:lin ang="5400000" scaled="0"/>
         </a:gradFill>
         <a:gradFill rotWithShape="1">
           <a:gsLst>
             <a:gs pos="0">
               <a:schemeClr val="phClr">
-                <a:tint val="100000"/>
+                <a:satMod val="103000"/>
+                <a:lumMod val="102000"/>
+                <a:tint val="94000"/>
+              </a:schemeClr>
+            </a:gs>
+            <a:gs pos="50000">
+              <a:schemeClr val="phClr">
+                <a:satMod val="110000"/>
+                <a:lumMod val="100000"/>
                 <a:shade val="100000"/>
-                <a:satMod val="130000"/>
               </a:schemeClr>
             </a:gs>
             <a:gs pos="100000">
               <a:schemeClr val="phClr">
-                <a:tint val="50000"/>
-                <a:shade val="100000"/>
-                <a:satMod val="350000"/>
+                <a:lumMod val="99000"/>
+                <a:satMod val="120000"/>
+                <a:shade val="78000"/>
               </a:schemeClr>
             </a:gs>
           </a:gsLst>
-          <a:lin ang="16200000" scaled="0"/>
+          <a:lin ang="5400000" scaled="0"/>
         </a:gradFill>
       </a:fillStyleLst>
       <a:lnStyleLst>
-        <a:ln w="9525" cap="flat" cmpd="sng" algn="ctr">
-          <a:solidFill>
-            <a:schemeClr val="phClr">
-              <a:shade val="95000"/>
-              <a:satMod val="105000"/>
-            </a:schemeClr>
-          </a:solidFill>
-          <a:prstDash val="solid"/>
-        </a:ln>
-        <a:ln w="25400" cap="flat" cmpd="sng" algn="ctr">
+        <a:ln w="6350" cap="flat" cmpd="sng" algn="ctr">
           <a:solidFill>
             <a:schemeClr val="phClr"/>
           </a:solidFill>
           <a:prstDash val="solid"/>
+          <a:miter lim="800000"/>
         </a:ln>
-        <a:ln w="38100" cap="flat" cmpd="sng" algn="ctr">
+        <a:ln w="12700" cap="flat" cmpd="sng" algn="ctr">
           <a:solidFill>
             <a:schemeClr val="phClr"/>
           </a:solidFill>
           <a:prstDash val="solid"/>
+          <a:miter lim="800000"/>
+        </a:ln>
+        <a:ln w="19050" cap="flat" cmpd="sng" algn="ctr">
+          <a:solidFill>
+            <a:schemeClr val="phClr"/>
+          </a:solidFill>
+          <a:prstDash val="solid"/>
+          <a:miter lim="800000"/>
         </a:ln>
       </a:lnStyleLst>
       <a:effectStyleLst>
         <a:effectStyle>
+          <a:effectLst/>
+        </a:effectStyle>
+        <a:effectStyle>
+          <a:effectLst/>
+        </a:effectStyle>
+        <a:effectStyle>
           <a:effectLst>
-            <a:outerShdw blurRad="40000" dist="20000" dir="5400000" rotWithShape="0">
+            <a:outerShdw blurRad="57150" dist="19050" dir="5400000" algn="ctr" rotWithShape="0">
               <a:srgbClr val="000000">
-                <a:alpha val="38000"/>
+                <a:alpha val="63000"/>
               </a:srgbClr>
             </a:outerShdw>
           </a:effectLst>
-        </a:effectStyle>
-        <a:effectStyle>
-          <a:effectLst>
-            <a:outerShdw blurRad="40000" dist="23000" dir="5400000" rotWithShape="0">
-              <a:srgbClr val="000000">
-                <a:alpha val="35000"/>
-              </a:srgbClr>
-            </a:outerShdw>
-          </a:effectLst>
-        </a:effectStyle>
-        <a:effectStyle>
-          <a:effectLst>
-            <a:outerShdw blurRad="40000" dist="23000" dir="5400000" rotWithShape="0">
-              <a:srgbClr val="000000">
-                <a:alpha val="35000"/>
-              </a:srgbClr>
-            </a:outerShdw>
-          </a:effectLst>
-          <a:scene3d>
-            <a:camera prst="orthographicFront">
-              <a:rot lat="0" lon="0" rev="0"/>
-            </a:camera>
-            <a:lightRig rig="threePt" dir="t">
-              <a:rot lat="0" lon="0" rev="1200000"/>
-            </a:lightRig>
-          </a:scene3d>
-          <a:sp3d>
-            <a:bevelT w="63500" h="25400"/>
-          </a:sp3d>
         </a:effectStyle>
       </a:effectStyleLst>
       <a:bgFillStyleLst>
         <a:solidFill>
           <a:schemeClr val="phClr"/>
         </a:solidFill>
+        <a:solidFill>
+          <a:schemeClr val="phClr">
+            <a:tint val="95000"/>
+            <a:satMod val="170000"/>
+          </a:schemeClr>
+        </a:solidFill>
         <a:gradFill rotWithShape="1">
           <a:gsLst>
             <a:gs pos="0">
               <a:schemeClr val="phClr">
-                <a:tint val="40000"/>
-                <a:satMod val="350000"/>
+                <a:tint val="93000"/>
+                <a:satMod val="150000"/>
+                <a:shade val="98000"/>
+                <a:lumMod val="102000"/>
               </a:schemeClr>
             </a:gs>
-            <a:gs pos="40000">
+            <a:gs pos="50000">
               <a:schemeClr val="phClr">
-                <a:tint val="45000"/>
-                <a:shade val="99000"/>
-                <a:satMod val="350000"/>
+                <a:tint val="98000"/>
+                <a:satMod val="130000"/>
+                <a:shade val="90000"/>
+                <a:lumMod val="103000"/>
               </a:schemeClr>
             </a:gs>
             <a:gs pos="100000">
               <a:schemeClr val="phClr">
-                <a:shade val="20000"/>
-                <a:satMod val="255000"/>
+                <a:shade val="63000"/>
+                <a:satMod val="120000"/>
               </a:schemeClr>
             </a:gs>
           </a:gsLst>
-          <a:path path="circle">
-            <a:fillToRect l="50000" t="-80000" r="50000" b="180000"/>
-          </a:path>
-        </a:gradFill>
-        <a:gradFill rotWithShape="1">
-          <a:gsLst>
-            <a:gs pos="0">
-              <a:schemeClr val="phClr">
-                <a:tint val="80000"/>
-                <a:satMod val="300000"/>
-              </a:schemeClr>
-            </a:gs>
-            <a:gs pos="100000">
-              <a:schemeClr val="phClr">
-                <a:shade val="30000"/>
-                <a:satMod val="200000"/>
-              </a:schemeClr>
-            </a:gs>
-          </a:gsLst>
-          <a:path path="circle">
-            <a:fillToRect l="50000" t="50000" r="50000" b="50000"/>
-          </a:path>
+          <a:lin ang="5400000" scaled="0"/>
         </a:gradFill>
       </a:bgFillStyleLst>
     </a:fmtScheme>
   </a:themeElements>
-  <a:objectDefaults>
-    <a:spDef>
-      <a:spPr/>
-      <a:bodyPr/>
-      <a:lstStyle/>
-      <a:style>
-        <a:lnRef idx="1">
-          <a:schemeClr val="accent1"/>
-        </a:lnRef>
-        <a:fillRef idx="3">
-          <a:schemeClr val="accent1"/>
-        </a:fillRef>
-        <a:effectRef idx="2">
-          <a:schemeClr val="accent1"/>
-        </a:effectRef>
-        <a:fontRef idx="minor">
-          <a:schemeClr val="lt1"/>
-        </a:fontRef>
-      </a:style>
-    </a:spDef>
-    <a:lnDef>
-      <a:spPr/>
-      <a:bodyPr/>
-      <a:lstStyle/>
-      <a:style>
-        <a:lnRef idx="2">
-          <a:schemeClr val="accent1"/>
-        </a:lnRef>
-        <a:fillRef idx="0">
-          <a:schemeClr val="accent1"/>
-        </a:fillRef>
-        <a:effectRef idx="1">
-          <a:schemeClr val="accent1"/>
-        </a:effectRef>
-        <a:fontRef idx="minor">
-          <a:schemeClr val="tx1"/>
-        </a:fontRef>
-      </a:style>
-    </a:lnDef>
-  </a:objectDefaults>
+  <a:objectDefaults/>
   <a:extraClrSchemeLst/>
+  <a:extLst>
+    <a:ext uri="{05A4C25C-085E-4340-85A3-A5531E510DB2}">
+      <thm15:themeFamily xmlns:thm15="http://schemas.microsoft.com/office/thememl/2012/main" name="Office Theme" id="{2E142A2C-CD16-42D6-873A-C26D2A0506FA}" vid="{1BDDFF52-6CD6-40A5-AB3C-68EB2F1E4D0A}"/>
+    </a:ext>
+  </a:extLst>
 </a:theme>
 </file>
--- a/docs/CV-public.docx
+++ b/docs/CV-public.docx
@@ -535,7 +535,7 @@
           <w:b/>
           <w:bCs/>
         </w:rPr>
-        <w:t xml:space="preserve">Refereed Journal Articles (*designates student author)</w:t>
+        <w:t xml:space="preserve">Refereed Journal Articles (*denotes student author)</w:t>
       </w:r>
     </w:p>
     <w:p>
@@ -2640,7 +2640,7 @@
           <w:b/>
           <w:bCs/>
         </w:rPr>
-        <w:t xml:space="preserve">(*designates student author)</w:t>
+        <w:t xml:space="preserve">(*denotes student author)</w:t>
       </w:r>
     </w:p>
     <w:p>
@@ -2696,7 +2696,7 @@
         <w:t xml:space="preserve">Multimorbidity Combinations and Depressive Symptom Trajectories Among US Older Adults.</w:t>
       </w:r>
       <w:r>
-        <w:t xml:space="preserve"> Paper presentation at the Gerontological Society of America’s annual meeting, Seattle, WA. * denotes graduate student author.</w:t>
+        <w:t xml:space="preserve"> Paper presentation at the Gerontological Society of America’s annual meeting, Seattle, WA.</w:t>
       </w:r>
     </w:p>
     <w:p>
@@ -3194,7 +3194,7 @@
           <w:b/>
           <w:bCs/>
         </w:rPr>
-        <w:t xml:space="preserve">Posters Presented at Professional Meetings (*designates student author)</w:t>
+        <w:t xml:space="preserve">Posters Presented at Professional Meetings (*denotes student author)</w:t>
       </w:r>
     </w:p>
     <w:p>
@@ -3222,7 +3222,7 @@
         <w:t xml:space="preserve">Population Aging and Increasing Chronic Disease Burden among Unauthorized Agricultural Workers.</w:t>
       </w:r>
       <w:r>
-        <w:t xml:space="preserve"> Poster presentation at the Gerontological Society of America’s annual meeting, Seattle, WA. *denotes graduate student author.</w:t>
+        <w:t xml:space="preserve"> Poster presentation at the Gerontological Society of America’s annual meeting, Seattle, WA. .</w:t>
       </w:r>
     </w:p>
     <w:p>
@@ -3818,7 +3818,7 @@
           <w:b/>
           <w:bCs/>
         </w:rPr>
-        <w:t xml:space="preserve">Posters Presented at University Symposium (*designates student author)</w:t>
+        <w:t xml:space="preserve">Posters Presented at University Symposium (*denotes student author)</w:t>
       </w:r>
     </w:p>
     <w:p>

--- a/docs/CV-public.docx
+++ b/docs/CV-public.docx
@@ -7,13 +7,7 @@
         <w:pStyle w:val="Title"/>
       </w:pPr>
       <w:r>
-        <w:t xml:space="preserve">Curriculum</w:t>
-      </w:r>
-      <w:r>
-        <w:t xml:space="preserve"> </w:t>
-      </w:r>
-      <w:r>
-        <w:t xml:space="preserve">Vitae</w:t>
+        <w:t xml:space="preserve">Curriculum Vitae</w:t>
       </w:r>
     </w:p>
     <w:bookmarkStart w:id="20" w:name="dr.-nicholas-j.-bishop"/>
@@ -74,7 +68,7 @@
         <w:pStyle w:val="BodyText"/>
       </w:pPr>
       <w:r>
-        <w:t xml:space="preserve">Updated: February 24, 2025</w:t>
+        <w:t xml:space="preserve">Updated: July 22, 2025</w:t>
       </w:r>
     </w:p>
     <w:bookmarkEnd w:id="20"/>
@@ -513,7 +507,7 @@
       </w:r>
     </w:p>
     <w:bookmarkEnd w:id="22"/>
-    <w:bookmarkStart w:id="60" w:name="research"/>
+    <w:bookmarkStart w:id="62" w:name="research"/>
     <w:p>
       <w:pPr>
         <w:pStyle w:val="Heading1"/>
@@ -546,6 +540,102 @@
         </w:numPr>
       </w:pPr>
       <w:r>
+        <w:t xml:space="preserve">Nagel, C. L., Chen, S., Allore, H. G., Botoseneanu, A., Newsom, J. T.,</w:t>
+      </w:r>
+      <w:r>
+        <w:t xml:space="preserve"> </w:t>
+      </w:r>
+      <w:r>
+        <w:rPr>
+          <w:b/>
+          <w:bCs/>
+        </w:rPr>
+        <w:t xml:space="preserve">Bishop, N.</w:t>
+      </w:r>
+      <w:r>
+        <w:t xml:space="preserve">, Dorr, D. A., Kaye, J., &amp; Quiñones, A. R. (2025). Longitudinal sequencing of cardiometabolic multimorbidity among older adults and association with subsequent dementia onset.</w:t>
+      </w:r>
+      <w:r>
+        <w:t xml:space="preserve"> </w:t>
+      </w:r>
+      <w:r>
+        <w:rPr>
+          <w:i/>
+          <w:iCs/>
+        </w:rPr>
+        <w:t xml:space="preserve">PLOS ONE, 20</w:t>
+      </w:r>
+      <w:r>
+        <w:t xml:space="preserve">(7), e0326309.</w:t>
+      </w:r>
+      <w:r>
+        <w:t xml:space="preserve"> </w:t>
+      </w:r>
+      <w:hyperlink r:id="rId23">
+        <w:r>
+          <w:rPr>
+            <w:rStyle w:val="Hyperlink"/>
+          </w:rPr>
+          <w:t xml:space="preserve">https://doi.org/10.1371/journal.pone.0326309</w:t>
+        </w:r>
+      </w:hyperlink>
+    </w:p>
+    <w:p>
+      <w:pPr>
+        <w:numPr>
+          <w:ilvl w:val="0"/>
+          <w:numId w:val="1006"/>
+        </w:numPr>
+      </w:pPr>
+      <w:r>
+        <w:t xml:space="preserve">Chen S., Quiñones A.R., Nagel C.L.,</w:t>
+      </w:r>
+      <w:r>
+        <w:t xml:space="preserve"> </w:t>
+      </w:r>
+      <w:r>
+        <w:rPr>
+          <w:b/>
+          <w:bCs/>
+        </w:rPr>
+        <w:t xml:space="preserve">Bishop N.J.</w:t>
+      </w:r>
+      <w:r>
+        <w:t xml:space="preserve">, Allore H.G., Newsom J.T., Kaye J., Botoseneanu A. (2025). Cardiometabolic multimorbidity and dementia onset among middle-aged and older adults: Differences by race/ethnicity.</w:t>
+      </w:r>
+      <w:r>
+        <w:t xml:space="preserve"> </w:t>
+      </w:r>
+      <w:r>
+        <w:rPr>
+          <w:i/>
+          <w:iCs/>
+        </w:rPr>
+        <w:t xml:space="preserve">The Journals of Gerontology, Series A: Biological Sciences and Medical Sciences</w:t>
+      </w:r>
+      <w:r>
+        <w:t xml:space="preserve">. 80(5), glaf009.</w:t>
+      </w:r>
+      <w:r>
+        <w:t xml:space="preserve"> </w:t>
+      </w:r>
+      <w:hyperlink r:id="rId24">
+        <w:r>
+          <w:rPr>
+            <w:rStyle w:val="Hyperlink"/>
+          </w:rPr>
+          <w:t xml:space="preserve">https://doi.org/10.1093/gerona/glaf009</w:t>
+        </w:r>
+      </w:hyperlink>
+    </w:p>
+    <w:p>
+      <w:pPr>
+        <w:numPr>
+          <w:ilvl w:val="0"/>
+          <w:numId w:val="1006"/>
+        </w:numPr>
+      </w:pPr>
+      <w:r>
         <w:rPr>
           <w:b/>
           <w:bCs/>
@@ -566,12 +656,12 @@
         <w:t xml:space="preserve">Journal of Global Ageing</w:t>
       </w:r>
       <w:r>
-        <w:t xml:space="preserve">. Published online ahead of print.</w:t>
-      </w:r>
-      <w:r>
-        <w:t xml:space="preserve"> </w:t>
-      </w:r>
-      <w:hyperlink r:id="rId23">
+        <w:t xml:space="preserve">. 2(1), 65-79.</w:t>
+      </w:r>
+      <w:r>
+        <w:t xml:space="preserve"> </w:t>
+      </w:r>
+      <w:hyperlink r:id="rId25">
         <w:r>
           <w:rPr>
             <w:rStyle w:val="Hyperlink"/>
@@ -579,9 +669,6 @@
           <w:t xml:space="preserve">https://doi.org/10.1332/29767202Y2024D000000019</w:t>
         </w:r>
       </w:hyperlink>
-      <w:r>
-        <w:t xml:space="preserve">.</w:t>
-      </w:r>
     </w:p>
     <w:p>
       <w:pPr>
@@ -595,7 +682,7 @@
           <w:b/>
           <w:bCs/>
         </w:rPr>
-        <w:t xml:space="preserve">Bishop N.J.</w:t>
+        <w:t xml:space="preserve">Bishop, N.J.</w:t>
       </w:r>
       <w:r>
         <w:t xml:space="preserve">, Nagel C., &amp; Quiñones, A.R. (2024). Exploring perceived limitations to daily activities due to chronic conditions: A person-centered approach to measuring multimorbidity severity.</w:t>
@@ -619,7 +706,7 @@
       <w:r>
         <w:t xml:space="preserve"> </w:t>
       </w:r>
-      <w:hyperlink r:id="rId24">
+      <w:hyperlink r:id="rId26">
         <w:r>
           <w:rPr>
             <w:rStyle w:val="Hyperlink"/>
@@ -683,7 +770,7 @@
       <w:r>
         <w:t xml:space="preserve"> </w:t>
       </w:r>
-      <w:hyperlink r:id="rId25">
+      <w:hyperlink r:id="rId27">
         <w:r>
           <w:rPr>
             <w:rStyle w:val="Hyperlink"/>
@@ -736,12 +823,25 @@
           <w:i/>
           <w:iCs/>
         </w:rPr>
-        <w:t xml:space="preserve">, 1370-1392.</w:t>
-      </w:r>
-      <w:r>
-        <w:t xml:space="preserve"> </w:t>
-      </w:r>
-      <w:hyperlink r:id="rId26">
+        <w:t xml:space="preserve">,</w:t>
+      </w:r>
+      <w:r>
+        <w:t xml:space="preserve"> </w:t>
+      </w:r>
+      <w:r>
+        <w:t xml:space="preserve">1370-1392</w:t>
+      </w:r>
+      <w:r>
+        <w:rPr>
+          <w:i/>
+          <w:iCs/>
+        </w:rPr>
+        <w:t xml:space="preserve">.</w:t>
+      </w:r>
+      <w:r>
+        <w:t xml:space="preserve"> </w:t>
+      </w:r>
+      <w:hyperlink r:id="rId28">
         <w:r>
           <w:rPr>
             <w:rStyle w:val="Hyperlink"/>
@@ -802,7 +902,7 @@
       <w:r>
         <w:t xml:space="preserve"> </w:t>
       </w:r>
-      <w:hyperlink r:id="rId27">
+      <w:hyperlink r:id="rId29">
         <w:r>
           <w:rPr>
             <w:rStyle w:val="Hyperlink"/>
@@ -850,7 +950,7 @@
       <w:r>
         <w:t xml:space="preserve"> </w:t>
       </w:r>
-      <w:hyperlink r:id="rId28">
+      <w:hyperlink r:id="rId30">
         <w:r>
           <w:rPr>
             <w:rStyle w:val="Hyperlink"/>
@@ -927,7 +1027,7 @@
       <w:r>
         <w:t xml:space="preserve"> </w:t>
       </w:r>
-      <w:hyperlink r:id="rId29">
+      <w:hyperlink r:id="rId31">
         <w:r>
           <w:rPr>
             <w:rStyle w:val="Hyperlink"/>
@@ -997,7 +1097,7 @@
       <w:r>
         <w:t xml:space="preserve"> </w:t>
       </w:r>
-      <w:hyperlink r:id="rId30">
+      <w:hyperlink r:id="rId32">
         <w:r>
           <w:rPr>
             <w:rStyle w:val="Hyperlink"/>
@@ -1048,7 +1148,7 @@
       <w:r>
         <w:t xml:space="preserve"> </w:t>
       </w:r>
-      <w:hyperlink r:id="rId31">
+      <w:hyperlink r:id="rId33">
         <w:r>
           <w:rPr>
             <w:rStyle w:val="Hyperlink"/>
@@ -1109,7 +1209,7 @@
       <w:r>
         <w:t xml:space="preserve"> </w:t>
       </w:r>
-      <w:hyperlink r:id="rId32">
+      <w:hyperlink r:id="rId34">
         <w:r>
           <w:rPr>
             <w:rStyle w:val="Hyperlink"/>
@@ -1167,7 +1267,7 @@
       <w:r>
         <w:t xml:space="preserve"> </w:t>
       </w:r>
-      <w:hyperlink r:id="rId33">
+      <w:hyperlink r:id="rId35">
         <w:r>
           <w:rPr>
             <w:rStyle w:val="Hyperlink"/>
@@ -1234,7 +1334,7 @@
       <w:r>
         <w:t xml:space="preserve"> </w:t>
       </w:r>
-      <w:hyperlink r:id="rId34">
+      <w:hyperlink r:id="rId36">
         <w:r>
           <w:rPr>
             <w:rStyle w:val="Hyperlink"/>
@@ -1291,7 +1391,7 @@
       <w:r>
         <w:t xml:space="preserve"> </w:t>
       </w:r>
-      <w:hyperlink r:id="rId35">
+      <w:hyperlink r:id="rId37">
         <w:r>
           <w:rPr>
             <w:rStyle w:val="Hyperlink"/>
@@ -1361,7 +1461,7 @@
       <w:r>
         <w:t xml:space="preserve"> </w:t>
       </w:r>
-      <w:hyperlink r:id="rId36">
+      <w:hyperlink r:id="rId38">
         <w:r>
           <w:rPr>
             <w:rStyle w:val="Hyperlink"/>
@@ -1428,7 +1528,7 @@
       <w:r>
         <w:t xml:space="preserve"> </w:t>
       </w:r>
-      <w:hyperlink r:id="rId37">
+      <w:hyperlink r:id="rId39">
         <w:r>
           <w:rPr>
             <w:rStyle w:val="Hyperlink"/>
@@ -1485,7 +1585,7 @@
       <w:r>
         <w:t xml:space="preserve"> </w:t>
       </w:r>
-      <w:hyperlink r:id="rId38">
+      <w:hyperlink r:id="rId40">
         <w:r>
           <w:rPr>
             <w:rStyle w:val="Hyperlink"/>
@@ -1533,7 +1633,7 @@
       <w:r>
         <w:t xml:space="preserve"> </w:t>
       </w:r>
-      <w:hyperlink r:id="rId39">
+      <w:hyperlink r:id="rId41">
         <w:r>
           <w:rPr>
             <w:rStyle w:val="Hyperlink"/>
@@ -1607,7 +1707,7 @@
       <w:r>
         <w:t xml:space="preserve"> </w:t>
       </w:r>
-      <w:hyperlink r:id="rId40">
+      <w:hyperlink r:id="rId42">
         <w:r>
           <w:rPr>
             <w:rStyle w:val="Hyperlink"/>
@@ -1655,7 +1755,7 @@
       <w:r>
         <w:t xml:space="preserve"> </w:t>
       </w:r>
-      <w:hyperlink r:id="rId41">
+      <w:hyperlink r:id="rId43">
         <w:r>
           <w:rPr>
             <w:rStyle w:val="Hyperlink"/>
@@ -1725,7 +1825,7 @@
       <w:r>
         <w:t xml:space="preserve"> </w:t>
       </w:r>
-      <w:hyperlink r:id="rId42">
+      <w:hyperlink r:id="rId44">
         <w:r>
           <w:rPr>
             <w:rStyle w:val="Hyperlink"/>
@@ -1792,7 +1892,7 @@
       <w:r>
         <w:t xml:space="preserve"> </w:t>
       </w:r>
-      <w:hyperlink r:id="rId43">
+      <w:hyperlink r:id="rId45">
         <w:r>
           <w:rPr>
             <w:rStyle w:val="Hyperlink"/>
@@ -1862,7 +1962,7 @@
       <w:r>
         <w:t xml:space="preserve"> </w:t>
       </w:r>
-      <w:hyperlink r:id="rId44">
+      <w:hyperlink r:id="rId46">
         <w:r>
           <w:rPr>
             <w:rStyle w:val="Hyperlink"/>
@@ -1923,7 +2023,7 @@
       <w:r>
         <w:t xml:space="preserve"> </w:t>
       </w:r>
-      <w:hyperlink r:id="rId45">
+      <w:hyperlink r:id="rId47">
         <w:r>
           <w:rPr>
             <w:rStyle w:val="Hyperlink"/>
@@ -1984,7 +2084,7 @@
       <w:r>
         <w:t xml:space="preserve"> </w:t>
       </w:r>
-      <w:hyperlink r:id="rId46">
+      <w:hyperlink r:id="rId48">
         <w:r>
           <w:rPr>
             <w:rStyle w:val="Hyperlink"/>
@@ -2054,7 +2154,7 @@
       <w:r>
         <w:t xml:space="preserve"> </w:t>
       </w:r>
-      <w:hyperlink r:id="rId47">
+      <w:hyperlink r:id="rId49">
         <w:r>
           <w:rPr>
             <w:rStyle w:val="Hyperlink"/>
@@ -2066,7 +2166,7 @@
       <w:r>
         <w:t xml:space="preserve"> </w:t>
       </w:r>
-      <w:hyperlink r:id="rId48">
+      <w:hyperlink r:id="rId50">
         <w:r>
           <w:rPr>
             <w:rStyle w:val="Hyperlink"/>
@@ -2130,7 +2230,7 @@
       <w:r>
         <w:t xml:space="preserve"> </w:t>
       </w:r>
-      <w:hyperlink r:id="rId49">
+      <w:hyperlink r:id="rId51">
         <w:r>
           <w:rPr>
             <w:rStyle w:val="Hyperlink"/>
@@ -2194,7 +2294,7 @@
       <w:r>
         <w:t xml:space="preserve"> </w:t>
       </w:r>
-      <w:hyperlink r:id="rId50">
+      <w:hyperlink r:id="rId52">
         <w:r>
           <w:rPr>
             <w:rStyle w:val="Hyperlink"/>
@@ -2264,7 +2364,7 @@
       <w:r>
         <w:t xml:space="preserve"> </w:t>
       </w:r>
-      <w:hyperlink r:id="rId51">
+      <w:hyperlink r:id="rId53">
         <w:r>
           <w:rPr>
             <w:rStyle w:val="Hyperlink"/>
@@ -2436,7 +2536,7 @@
       <w:r>
         <w:t xml:space="preserve"> </w:t>
       </w:r>
-      <w:hyperlink r:id="rId52">
+      <w:hyperlink r:id="rId54">
         <w:r>
           <w:rPr>
             <w:rStyle w:val="Hyperlink"/>
@@ -2475,7 +2575,7 @@
       <w:r>
         <w:t xml:space="preserve"> </w:t>
       </w:r>
-      <w:hyperlink r:id="rId53">
+      <w:hyperlink r:id="rId55">
         <w:r>
           <w:rPr>
             <w:rStyle w:val="Hyperlink"/>
@@ -2517,7 +2617,7 @@
       <w:r>
         <w:t xml:space="preserve"> </w:t>
       </w:r>
-      <w:hyperlink r:id="rId54">
+      <w:hyperlink r:id="rId56">
         <w:r>
           <w:rPr>
             <w:rStyle w:val="Hyperlink"/>
@@ -2559,7 +2659,7 @@
       <w:r>
         <w:t xml:space="preserve"> </w:t>
       </w:r>
-      <w:hyperlink r:id="rId55">
+      <w:hyperlink r:id="rId57">
         <w:r>
           <w:rPr>
             <w:rStyle w:val="Hyperlink"/>
@@ -2570,7 +2670,7 @@
       <w:r>
         <w:t xml:space="preserve"> </w:t>
       </w:r>
-      <w:hyperlink r:id="rId55">
+      <w:hyperlink r:id="rId57">
         <w:r>
           <w:rPr>
             <w:rStyle w:val="Hyperlink"/>
@@ -2612,7 +2712,7 @@
       <w:r>
         <w:t xml:space="preserve"> </w:t>
       </w:r>
-      <w:hyperlink r:id="rId56">
+      <w:hyperlink r:id="rId58">
         <w:r>
           <w:rPr>
             <w:rStyle w:val="Hyperlink"/>
@@ -4056,13 +4156,7 @@
         <w:t xml:space="preserve"> </w:t>
       </w:r>
       <w:r>
-        <w:t xml:space="preserve">“</w:t>
-      </w:r>
-      <w:r>
-        <w:t xml:space="preserve">The Academic Influence of the Adolescent Peer Group: How Does Variation in Social Network Capital Influence Individual Outcomes?</w:t>
-      </w:r>
-      <w:r>
-        <w:t xml:space="preserve">”</w:t>
+        <w:t xml:space="preserve">“The Academic Influence of the Adolescent Peer Group: How Does Variation in Social Network Capital Influence Individual Outcomes?”</w:t>
       </w:r>
     </w:p>
     <w:p>
@@ -4200,13 +4294,7 @@
         <w:t xml:space="preserve"> </w:t>
       </w:r>
       <w:r>
-        <w:t xml:space="preserve">“</w:t>
-      </w:r>
-      <w:r>
-        <w:t xml:space="preserve">Walnut Consumption and Cognitive Trajectories in a Representative Sample of Older U.S. Adults</w:t>
-      </w:r>
-      <w:r>
-        <w:t xml:space="preserve">”</w:t>
+        <w:t xml:space="preserve">“Walnut Consumption and Cognitive Trajectories in a Representative Sample of Older U.S. Adults”</w:t>
       </w:r>
       <w:r>
         <w:t xml:space="preserve">. California Walnut Commission Health Research Conference.</w:t>
@@ -4233,13 +4321,7 @@
         <w:t xml:space="preserve"> </w:t>
       </w:r>
       <w:r>
-        <w:t xml:space="preserve">“</w:t>
-      </w:r>
-      <w:r>
-        <w:t xml:space="preserve">2013 Arizona State Health Assessment,</w:t>
-      </w:r>
-      <w:r>
-        <w:t xml:space="preserve">”</w:t>
+        <w:t xml:space="preserve">“2013 Arizona State Health Assessment,”</w:t>
       </w:r>
       <w:r>
         <w:t xml:space="preserve"> </w:t>
@@ -4272,13 +4354,7 @@
         <w:t xml:space="preserve"> </w:t>
       </w:r>
       <w:r>
-        <w:t xml:space="preserve">“</w:t>
-      </w:r>
-      <w:r>
-        <w:t xml:space="preserve">Understanding the Arizona Department of Education’s 2012 A-F Letter Grade School Accountability System.</w:t>
-      </w:r>
-      <w:r>
-        <w:t xml:space="preserve">”</w:t>
+        <w:t xml:space="preserve">“Understanding the Arizona Department of Education’s 2012 A-F Letter Grade School Accountability System.”</w:t>
       </w:r>
     </w:p>
     <w:p>
@@ -4305,13 +4381,7 @@
         <w:t xml:space="preserve"> </w:t>
       </w:r>
       <w:r>
-        <w:t xml:space="preserve">“</w:t>
-      </w:r>
-      <w:r>
-        <w:t xml:space="preserve">Comparison of National DUI Data (and more!).</w:t>
-      </w:r>
-      <w:r>
-        <w:t xml:space="preserve">”</w:t>
+        <w:t xml:space="preserve">“Comparison of National DUI Data (and more!).”</w:t>
       </w:r>
     </w:p>
     <w:p>
@@ -4350,13 +4420,7 @@
         <w:t xml:space="preserve"> </w:t>
       </w:r>
       <w:r>
-        <w:t xml:space="preserve">“</w:t>
-      </w:r>
-      <w:r>
-        <w:t xml:space="preserve">An Introduction to R and R Studio Cloud</w:t>
-      </w:r>
-      <w:r>
-        <w:t xml:space="preserve">”</w:t>
+        <w:t xml:space="preserve">“An Introduction to R and R Studio Cloud”</w:t>
       </w:r>
       <w:r>
         <w:t xml:space="preserve"> </w:t>
@@ -4389,13 +4453,7 @@
         <w:t xml:space="preserve"> </w:t>
       </w:r>
       <w:r>
-        <w:t xml:space="preserve">“</w:t>
-      </w:r>
-      <w:r>
-        <w:t xml:space="preserve">For Good (Latent) Measure: Guidelines in Scale Development</w:t>
-      </w:r>
-      <w:r>
-        <w:t xml:space="preserve">”</w:t>
+        <w:t xml:space="preserve">“For Good (Latent) Measure: Guidelines in Scale Development”</w:t>
       </w:r>
       <w:r>
         <w:t xml:space="preserve"> </w:t>
@@ -4458,13 +4516,7 @@
         </w:numPr>
       </w:pPr>
       <w:r>
-        <w:t xml:space="preserve">“</w:t>
-      </w:r>
-      <w:r>
-        <w:t xml:space="preserve">Introduction to R Tidyverse.</w:t>
-      </w:r>
-      <w:r>
-        <w:t xml:space="preserve">”</w:t>
+        <w:t xml:space="preserve">“Introduction to R Tidyverse.”</w:t>
       </w:r>
       <w:r>
         <w:t xml:space="preserve"> </w:t>
@@ -4481,13 +4533,7 @@
         </w:numPr>
       </w:pPr>
       <w:r>
-        <w:t xml:space="preserve">“</w:t>
-      </w:r>
-      <w:r>
-        <w:t xml:space="preserve">Quasi-Experimental Design and Analysis Workshop.</w:t>
-      </w:r>
-      <w:r>
-        <w:t xml:space="preserve">”</w:t>
+        <w:t xml:space="preserve">“Quasi-Experimental Design and Analysis Workshop.”</w:t>
       </w:r>
       <w:r>
         <w:t xml:space="preserve"> </w:t>
@@ -4504,13 +4550,7 @@
         </w:numPr>
       </w:pPr>
       <w:r>
-        <w:t xml:space="preserve">“</w:t>
-      </w:r>
-      <w:r>
-        <w:t xml:space="preserve">Structural Equation Modeling: A Second Course.</w:t>
-      </w:r>
-      <w:r>
-        <w:t xml:space="preserve">”</w:t>
+        <w:t xml:space="preserve">“Structural Equation Modeling: A Second Course.”</w:t>
       </w:r>
       <w:r>
         <w:t xml:space="preserve"> </w:t>
@@ -4527,13 +4567,7 @@
         </w:numPr>
       </w:pPr>
       <w:r>
-        <w:t xml:space="preserve">“</w:t>
-      </w:r>
-      <w:r>
-        <w:t xml:space="preserve">RAND Summer Institute,</w:t>
-      </w:r>
-      <w:r>
-        <w:t xml:space="preserve">”</w:t>
+        <w:t xml:space="preserve">“RAND Summer Institute,”</w:t>
       </w:r>
       <w:r>
         <w:t xml:space="preserve"> </w:t>
@@ -4568,13 +4602,7 @@
         <w:t xml:space="preserve"> </w:t>
       </w:r>
       <w:r>
-        <w:t xml:space="preserve">“</w:t>
-      </w:r>
-      <w:r>
-        <w:t xml:space="preserve">Cohort Trends in the Burden of Multiple Chronic Conditions among Aging U.S. Adults</w:t>
-      </w:r>
-      <w:r>
-        <w:t xml:space="preserve">”</w:t>
+        <w:t xml:space="preserve">“Cohort Trends in the Burden of Multiple Chronic Conditions among Aging U.S. Adults”</w:t>
       </w:r>
       <w:r>
         <w:t xml:space="preserve">.</w:t>
@@ -4582,7 +4610,7 @@
       <w:r>
         <w:t xml:space="preserve"> </w:t>
       </w:r>
-      <w:hyperlink r:id="rId57">
+      <w:hyperlink r:id="rId59">
         <w:r>
           <w:rPr>
             <w:rStyle w:val="Hyperlink"/>
@@ -4605,13 +4633,7 @@
         <w:t xml:space="preserve"> </w:t>
       </w:r>
       <w:r>
-        <w:t xml:space="preserve">“</w:t>
-      </w:r>
-      <w:r>
-        <w:t xml:space="preserve">Walnuts May Support Brain Function in Older Adults, Study Shows</w:t>
-      </w:r>
-      <w:r>
-        <w:t xml:space="preserve">”</w:t>
+        <w:t xml:space="preserve">“Walnuts May Support Brain Function in Older Adults, Study Shows”</w:t>
       </w:r>
       <w:r>
         <w:t xml:space="preserve">. Published September 24, 2020.</w:t>
@@ -4619,7 +4641,7 @@
       <w:r>
         <w:t xml:space="preserve"> </w:t>
       </w:r>
-      <w:hyperlink r:id="rId58">
+      <w:hyperlink r:id="rId60">
         <w:r>
           <w:rPr>
             <w:rStyle w:val="Hyperlink"/>
@@ -4642,13 +4664,7 @@
         <w:t xml:space="preserve"> </w:t>
       </w:r>
       <w:r>
-        <w:t xml:space="preserve">“</w:t>
-      </w:r>
-      <w:r>
-        <w:t xml:space="preserve">Texas State study shows walnut consumption associated with better cognitive health</w:t>
-      </w:r>
-      <w:r>
-        <w:t xml:space="preserve">”</w:t>
+        <w:t xml:space="preserve">“Texas State study shows walnut consumption associated with better cognitive health”</w:t>
       </w:r>
       <w:r>
         <w:t xml:space="preserve">. Published July 28, 2020.</w:t>
@@ -4656,7 +4672,7 @@
       <w:r>
         <w:t xml:space="preserve"> </w:t>
       </w:r>
-      <w:hyperlink r:id="rId59">
+      <w:hyperlink r:id="rId61">
         <w:r>
           <w:rPr>
             <w:rStyle w:val="Hyperlink"/>
@@ -4667,7 +4683,7 @@
       <w:r>
         <w:t xml:space="preserve"> </w:t>
       </w:r>
-      <w:hyperlink r:id="rId59">
+      <w:hyperlink r:id="rId61">
         <w:r>
           <w:rPr>
             <w:rStyle w:val="Hyperlink"/>
@@ -4678,7 +4694,7 @@
       <w:r>
         <w:t xml:space="preserve"> </w:t>
       </w:r>
-      <w:hyperlink r:id="rId59">
+      <w:hyperlink r:id="rId61">
         <w:r>
           <w:rPr>
             <w:rStyle w:val="Hyperlink"/>
@@ -4689,7 +4705,7 @@
       <w:r>
         <w:t xml:space="preserve"> </w:t>
       </w:r>
-      <w:hyperlink r:id="rId59">
+      <w:hyperlink r:id="rId61">
         <w:r>
           <w:rPr>
             <w:rStyle w:val="Hyperlink"/>
@@ -4698,8 +4714,8 @@
         </w:r>
       </w:hyperlink>
     </w:p>
-    <w:bookmarkEnd w:id="60"/>
-    <w:bookmarkStart w:id="61" w:name="teaching"/>
+    <w:bookmarkEnd w:id="62"/>
+    <w:bookmarkStart w:id="63" w:name="teaching"/>
     <w:p>
       <w:pPr>
         <w:pStyle w:val="Heading1"/>
@@ -4923,13 +4939,7 @@
         <w:t xml:space="preserve"> </w:t>
       </w:r>
       <w:r>
-        <w:t xml:space="preserve">“</w:t>
-      </w:r>
-      <w:r>
-        <w:t xml:space="preserve">Social Support and Depressive Outcomes in Bereaved Older Adults: An Analysis of the Health and Retirement Study</w:t>
-      </w:r>
-      <w:r>
-        <w:t xml:space="preserve">”</w:t>
+        <w:t xml:space="preserve">“Social Support and Depressive Outcomes in Bereaved Older Adults: An Analysis of the Health and Retirement Study”</w:t>
       </w:r>
       <w:r>
         <w:t xml:space="preserve">, Status: In-progress. (June 8, 2020 – May 14, 2021). Human Development and Family Sciences, School of Family and Consumer Sciences.</w:t>
@@ -4961,13 +4971,7 @@
         <w:t xml:space="preserve"> </w:t>
       </w:r>
       <w:r>
-        <w:t xml:space="preserve">“</w:t>
-      </w:r>
-      <w:r>
-        <w:t xml:space="preserve">Grandparent Multigenerational Relationships in Mexican American Coresiding Families and Implications for Individual and Family Outcomes</w:t>
-      </w:r>
-      <w:r>
-        <w:t xml:space="preserve">”</w:t>
+        <w:t xml:space="preserve">“Grandparent Multigenerational Relationships in Mexican American Coresiding Families and Implications for Individual and Family Outcomes”</w:t>
       </w:r>
       <w:r>
         <w:t xml:space="preserve">, In-progress. Human Development and Family Sciences, University of Arizona.</w:t>
@@ -4987,13 +4991,7 @@
         <w:t xml:space="preserve"> </w:t>
       </w:r>
       <w:r>
-        <w:t xml:space="preserve">“</w:t>
-      </w:r>
-      <w:r>
-        <w:t xml:space="preserve">Parental Academic Socialization, Intergenerational Cultural Conflict, and Depressive Symptoms in Korean American Adolescents</w:t>
-      </w:r>
-      <w:r>
-        <w:t xml:space="preserve">”</w:t>
+        <w:t xml:space="preserve">“Parental Academic Socialization, Intergenerational Cultural Conflict, and Depressive Symptoms in Korean American Adolescents”</w:t>
       </w:r>
       <w:r>
         <w:t xml:space="preserve">, (November 11, 2020 – May 14, 2021). Human Development and Family Sciences, School of Family and Consumer Sciences.</w:t>
@@ -5013,13 +5011,7 @@
         <w:t xml:space="preserve"> </w:t>
       </w:r>
       <w:r>
-        <w:t xml:space="preserve">“</w:t>
-      </w:r>
-      <w:r>
-        <w:t xml:space="preserve">Coparenting Dyads Among Latinx Adolescent Parent Families</w:t>
-      </w:r>
-      <w:r>
-        <w:t xml:space="preserve">”</w:t>
+        <w:t xml:space="preserve">“Coparenting Dyads Among Latinx Adolescent Parent Families”</w:t>
       </w:r>
       <w:r>
         <w:t xml:space="preserve">, Status: In-progress. (December 2, 2020 – May 14, 2021). Human Development and Family Sciences, School of Family and Consumer Sciences.</w:t>
@@ -5039,13 +5031,7 @@
         <w:t xml:space="preserve"> </w:t>
       </w:r>
       <w:r>
-        <w:t xml:space="preserve">“</w:t>
-      </w:r>
-      <w:r>
-        <w:t xml:space="preserve">Hospitalization as Predictor of Internalizing Behavior among Children: An Application of Propensity Score Analysis</w:t>
-      </w:r>
-      <w:r>
-        <w:t xml:space="preserve">”</w:t>
+        <w:t xml:space="preserve">“Hospitalization as Predictor of Internalizing Behavior among Children: An Application of Propensity Score Analysis”</w:t>
       </w:r>
       <w:r>
         <w:t xml:space="preserve">, Status: In-progress. (June 12, 2019 – May 1, 2020). Human Development and Family Sciences, School of Family and Consumer Sciences.</w:t>
@@ -5065,13 +5051,7 @@
         <w:t xml:space="preserve"> </w:t>
       </w:r>
       <w:r>
-        <w:t xml:space="preserve">“</w:t>
-      </w:r>
-      <w:r>
-        <w:t xml:space="preserve">Adolescent Fathers Need Support too! Assessing how Grandmother Support Differs for Adolescent Fathers Versus Adolescent Mothers</w:t>
-      </w:r>
-      <w:r>
-        <w:t xml:space="preserve">”</w:t>
+        <w:t xml:space="preserve">“Adolescent Fathers Need Support too! Assessing how Grandmother Support Differs for Adolescent Fathers Versus Adolescent Mothers”</w:t>
       </w:r>
       <w:r>
         <w:t xml:space="preserve">, Status: Complete. (November 12, 2018 – May 1, 2019). Family and Child Development, School of Family and Consumer Sciences.</w:t>
@@ -5091,13 +5071,7 @@
         <w:t xml:space="preserve"> </w:t>
       </w:r>
       <w:r>
-        <w:t xml:space="preserve">“</w:t>
-      </w:r>
-      <w:r>
-        <w:t xml:space="preserve">Characterizing the Calcium Sensing Receptor in the Progression of the Metastatic Phenotype of Prostate Cancer Cells</w:t>
-      </w:r>
-      <w:r>
-        <w:t xml:space="preserve">”</w:t>
+        <w:t xml:space="preserve">“Characterizing the Calcium Sensing Receptor in the Progression of the Metastatic Phenotype of Prostate Cancer Cells”</w:t>
       </w:r>
       <w:r>
         <w:t xml:space="preserve">, Status: Completed. (December 8, 2017 – August 10, 2018). Nutrition and Foods, School of Family and Consumer Sciences.</w:t>
@@ -5117,20 +5091,14 @@
         <w:t xml:space="preserve"> </w:t>
       </w:r>
       <w:r>
-        <w:t xml:space="preserve">“</w:t>
-      </w:r>
-      <w:r>
-        <w:t xml:space="preserve">Assessment of Diet Quality of Preschool-aged Children in San Marcos, Texas Based on the Healthy Eating Index-2010</w:t>
-      </w:r>
-      <w:r>
-        <w:t xml:space="preserve">”</w:t>
+        <w:t xml:space="preserve">“Assessment of Diet Quality of Preschool-aged Children in San Marcos, Texas Based on the Healthy Eating Index-2010”</w:t>
       </w:r>
       <w:r>
         <w:t xml:space="preserve">, Status: Completed. (December 2015 – November 1, 2016). Nutrition and Foods, School of Family and Consumer Sciences.</w:t>
       </w:r>
     </w:p>
-    <w:bookmarkEnd w:id="61"/>
-    <w:bookmarkStart w:id="62" w:name="service"/>
+    <w:bookmarkEnd w:id="63"/>
+    <w:bookmarkStart w:id="64" w:name="service"/>
     <w:p>
       <w:pPr>
         <w:pStyle w:val="Heading1"/>
@@ -5564,7 +5532,7 @@
         <w:t xml:space="preserve">Meals on Wheels, delivery driver (August 2019 – July 2022).</w:t>
       </w:r>
     </w:p>
-    <w:bookmarkEnd w:id="62"/>
+    <w:bookmarkEnd w:id="64"/>
     <w:sectPr/>
   </w:body>
 </w:document>
@@ -6706,7 +6674,7 @@
   </w:style>
   <w:style w:styleId="Subtitle" w:type="paragraph">
     <w:name w:val="Subtitle"/>
-    <w:basedOn w:val="Normal"/>
+    <w:basedOn w:val="Title"/>
     <w:next w:val="BodyText"/>
     <w:link w:val="SubtitleChar"/>
     <w:uiPriority w:val="11"/>
@@ -6719,7 +6687,6 @@
     </w:pPr>
     <w:rPr>
       <w:rFonts w:cstheme="majorBidi" w:eastAsiaTheme="majorEastAsia"/>
-      <w:color w:themeColor="text1" w:themeTint="A6" w:val="595959"/>
       <w:spacing w:val="15"/>
       <w:sz w:val="28"/>
       <w:szCs w:val="28"/>
@@ -6772,7 +6739,6 @@
     </w:pPr>
     <w:rPr>
       <w:b/>
-      <w:color w:val="345A8A"/>
       <w:sz w:val="20"/>
       <w:szCs w:val="20"/>
     </w:rPr>
